--- a/IEEE Format/Updated Figures/Updated Figures Edditing.docx
+++ b/IEEE Format/Updated Figures/Updated Figures Edditing.docx
@@ -109,7 +109,7 @@
           </mc:Choice>
           <mc:Fallback>
             <w:pict>
-              <v:group w14:anchorId="0CE5E497" id="Group 14" o:spid="_x0000_s1026" style="position:absolute;margin-left:268.45pt;margin-top:135.75pt;width:12.55pt;height:6.55pt;rotation:-3310629fd;z-index:251669504" coordsize="159272,83186" o:gfxdata="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">
+              <v:group w14:anchorId="755143E9" id="Group 14" o:spid="_x0000_s1026" style="position:absolute;margin-left:268.45pt;margin-top:135.75pt;width:12.55pt;height:6.55pt;rotation:-3310629fd;z-index:251669504" coordsize="159272,83186" o:gfxdata="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">
                 <v:line id="Straight Connector 15" o:spid="_x0000_s1027" style="position:absolute;flip:x;visibility:visible;mso-wrap-style:square" from="0,1984" to="77671,83186" o:connectortype="straight" o:gfxdata="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" strokecolor="blue" strokeweight="1.5pt">
                   <v:stroke joinstyle="miter"/>
                 </v:line>
@@ -227,7 +227,7 @@
           </mc:Choice>
           <mc:Fallback>
             <w:pict>
-              <v:group w14:anchorId="417CD4F8" id="Group 11" o:spid="_x0000_s1026" style="position:absolute;margin-left:280.5pt;margin-top:125.2pt;width:12.55pt;height:6.55pt;rotation:-90;z-index:251667456" coordsize="159272,83186" o:gfxdata="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">
+              <v:group w14:anchorId="27D832D7" id="Group 11" o:spid="_x0000_s1026" style="position:absolute;margin-left:280.5pt;margin-top:125.2pt;width:12.55pt;height:6.55pt;rotation:-90;z-index:251667456" coordsize="159272,83186" o:gfxdata="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">
                 <v:line id="Straight Connector 12" o:spid="_x0000_s1027" style="position:absolute;flip:x;visibility:visible;mso-wrap-style:square" from="0,1984" to="77671,83186" o:connectortype="straight" o:gfxdata="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" strokecolor="red" strokeweight="1.5pt">
                   <v:stroke joinstyle="miter"/>
                 </v:line>
@@ -345,7 +345,7 @@
           </mc:Choice>
           <mc:Fallback>
             <w:pict>
-              <v:group w14:anchorId="34DF423D" id="Group 8" o:spid="_x0000_s1026" style="position:absolute;margin-left:329.1pt;margin-top:125.3pt;width:12.55pt;height:6.55pt;rotation:-90;z-index:251665408" coordsize="159272,83186" o:gfxdata="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">
+              <v:group w14:anchorId="3981BF42" id="Group 8" o:spid="_x0000_s1026" style="position:absolute;margin-left:329.1pt;margin-top:125.3pt;width:12.55pt;height:6.55pt;rotation:-90;z-index:251665408" coordsize="159272,83186" o:gfxdata="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">
                 <v:line id="Straight Connector 9" o:spid="_x0000_s1027" style="position:absolute;flip:x;visibility:visible;mso-wrap-style:square" from="0,1984" to="77671,83186" o:connectortype="straight" o:gfxdata="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" strokecolor="red" strokeweight="1.5pt">
                   <v:stroke joinstyle="miter"/>
                 </v:line>
@@ -463,7 +463,7 @@
           </mc:Choice>
           <mc:Fallback>
             <w:pict>
-              <v:group w14:anchorId="457F7543" id="Group 5" o:spid="_x0000_s1026" style="position:absolute;margin-left:281.35pt;margin-top:174pt;width:12.55pt;height:6.55pt;z-index:251663360" coordsize="159272,83186" o:gfxdata="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">
+              <v:group w14:anchorId="35826528" id="Group 5" o:spid="_x0000_s1026" style="position:absolute;margin-left:281.35pt;margin-top:174pt;width:12.55pt;height:6.55pt;z-index:251663360" coordsize="159272,83186" o:gfxdata="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">
                 <v:line id="Straight Connector 6" o:spid="_x0000_s1027" style="position:absolute;flip:x;visibility:visible;mso-wrap-style:square" from="0,1984" to="77671,83186" o:connectortype="straight" o:gfxdata="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" strokecolor="blue" strokeweight="1.5pt">
                   <v:stroke joinstyle="miter"/>
                 </v:line>
@@ -581,7 +581,7 @@
           </mc:Choice>
           <mc:Fallback>
             <w:pict>
-              <v:group w14:anchorId="6391EB74" id="Group 4" o:spid="_x0000_s1026" style="position:absolute;margin-left:280.95pt;margin-top:219.75pt;width:12.55pt;height:6.55pt;z-index:251661312" coordsize="159272,83186" o:gfxdata="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">
+              <v:group w14:anchorId="0C946377" id="Group 4" o:spid="_x0000_s1026" style="position:absolute;margin-left:280.95pt;margin-top:219.75pt;width:12.55pt;height:6.55pt;z-index:251661312" coordsize="159272,83186" o:gfxdata="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">
                 <v:line id="Straight Connector 2" o:spid="_x0000_s1027" style="position:absolute;flip:x;visibility:visible;mso-wrap-style:square" from="0,1984" to="77671,83186" o:connectortype="straight" o:gfxdata="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" strokecolor="blue" strokeweight="1.5pt">
                   <v:stroke joinstyle="miter"/>
                 </v:line>
@@ -755,7 +755,7 @@
           </mc:Choice>
           <mc:Fallback>
             <w:pict>
-              <v:group w14:anchorId="7A7284BB" id="Group 20" o:spid="_x0000_s1026" style="position:absolute;margin-left:196.65pt;margin-top:110pt;width:12.55pt;height:6.55pt;z-index:251672576" coordsize="159272,83186" o:gfxdata="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">
+              <v:group w14:anchorId="16AF880A" id="Group 20" o:spid="_x0000_s1026" style="position:absolute;margin-left:196.65pt;margin-top:110pt;width:12.55pt;height:6.55pt;z-index:251672576" coordsize="159272,83186" o:gfxdata="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">
                 <v:line id="Straight Connector 21" o:spid="_x0000_s1027" style="position:absolute;flip:x;visibility:visible;mso-wrap-style:square" from="0,1984" to="77671,83186" o:connectortype="straight" o:gfxdata="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" strokecolor="blue" strokeweight="1.5pt">
                   <v:stroke joinstyle="miter"/>
                 </v:line>
@@ -882,7 +882,7 @@
           </mc:Choice>
           <mc:Fallback>
             <w:pict>
-              <v:group w14:anchorId="695A84FA" id="Group 44" o:spid="_x0000_s1026" style="position:absolute;margin-left:148.5pt;margin-top:282.65pt;width:12.55pt;height:6.55pt;rotation:-90;z-index:251688960;mso-width-relative:margin;mso-height-relative:margin" coordorigin=",1" coordsize="159273,83185" o:gfxdata="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">
+              <v:group w14:anchorId="77FBC50E" id="Group 44" o:spid="_x0000_s1026" style="position:absolute;margin-left:148.5pt;margin-top:282.65pt;width:12.55pt;height:6.55pt;rotation:-90;z-index:251688960;mso-width-relative:margin;mso-height-relative:margin" coordorigin=",1" coordsize="159273,83185" o:gfxdata="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">
                 <v:line id="Straight Connector 45" o:spid="_x0000_s1027" style="position:absolute;flip:x;visibility:visible;mso-wrap-style:square" from="0,1984" to="77671,83186" o:connectortype="straight" o:gfxdata="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" strokecolor="red" strokeweight="1.5pt">
                   <v:stroke joinstyle="miter"/>
                 </v:line>
@@ -1006,7 +1006,7 @@
           </mc:Choice>
           <mc:Fallback>
             <w:pict>
-              <v:group w14:anchorId="367B5290" id="Group 47" o:spid="_x0000_s1026" style="position:absolute;margin-left:157.6pt;margin-top:132.2pt;width:12.55pt;height:6.55pt;rotation:-90;z-index:251691008;mso-position-horizontal-relative:margin;mso-width-relative:margin;mso-height-relative:margin" coordorigin=",1" coordsize="159273,83185" o:gfxdata="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">
+              <v:group w14:anchorId="35B2F069" id="Group 47" o:spid="_x0000_s1026" style="position:absolute;margin-left:157.6pt;margin-top:132.2pt;width:12.55pt;height:6.55pt;rotation:-90;z-index:251691008;mso-position-horizontal-relative:margin;mso-width-relative:margin;mso-height-relative:margin" coordorigin=",1" coordsize="159273,83185" o:gfxdata="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">
                 <v:line id="Straight Connector 48" o:spid="_x0000_s1027" style="position:absolute;flip:x;visibility:visible;mso-wrap-style:square" from="0,1984" to="77671,83186" o:connectortype="straight" o:gfxdata="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" strokecolor="red" strokeweight="1.5pt">
                   <v:stroke joinstyle="miter"/>
                 </v:line>
@@ -1131,7 +1131,7 @@
           </mc:Choice>
           <mc:Fallback>
             <w:pict>
-              <v:group w14:anchorId="4D1FC7C0" id="Group 35" o:spid="_x0000_s1026" style="position:absolute;margin-left:0;margin-top:132.45pt;width:12.55pt;height:6.55pt;rotation:-90;z-index:251682816;mso-position-horizontal:center;mso-position-horizontal-relative:margin;mso-width-relative:margin;mso-height-relative:margin" coordorigin=",1" coordsize="159273,83185" o:gfxdata="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">
+              <v:group w14:anchorId="71DC9723" id="Group 35" o:spid="_x0000_s1026" style="position:absolute;margin-left:0;margin-top:132.45pt;width:12.55pt;height:6.55pt;rotation:-90;z-index:251682816;mso-position-horizontal:center;mso-position-horizontal-relative:margin;mso-width-relative:margin;mso-height-relative:margin" coordorigin=",1" coordsize="159273,83185" o:gfxdata="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">
                 <v:line id="Straight Connector 36" o:spid="_x0000_s1027" style="position:absolute;flip:x;visibility:visible;mso-wrap-style:square" from="0,1984" to="77671,83186" o:connectortype="straight" o:gfxdata="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" strokecolor="red" strokeweight="1.5pt">
                   <v:stroke joinstyle="miter"/>
                 </v:line>
@@ -1256,7 +1256,7 @@
           </mc:Choice>
           <mc:Fallback>
             <w:pict>
-              <v:group w14:anchorId="6F6D3732" id="Group 41" o:spid="_x0000_s1026" style="position:absolute;margin-left:151.1pt;margin-top:207.75pt;width:12.55pt;height:6.55pt;rotation:-90;z-index:251686912;mso-width-relative:margin;mso-height-relative:margin" coordorigin=",1" coordsize="159273,83185" o:gfxdata="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">
+              <v:group w14:anchorId="6AB90002" id="Group 41" o:spid="_x0000_s1026" style="position:absolute;margin-left:151.1pt;margin-top:207.75pt;width:12.55pt;height:6.55pt;rotation:-90;z-index:251686912;mso-width-relative:margin;mso-height-relative:margin" coordorigin=",1" coordsize="159273,83185" o:gfxdata="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">
                 <v:line id="Straight Connector 42" o:spid="_x0000_s1027" style="position:absolute;flip:x;visibility:visible;mso-wrap-style:square" from="0,1984" to="77671,83186" o:connectortype="straight" o:gfxdata="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" strokecolor="red" strokeweight="1.5pt">
                   <v:stroke joinstyle="miter"/>
                 </v:line>
@@ -1380,7 +1380,7 @@
           </mc:Choice>
           <mc:Fallback>
             <w:pict>
-              <v:group w14:anchorId="240713F1" id="Group 38" o:spid="_x0000_s1026" style="position:absolute;margin-left:221.45pt;margin-top:206.8pt;width:12.55pt;height:6.55pt;rotation:-90;z-index:251684864;mso-width-relative:margin;mso-height-relative:margin" coordorigin=",1" coordsize="159273,83185" o:gfxdata="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">
+              <v:group w14:anchorId="01E18288" id="Group 38" o:spid="_x0000_s1026" style="position:absolute;margin-left:221.45pt;margin-top:206.8pt;width:12.55pt;height:6.55pt;rotation:-90;z-index:251684864;mso-width-relative:margin;mso-height-relative:margin" coordorigin=",1" coordsize="159273,83185" o:gfxdata="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">
                 <v:line id="Straight Connector 39" o:spid="_x0000_s1027" style="position:absolute;flip:x;visibility:visible;mso-wrap-style:square" from="0,1984" to="77671,83186" o:connectortype="straight" o:gfxdata="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" strokecolor="red" strokeweight="1.5pt">
                   <v:stroke joinstyle="miter"/>
                 </v:line>
@@ -1504,7 +1504,7 @@
           </mc:Choice>
           <mc:Fallback>
             <w:pict>
-              <v:group w14:anchorId="144E69B5" id="Group 32" o:spid="_x0000_s1026" style="position:absolute;margin-left:297.05pt;margin-top:132.25pt;width:12.55pt;height:6.55pt;rotation:-90;z-index:251680768;mso-width-relative:margin;mso-height-relative:margin" coordorigin=",1" coordsize="159273,83185" o:gfxdata="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">
+              <v:group w14:anchorId="1E2AB587" id="Group 32" o:spid="_x0000_s1026" style="position:absolute;margin-left:297.05pt;margin-top:132.25pt;width:12.55pt;height:6.55pt;rotation:-90;z-index:251680768;mso-width-relative:margin;mso-height-relative:margin" coordorigin=",1" coordsize="159273,83185" o:gfxdata="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">
                 <v:line id="Straight Connector 33" o:spid="_x0000_s1027" style="position:absolute;flip:x;visibility:visible;mso-wrap-style:square" from="0,1984" to="77671,83186" o:connectortype="straight" o:gfxdata="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" strokecolor="red" strokeweight="1.5pt">
                   <v:stroke joinstyle="miter"/>
                 </v:line>
@@ -1622,7 +1622,7 @@
           </mc:Choice>
           <mc:Fallback>
             <w:pict>
-              <v:group w14:anchorId="1B146463" id="Group 29" o:spid="_x0000_s1026" style="position:absolute;margin-left:123.75pt;margin-top:165.1pt;width:12.55pt;height:6.55pt;z-index:251678720" coordsize="159272,83186" o:gfxdata="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">
+              <v:group w14:anchorId="67EDB968" id="Group 29" o:spid="_x0000_s1026" style="position:absolute;margin-left:123.75pt;margin-top:165.1pt;width:12.55pt;height:6.55pt;z-index:251678720" coordsize="159272,83186" o:gfxdata="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">
                 <v:line id="Straight Connector 30" o:spid="_x0000_s1027" style="position:absolute;flip:x;visibility:visible;mso-wrap-style:square" from="0,1984" to="77671,83186" o:connectortype="straight" o:gfxdata="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" strokecolor="blue" strokeweight="1.5pt">
                   <v:stroke joinstyle="miter"/>
                 </v:line>
@@ -1740,7 +1740,7 @@
           </mc:Choice>
           <mc:Fallback>
             <w:pict>
-              <v:group w14:anchorId="2B01330E" id="Group 26" o:spid="_x0000_s1026" style="position:absolute;margin-left:123.75pt;margin-top:245.25pt;width:12.55pt;height:6.55pt;z-index:251676672" coordsize="159272,83186" o:gfxdata="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">
+              <v:group w14:anchorId="1235A86D" id="Group 26" o:spid="_x0000_s1026" style="position:absolute;margin-left:123.75pt;margin-top:245.25pt;width:12.55pt;height:6.55pt;z-index:251676672" coordsize="159272,83186" o:gfxdata="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">
                 <v:line id="Straight Connector 27" o:spid="_x0000_s1027" style="position:absolute;flip:x;visibility:visible;mso-wrap-style:square" from="0,1984" to="77671,83186" o:connectortype="straight" o:gfxdata="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" strokecolor="blue" strokeweight="1.5pt">
                   <v:stroke joinstyle="miter"/>
                 </v:line>
@@ -1858,7 +1858,7 @@
           </mc:Choice>
           <mc:Fallback>
             <w:pict>
-              <v:group w14:anchorId="2A3FD3A5" id="Group 23" o:spid="_x0000_s1026" style="position:absolute;margin-left:123.7pt;margin-top:319.95pt;width:12.55pt;height:6.55pt;z-index:251674624" coordsize="159272,83186" o:gfxdata="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">
+              <v:group w14:anchorId="59BDB7EC" id="Group 23" o:spid="_x0000_s1026" style="position:absolute;margin-left:123.7pt;margin-top:319.95pt;width:12.55pt;height:6.55pt;z-index:251674624" coordsize="159272,83186" o:gfxdata="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">
                 <v:line id="Straight Connector 24" o:spid="_x0000_s1027" style="position:absolute;flip:x;visibility:visible;mso-wrap-style:square" from="0,1984" to="77671,83186" o:connectortype="straight" o:gfxdata="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" strokecolor="blue" strokeweight="1.5pt">
                   <v:stroke joinstyle="miter"/>
                 </v:line>
@@ -1952,7 +1952,7 @@
             <v:path o:extrusionok="f" gradientshapeok="t" o:connecttype="rect"/>
             <o:lock v:ext="edit" aspectratio="t"/>
           </v:shapetype>
-          <v:shape id="_x0000_i1042" type="#_x0000_t75" style="width:468pt;height:468pt">
+          <v:shape id="_x0000_i1042" type="#_x0000_t75" style="width:467.7pt;height:467.7pt">
             <v:imagedata r:id="rId6" o:title="rinit07"/>
           </v:shape>
         </w:pict>
@@ -2063,7 +2063,7 @@
           </mc:Choice>
           <mc:Fallback>
             <w:pict>
-              <v:group w14:anchorId="0061AF3C" id="Group 83" o:spid="_x0000_s1026" style="position:absolute;margin-left:156.3pt;margin-top:180.05pt;width:12.5pt;height:6.55pt;z-index:251707392" coordsize="159272,83186" o:gfxdata="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">
+              <v:group w14:anchorId="0AE97ED5" id="Group 83" o:spid="_x0000_s1026" style="position:absolute;margin-left:156.3pt;margin-top:180.05pt;width:12.5pt;height:6.55pt;z-index:251707392" coordsize="159272,83186" o:gfxdata="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">
                 <v:line id="Straight Connector 84" o:spid="_x0000_s1027" style="position:absolute;flip:x;visibility:visible;mso-wrap-style:square" from="0,1984" to="77671,83186" o:connectortype="straight" o:gfxdata="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" strokecolor="blue" strokeweight="1.5pt">
                   <v:stroke joinstyle="miter"/>
                 </v:line>
@@ -2178,7 +2178,7 @@
           </mc:Choice>
           <mc:Fallback>
             <w:pict>
-              <v:group w14:anchorId="5764CB24" id="Group 80" o:spid="_x0000_s1026" style="position:absolute;margin-left:156.3pt;margin-top:260.15pt;width:12.5pt;height:6.55pt;z-index:251706368" coordsize="159272,83186" o:gfxdata="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">
+              <v:group w14:anchorId="4793024F" id="Group 80" o:spid="_x0000_s1026" style="position:absolute;margin-left:156.3pt;margin-top:260.15pt;width:12.5pt;height:6.55pt;z-index:251706368" coordsize="159272,83186" o:gfxdata="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">
                 <v:line id="Straight Connector 81" o:spid="_x0000_s1027" style="position:absolute;flip:x;visibility:visible;mso-wrap-style:square" from="0,1984" to="77671,83186" o:connectortype="straight" o:gfxdata="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" strokecolor="blue" strokeweight="1.5pt">
                   <v:stroke joinstyle="miter"/>
                 </v:line>
@@ -2293,7 +2293,7 @@
           </mc:Choice>
           <mc:Fallback>
             <w:pict>
-              <v:group w14:anchorId="1992527D" id="Group 77" o:spid="_x0000_s1026" style="position:absolute;margin-left:156.25pt;margin-top:334.9pt;width:12.55pt;height:6.55pt;z-index:251705344" coordsize="159272,83186" o:gfxdata="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">
+              <v:group w14:anchorId="361523CF" id="Group 77" o:spid="_x0000_s1026" style="position:absolute;margin-left:156.25pt;margin-top:334.9pt;width:12.55pt;height:6.55pt;z-index:251705344" coordsize="159272,83186" o:gfxdata="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">
                 <v:line id="Straight Connector 78" o:spid="_x0000_s1027" style="position:absolute;flip:x;visibility:visible;mso-wrap-style:square" from="0,1984" to="77671,83186" o:connectortype="straight" o:gfxdata="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" strokecolor="blue" strokeweight="1.5pt">
                   <v:stroke joinstyle="miter"/>
                 </v:line>
@@ -2414,7 +2414,7 @@
           </mc:Choice>
           <mc:Fallback>
             <w:pict>
-              <v:group w14:anchorId="273ED692" id="Group 71" o:spid="_x0000_s1026" style="position:absolute;margin-left:181.7pt;margin-top:282.45pt;width:12.5pt;height:6.55pt;rotation:-90;z-index:251703296;mso-width-relative:margin;mso-height-relative:margin" coordorigin=",1" coordsize="159273,83185" o:gfxdata="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">
+              <v:group w14:anchorId="5099F343" id="Group 71" o:spid="_x0000_s1026" style="position:absolute;margin-left:181.7pt;margin-top:282.45pt;width:12.5pt;height:6.55pt;rotation:-90;z-index:251703296;mso-width-relative:margin;mso-height-relative:margin" coordorigin=",1" coordsize="159273,83185" o:gfxdata="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">
                 <v:line id="Straight Connector 72" o:spid="_x0000_s1027" style="position:absolute;flip:x;visibility:visible;mso-wrap-style:square" from="0,1984" to="77671,83186" o:connectortype="straight" o:gfxdata="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" strokecolor="red" strokeweight="1.5pt">
                   <v:stroke joinstyle="miter"/>
                 </v:line>
@@ -2535,7 +2535,7 @@
           </mc:Choice>
           <mc:Fallback>
             <w:pict>
-              <v:group w14:anchorId="352DDEC2" id="Group 65" o:spid="_x0000_s1026" style="position:absolute;margin-left:182.8pt;margin-top:207.55pt;width:12.5pt;height:6.55pt;rotation:-90;z-index:251701248;mso-position-horizontal-relative:margin;mso-width-relative:margin;mso-height-relative:margin" coordorigin=",1" coordsize="159273,83185" o:gfxdata="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">
+              <v:group w14:anchorId="5CF2A58C" id="Group 65" o:spid="_x0000_s1026" style="position:absolute;margin-left:182.8pt;margin-top:207.55pt;width:12.5pt;height:6.55pt;rotation:-90;z-index:251701248;mso-position-horizontal-relative:margin;mso-width-relative:margin;mso-height-relative:margin" coordorigin=",1" coordsize="159273,83185" o:gfxdata="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">
                 <v:line id="Straight Connector 66" o:spid="_x0000_s1027" style="position:absolute;flip:x;visibility:visible;mso-wrap-style:square" from="0,1984" to="77671,83186" o:connectortype="straight" o:gfxdata="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" strokecolor="red" strokeweight="1.5pt">
                   <v:stroke joinstyle="miter"/>
                 </v:line>
@@ -2657,7 +2657,7 @@
           </mc:Choice>
           <mc:Fallback>
             <w:pict>
-              <v:group w14:anchorId="30356301" id="Group 62" o:spid="_x0000_s1026" style="position:absolute;margin-left:253.4pt;margin-top:207.35pt;width:12.5pt;height:6.55pt;rotation:-90;z-index:251700224;mso-width-relative:margin;mso-height-relative:margin" coordorigin=",1" coordsize="159273,83185" o:gfxdata="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">
+              <v:group w14:anchorId="69C5BCAC" id="Group 62" o:spid="_x0000_s1026" style="position:absolute;margin-left:253.4pt;margin-top:207.35pt;width:12.5pt;height:6.55pt;rotation:-90;z-index:251700224;mso-width-relative:margin;mso-height-relative:margin" coordorigin=",1" coordsize="159273,83185" o:gfxdata="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">
                 <v:line id="Straight Connector 63" o:spid="_x0000_s1027" style="position:absolute;flip:x;visibility:visible;mso-wrap-style:square" from="0,1984" to="77671,83186" o:connectortype="straight" o:gfxdata="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" strokecolor="red" strokeweight="1.5pt">
                   <v:stroke joinstyle="miter"/>
                 </v:line>
@@ -2778,7 +2778,7 @@
           </mc:Choice>
           <mc:Fallback>
             <w:pict>
-              <v:group w14:anchorId="483FD2D9" id="Group 53" o:spid="_x0000_s1026" style="position:absolute;margin-left:328.55pt;margin-top:132.8pt;width:12.5pt;height:6.55pt;rotation:-90;z-index:251696128;mso-width-relative:margin;mso-height-relative:margin" coordorigin=",1" coordsize="159273,83185" o:gfxdata="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">
+              <v:group w14:anchorId="735DA28D" id="Group 53" o:spid="_x0000_s1026" style="position:absolute;margin-left:328.55pt;margin-top:132.8pt;width:12.5pt;height:6.55pt;rotation:-90;z-index:251696128;mso-width-relative:margin;mso-height-relative:margin" coordorigin=",1" coordsize="159273,83185" o:gfxdata="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">
                 <v:line id="Straight Connector 54" o:spid="_x0000_s1027" style="position:absolute;flip:x;visibility:visible;mso-wrap-style:square" from="0,1984" to="77671,83186" o:connectortype="straight" o:gfxdata="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" strokecolor="red" strokeweight="1.5pt">
                   <v:stroke joinstyle="miter"/>
                 </v:line>
@@ -2899,7 +2899,7 @@
           </mc:Choice>
           <mc:Fallback>
             <w:pict>
-              <v:group w14:anchorId="7F4A94E1" id="Group 56" o:spid="_x0000_s1026" style="position:absolute;margin-left:257.95pt;margin-top:133pt;width:12.5pt;height:6.55pt;rotation:-90;z-index:251697152;mso-position-horizontal-relative:margin;mso-width-relative:margin;mso-height-relative:margin" coordorigin=",1" coordsize="159273,83185" o:gfxdata="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">
+              <v:group w14:anchorId="738B074E" id="Group 56" o:spid="_x0000_s1026" style="position:absolute;margin-left:257.95pt;margin-top:133pt;width:12.5pt;height:6.55pt;rotation:-90;z-index:251697152;mso-position-horizontal-relative:margin;mso-width-relative:margin;mso-height-relative:margin" coordorigin=",1" coordsize="159273,83185" o:gfxdata="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">
                 <v:line id="Straight Connector 57" o:spid="_x0000_s1027" style="position:absolute;flip:x;visibility:visible;mso-wrap-style:square" from="0,1984" to="77671,83186" o:connectortype="straight" o:gfxdata="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" strokecolor="red" strokeweight="1.5pt">
                   <v:stroke joinstyle="miter"/>
                 </v:line>
@@ -3021,7 +3021,7 @@
           </mc:Choice>
           <mc:Fallback>
             <w:pict>
-              <v:group w14:anchorId="440DF372" id="Group 59" o:spid="_x0000_s1026" style="position:absolute;margin-left:189.05pt;margin-top:132.75pt;width:12.5pt;height:6.55pt;rotation:-90;z-index:251698176;mso-position-horizontal-relative:margin;mso-width-relative:margin;mso-height-relative:margin" coordorigin=",1" coordsize="159273,83185" o:gfxdata="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">
+              <v:group w14:anchorId="68BF7C00" id="Group 59" o:spid="_x0000_s1026" style="position:absolute;margin-left:189.05pt;margin-top:132.75pt;width:12.5pt;height:6.55pt;rotation:-90;z-index:251698176;mso-position-horizontal-relative:margin;mso-width-relative:margin;mso-height-relative:margin" coordorigin=",1" coordsize="159273,83185" o:gfxdata="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">
                 <v:line id="Straight Connector 60" o:spid="_x0000_s1027" style="position:absolute;flip:x;visibility:visible;mso-wrap-style:square" from="0,1984" to="77671,83186" o:connectortype="straight" o:gfxdata="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" strokecolor="red" strokeweight="1.5pt">
                   <v:stroke joinstyle="miter"/>
                 </v:line>
@@ -3105,7 +3105,7 @@
           </mc:Choice>
           <mc:Fallback>
             <w:pict>
-              <v:rect w14:anchorId="52075113" id="Rectangle 52" o:spid="_x0000_s1026" style="position:absolute;margin-left:420.15pt;margin-top:218.75pt;width:47.1pt;height:159.05pt;z-index:251694080;visibility:visible;mso-wrap-style:square;mso-wrap-distance-left:9pt;mso-wrap-distance-top:0;mso-wrap-distance-right:9pt;mso-wrap-distance-bottom:0;mso-position-horizontal:absolute;mso-position-horizontal-relative:text;mso-position-vertical:absolute;mso-position-vertical-relative:text;v-text-anchor:middle" o:gfxdata="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" fillcolor="white [3212]" strokecolor="white [3212]" strokeweight="1pt"/>
+              <v:rect w14:anchorId="575ED251" id="Rectangle 52" o:spid="_x0000_s1026" style="position:absolute;margin-left:420.15pt;margin-top:218.75pt;width:47.1pt;height:159.05pt;z-index:251694080;visibility:visible;mso-wrap-style:square;mso-wrap-distance-left:9pt;mso-wrap-distance-top:0;mso-wrap-distance-right:9pt;mso-wrap-distance-bottom:0;mso-position-horizontal:absolute;mso-position-horizontal-relative:text;mso-position-vertical:absolute;mso-position-vertical-relative:text;v-text-anchor:middle" o:gfxdata="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" fillcolor="white [3212]" strokecolor="white [3212]" strokeweight="1pt"/>
             </w:pict>
           </mc:Fallback>
         </mc:AlternateContent>
@@ -3234,24 +3234,29 @@
     <w:p/>
     <w:p/>
     <w:p>
-      <w:bookmarkStart w:id="0" w:name="_GoBack"/>
+      <w:pPr>
+        <w:rPr>
+          <w:noProof/>
+        </w:rPr>
+      </w:pPr>
       <w:r>
         <w:rPr>
           <w:noProof/>
         </w:rPr>
+        <w:lastRenderedPageBreak/>
         <w:drawing>
-          <wp:anchor distT="0" distB="0" distL="114300" distR="114300" simplePos="0" relativeHeight="251709440" behindDoc="0" locked="0" layoutInCell="1" allowOverlap="1" wp14:anchorId="12A51C9C" wp14:editId="634736B4">
+          <wp:anchor distT="0" distB="0" distL="114300" distR="114300" simplePos="0" relativeHeight="251769856" behindDoc="0" locked="0" layoutInCell="1" allowOverlap="1" wp14:anchorId="3B7A8A14" wp14:editId="670FEBF8">
             <wp:simplePos x="0" y="0"/>
             <wp:positionH relativeFrom="column">
-              <wp:posOffset>0</wp:posOffset>
+              <wp:posOffset>3467065</wp:posOffset>
             </wp:positionH>
             <wp:positionV relativeFrom="paragraph">
-              <wp:posOffset>0</wp:posOffset>
+              <wp:posOffset>2346856</wp:posOffset>
             </wp:positionV>
-            <wp:extent cx="1805305" cy="1229360"/>
-            <wp:effectExtent l="0" t="0" r="4445" b="8890"/>
+            <wp:extent cx="1313394" cy="709215"/>
+            <wp:effectExtent l="0" t="0" r="1270" b="0"/>
             <wp:wrapNone/>
-            <wp:docPr id="86" name="Picture 86" descr="C:\Users\gc117711\Documents\AFRL Research\FollowDistanceRatio\testImage.tif"/>
+            <wp:docPr id="171" name="Picture 171" descr="C:\Users\gc117711\Documents\Papers\ICUAS2018\IEEE Format\Updated Figures\targetInterceptorLegend.tif"/>
             <wp:cNvGraphicFramePr>
               <a:graphicFrameLocks xmlns:a="http://schemas.openxmlformats.org/drawingml/2006/main" noChangeAspect="1"/>
             </wp:cNvGraphicFramePr>
@@ -3259,13 +3264,13 @@
               <a:graphicData uri="http://schemas.openxmlformats.org/drawingml/2006/picture">
                 <pic:pic xmlns:pic="http://schemas.openxmlformats.org/drawingml/2006/picture">
                   <pic:nvPicPr>
-                    <pic:cNvPr id="0" name="Picture 9" descr="C:\Users\gc117711\Documents\AFRL Research\FollowDistanceRatio\testImage.tif"/>
+                    <pic:cNvPr id="0" name="Picture 28" descr="C:\Users\gc117711\Documents\Papers\ICUAS2018\IEEE Format\Updated Figures\targetInterceptorLegend.tif"/>
                     <pic:cNvPicPr>
                       <a:picLocks noChangeAspect="1" noChangeArrowheads="1"/>
                     </pic:cNvPicPr>
                   </pic:nvPicPr>
                   <pic:blipFill>
-                    <a:blip r:embed="rId5">
+                    <a:blip r:embed="rId8">
                       <a:extLst>
                         <a:ext uri="{28A0092B-C50C-407E-A947-70E740481C1C}">
                           <a14:useLocalDpi xmlns:a14="http://schemas.microsoft.com/office/drawing/2010/main" val="0"/>
@@ -3280,7 +3285,3774 @@
                   <pic:spPr bwMode="auto">
                     <a:xfrm>
                       <a:off x="0" y="0"/>
-                      <a:ext cx="1805305" cy="1229360"/>
+                      <a:ext cx="1313394" cy="709215"/>
+                    </a:xfrm>
+                    <a:prstGeom prst="rect">
+                      <a:avLst/>
+                    </a:prstGeom>
+                    <a:noFill/>
+                    <a:ln>
+                      <a:noFill/>
+                    </a:ln>
+                  </pic:spPr>
+                </pic:pic>
+              </a:graphicData>
+            </a:graphic>
+            <wp14:sizeRelH relativeFrom="margin">
+              <wp14:pctWidth>0</wp14:pctWidth>
+            </wp14:sizeRelH>
+            <wp14:sizeRelV relativeFrom="margin">
+              <wp14:pctHeight>0</wp14:pctHeight>
+            </wp14:sizeRelV>
+          </wp:anchor>
+        </w:drawing>
+      </w:r>
+      <w:r>
+        <w:rPr>
+          <w:noProof/>
+        </w:rPr>
+        <w:pict>
+          <v:shape id="_x0000_i1051" type="#_x0000_t75" style="width:419.9pt;height:315.05pt">
+            <v:imagedata r:id="rId9" o:title="ptx50"/>
+          </v:shape>
+        </w:pict>
+      </w:r>
+    </w:p>
+    <w:p>
+      <w:pPr>
+        <w:rPr>
+          <w:noProof/>
+        </w:rPr>
+      </w:pPr>
+    </w:p>
+    <w:p>
+      <w:pPr>
+        <w:rPr>
+          <w:noProof/>
+        </w:rPr>
+      </w:pPr>
+      <w:r>
+        <w:rPr>
+          <w:noProof/>
+        </w:rPr>
+        <w:lastRenderedPageBreak/>
+        <w:drawing>
+          <wp:anchor distT="0" distB="0" distL="114300" distR="114300" simplePos="0" relativeHeight="251767808" behindDoc="0" locked="0" layoutInCell="1" allowOverlap="1" wp14:anchorId="24177FB1" wp14:editId="348A725B">
+            <wp:simplePos x="0" y="0"/>
+            <wp:positionH relativeFrom="column">
+              <wp:posOffset>3491802</wp:posOffset>
+            </wp:positionH>
+            <wp:positionV relativeFrom="paragraph">
+              <wp:posOffset>2391508</wp:posOffset>
+            </wp:positionV>
+            <wp:extent cx="1313394" cy="709215"/>
+            <wp:effectExtent l="0" t="0" r="1270" b="0"/>
+            <wp:wrapNone/>
+            <wp:docPr id="170" name="Picture 170" descr="C:\Users\gc117711\Documents\Papers\ICUAS2018\IEEE Format\Updated Figures\targetInterceptorLegend.tif"/>
+            <wp:cNvGraphicFramePr>
+              <a:graphicFrameLocks xmlns:a="http://schemas.openxmlformats.org/drawingml/2006/main" noChangeAspect="1"/>
+            </wp:cNvGraphicFramePr>
+            <a:graphic xmlns:a="http://schemas.openxmlformats.org/drawingml/2006/main">
+              <a:graphicData uri="http://schemas.openxmlformats.org/drawingml/2006/picture">
+                <pic:pic xmlns:pic="http://schemas.openxmlformats.org/drawingml/2006/picture">
+                  <pic:nvPicPr>
+                    <pic:cNvPr id="0" name="Picture 28" descr="C:\Users\gc117711\Documents\Papers\ICUAS2018\IEEE Format\Updated Figures\targetInterceptorLegend.tif"/>
+                    <pic:cNvPicPr>
+                      <a:picLocks noChangeAspect="1" noChangeArrowheads="1"/>
+                    </pic:cNvPicPr>
+                  </pic:nvPicPr>
+                  <pic:blipFill>
+                    <a:blip r:embed="rId8">
+                      <a:extLst>
+                        <a:ext uri="{28A0092B-C50C-407E-A947-70E740481C1C}">
+                          <a14:useLocalDpi xmlns:a14="http://schemas.microsoft.com/office/drawing/2010/main" val="0"/>
+                        </a:ext>
+                      </a:extLst>
+                    </a:blip>
+                    <a:srcRect/>
+                    <a:stretch>
+                      <a:fillRect/>
+                    </a:stretch>
+                  </pic:blipFill>
+                  <pic:spPr bwMode="auto">
+                    <a:xfrm>
+                      <a:off x="0" y="0"/>
+                      <a:ext cx="1313394" cy="709215"/>
+                    </a:xfrm>
+                    <a:prstGeom prst="rect">
+                      <a:avLst/>
+                    </a:prstGeom>
+                    <a:noFill/>
+                    <a:ln>
+                      <a:noFill/>
+                    </a:ln>
+                  </pic:spPr>
+                </pic:pic>
+              </a:graphicData>
+            </a:graphic>
+            <wp14:sizeRelH relativeFrom="margin">
+              <wp14:pctWidth>0</wp14:pctWidth>
+            </wp14:sizeRelH>
+            <wp14:sizeRelV relativeFrom="margin">
+              <wp14:pctHeight>0</wp14:pctHeight>
+            </wp14:sizeRelV>
+          </wp:anchor>
+        </w:drawing>
+      </w:r>
+      <w:r>
+        <mc:AlternateContent>
+          <mc:Choice Requires="wpg">
+            <w:drawing>
+              <wp:anchor distT="0" distB="0" distL="114300" distR="114300" simplePos="0" relativeHeight="251720704" behindDoc="0" locked="0" layoutInCell="1" allowOverlap="1" wp14:anchorId="63137DE8" wp14:editId="7DD20AF0">
+                <wp:simplePos x="0" y="0"/>
+                <wp:positionH relativeFrom="column">
+                  <wp:posOffset>1507545</wp:posOffset>
+                </wp:positionH>
+                <wp:positionV relativeFrom="paragraph">
+                  <wp:posOffset>2028825</wp:posOffset>
+                </wp:positionV>
+                <wp:extent cx="158750" cy="83185"/>
+                <wp:effectExtent l="0" t="0" r="31750" b="31115"/>
+                <wp:wrapNone/>
+                <wp:docPr id="104" name="Group 104"/>
+                <wp:cNvGraphicFramePr/>
+                <a:graphic xmlns:a="http://schemas.openxmlformats.org/drawingml/2006/main">
+                  <a:graphicData uri="http://schemas.microsoft.com/office/word/2010/wordprocessingGroup">
+                    <wpg:wgp>
+                      <wpg:cNvGrpSpPr/>
+                      <wpg:grpSpPr>
+                        <a:xfrm>
+                          <a:off x="0" y="0"/>
+                          <a:ext cx="158750" cy="83185"/>
+                          <a:chOff x="0" y="0"/>
+                          <a:chExt cx="159272" cy="83186"/>
+                        </a:xfrm>
+                      </wpg:grpSpPr>
+                      <wps:wsp>
+                        <wps:cNvPr id="105" name="Straight Connector 105"/>
+                        <wps:cNvCnPr/>
+                        <wps:spPr>
+                          <a:xfrm flipH="1">
+                            <a:off x="0" y="1984"/>
+                            <a:ext cx="77671" cy="81202"/>
+                          </a:xfrm>
+                          <a:prstGeom prst="line">
+                            <a:avLst/>
+                          </a:prstGeom>
+                          <a:ln w="19050">
+                            <a:solidFill>
+                              <a:srgbClr val="0000FF"/>
+                            </a:solidFill>
+                          </a:ln>
+                        </wps:spPr>
+                        <wps:style>
+                          <a:lnRef idx="1">
+                            <a:schemeClr val="accent1"/>
+                          </a:lnRef>
+                          <a:fillRef idx="0">
+                            <a:schemeClr val="accent1"/>
+                          </a:fillRef>
+                          <a:effectRef idx="0">
+                            <a:schemeClr val="accent1"/>
+                          </a:effectRef>
+                          <a:fontRef idx="minor">
+                            <a:schemeClr val="tx1"/>
+                          </a:fontRef>
+                        </wps:style>
+                        <wps:bodyPr/>
+                      </wps:wsp>
+                      <wps:wsp>
+                        <wps:cNvPr id="106" name="Straight Connector 106"/>
+                        <wps:cNvCnPr/>
+                        <wps:spPr>
+                          <a:xfrm>
+                            <a:off x="77357" y="0"/>
+                            <a:ext cx="81915" cy="82550"/>
+                          </a:xfrm>
+                          <a:prstGeom prst="line">
+                            <a:avLst/>
+                          </a:prstGeom>
+                          <a:ln w="19050">
+                            <a:solidFill>
+                              <a:srgbClr val="0000FF"/>
+                            </a:solidFill>
+                          </a:ln>
+                        </wps:spPr>
+                        <wps:style>
+                          <a:lnRef idx="1">
+                            <a:schemeClr val="accent1"/>
+                          </a:lnRef>
+                          <a:fillRef idx="0">
+                            <a:schemeClr val="accent1"/>
+                          </a:fillRef>
+                          <a:effectRef idx="0">
+                            <a:schemeClr val="accent1"/>
+                          </a:effectRef>
+                          <a:fontRef idx="minor">
+                            <a:schemeClr val="tx1"/>
+                          </a:fontRef>
+                        </wps:style>
+                        <wps:bodyPr/>
+                      </wps:wsp>
+                    </wpg:wgp>
+                  </a:graphicData>
+                </a:graphic>
+              </wp:anchor>
+            </w:drawing>
+          </mc:Choice>
+          <mc:Fallback>
+            <w:pict>
+              <v:group w14:anchorId="4D4658FB" id="Group 104" o:spid="_x0000_s1026" style="position:absolute;margin-left:118.7pt;margin-top:159.75pt;width:12.5pt;height:6.55pt;z-index:251720704" coordsize="159272,83186" o:gfxdata="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">
+                <v:line id="Straight Connector 105" o:spid="_x0000_s1027" style="position:absolute;flip:x;visibility:visible;mso-wrap-style:square" from="0,1984" to="77671,83186" o:connectortype="straight" o:gfxdata="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" strokecolor="blue" strokeweight="1.5pt">
+                  <v:stroke joinstyle="miter"/>
+                </v:line>
+                <v:line id="Straight Connector 106" o:spid="_x0000_s1028" style="position:absolute;visibility:visible;mso-wrap-style:square" from="77357,0" to="159272,82550" o:connectortype="straight" o:gfxdata="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" strokecolor="blue" strokeweight="1.5pt">
+                  <v:stroke joinstyle="miter"/>
+                </v:line>
+              </v:group>
+            </w:pict>
+          </mc:Fallback>
+        </mc:AlternateContent>
+      </w:r>
+      <w:r>
+        <mc:AlternateContent>
+          <mc:Choice Requires="wpg">
+            <w:drawing>
+              <wp:anchor distT="0" distB="0" distL="114300" distR="114300" simplePos="0" relativeHeight="251718656" behindDoc="0" locked="0" layoutInCell="1" allowOverlap="1" wp14:anchorId="62A79813" wp14:editId="5281E918">
+                <wp:simplePos x="0" y="0"/>
+                <wp:positionH relativeFrom="column">
+                  <wp:posOffset>1506772</wp:posOffset>
+                </wp:positionH>
+                <wp:positionV relativeFrom="paragraph">
+                  <wp:posOffset>2608028</wp:posOffset>
+                </wp:positionV>
+                <wp:extent cx="158750" cy="83185"/>
+                <wp:effectExtent l="0" t="0" r="31750" b="31115"/>
+                <wp:wrapNone/>
+                <wp:docPr id="101" name="Group 101"/>
+                <wp:cNvGraphicFramePr/>
+                <a:graphic xmlns:a="http://schemas.openxmlformats.org/drawingml/2006/main">
+                  <a:graphicData uri="http://schemas.microsoft.com/office/word/2010/wordprocessingGroup">
+                    <wpg:wgp>
+                      <wpg:cNvGrpSpPr/>
+                      <wpg:grpSpPr>
+                        <a:xfrm>
+                          <a:off x="0" y="0"/>
+                          <a:ext cx="158750" cy="83185"/>
+                          <a:chOff x="0" y="0"/>
+                          <a:chExt cx="159272" cy="83186"/>
+                        </a:xfrm>
+                      </wpg:grpSpPr>
+                      <wps:wsp>
+                        <wps:cNvPr id="102" name="Straight Connector 102"/>
+                        <wps:cNvCnPr/>
+                        <wps:spPr>
+                          <a:xfrm flipH="1">
+                            <a:off x="0" y="1984"/>
+                            <a:ext cx="77671" cy="81202"/>
+                          </a:xfrm>
+                          <a:prstGeom prst="line">
+                            <a:avLst/>
+                          </a:prstGeom>
+                          <a:ln w="19050">
+                            <a:solidFill>
+                              <a:srgbClr val="0000FF"/>
+                            </a:solidFill>
+                          </a:ln>
+                        </wps:spPr>
+                        <wps:style>
+                          <a:lnRef idx="1">
+                            <a:schemeClr val="accent1"/>
+                          </a:lnRef>
+                          <a:fillRef idx="0">
+                            <a:schemeClr val="accent1"/>
+                          </a:fillRef>
+                          <a:effectRef idx="0">
+                            <a:schemeClr val="accent1"/>
+                          </a:effectRef>
+                          <a:fontRef idx="minor">
+                            <a:schemeClr val="tx1"/>
+                          </a:fontRef>
+                        </wps:style>
+                        <wps:bodyPr/>
+                      </wps:wsp>
+                      <wps:wsp>
+                        <wps:cNvPr id="103" name="Straight Connector 103"/>
+                        <wps:cNvCnPr/>
+                        <wps:spPr>
+                          <a:xfrm>
+                            <a:off x="77357" y="0"/>
+                            <a:ext cx="81915" cy="82550"/>
+                          </a:xfrm>
+                          <a:prstGeom prst="line">
+                            <a:avLst/>
+                          </a:prstGeom>
+                          <a:ln w="19050">
+                            <a:solidFill>
+                              <a:srgbClr val="0000FF"/>
+                            </a:solidFill>
+                          </a:ln>
+                        </wps:spPr>
+                        <wps:style>
+                          <a:lnRef idx="1">
+                            <a:schemeClr val="accent1"/>
+                          </a:lnRef>
+                          <a:fillRef idx="0">
+                            <a:schemeClr val="accent1"/>
+                          </a:fillRef>
+                          <a:effectRef idx="0">
+                            <a:schemeClr val="accent1"/>
+                          </a:effectRef>
+                          <a:fontRef idx="minor">
+                            <a:schemeClr val="tx1"/>
+                          </a:fontRef>
+                        </wps:style>
+                        <wps:bodyPr/>
+                      </wps:wsp>
+                    </wpg:wgp>
+                  </a:graphicData>
+                </a:graphic>
+              </wp:anchor>
+            </w:drawing>
+          </mc:Choice>
+          <mc:Fallback>
+            <w:pict>
+              <v:group w14:anchorId="11AE9EDE" id="Group 101" o:spid="_x0000_s1026" style="position:absolute;margin-left:118.65pt;margin-top:205.35pt;width:12.5pt;height:6.55pt;z-index:251718656" coordsize="159272,83186" o:gfxdata="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">
+                <v:line id="Straight Connector 102" o:spid="_x0000_s1027" style="position:absolute;flip:x;visibility:visible;mso-wrap-style:square" from="0,1984" to="77671,83186" o:connectortype="straight" o:gfxdata="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" strokecolor="blue" strokeweight="1.5pt">
+                  <v:stroke joinstyle="miter"/>
+                </v:line>
+                <v:line id="Straight Connector 103" o:spid="_x0000_s1028" style="position:absolute;visibility:visible;mso-wrap-style:square" from="77357,0" to="159272,82550" o:connectortype="straight" o:gfxdata="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" strokecolor="blue" strokeweight="1.5pt">
+                  <v:stroke joinstyle="miter"/>
+                </v:line>
+              </v:group>
+            </w:pict>
+          </mc:Fallback>
+        </mc:AlternateContent>
+      </w:r>
+      <w:r>
+        <mc:AlternateContent>
+          <mc:Choice Requires="wpg">
+            <w:drawing>
+              <wp:anchor distT="0" distB="0" distL="114300" distR="114300" simplePos="0" relativeHeight="251714560" behindDoc="0" locked="0" layoutInCell="1" allowOverlap="1" wp14:anchorId="268C9CA1" wp14:editId="7B61856E">
+                <wp:simplePos x="0" y="0"/>
+                <wp:positionH relativeFrom="margin">
+                  <wp:posOffset>3032334</wp:posOffset>
+                </wp:positionH>
+                <wp:positionV relativeFrom="paragraph">
+                  <wp:posOffset>1593063</wp:posOffset>
+                </wp:positionV>
+                <wp:extent cx="158750" cy="83185"/>
+                <wp:effectExtent l="0" t="318" r="31433" b="31432"/>
+                <wp:wrapNone/>
+                <wp:docPr id="95" name="Group 95"/>
+                <wp:cNvGraphicFramePr/>
+                <a:graphic xmlns:a="http://schemas.openxmlformats.org/drawingml/2006/main">
+                  <a:graphicData uri="http://schemas.microsoft.com/office/word/2010/wordprocessingGroup">
+                    <wpg:wgp>
+                      <wpg:cNvGrpSpPr/>
+                      <wpg:grpSpPr>
+                        <a:xfrm rot="16200000">
+                          <a:off x="0" y="0"/>
+                          <a:ext cx="158750" cy="83185"/>
+                          <a:chOff x="0" y="1"/>
+                          <a:chExt cx="159273" cy="83185"/>
+                        </a:xfrm>
+                      </wpg:grpSpPr>
+                      <wps:wsp>
+                        <wps:cNvPr id="96" name="Straight Connector 96"/>
+                        <wps:cNvCnPr/>
+                        <wps:spPr>
+                          <a:xfrm flipH="1">
+                            <a:off x="0" y="1984"/>
+                            <a:ext cx="77671" cy="81202"/>
+                          </a:xfrm>
+                          <a:prstGeom prst="line">
+                            <a:avLst/>
+                          </a:prstGeom>
+                          <a:ln w="19050">
+                            <a:solidFill>
+                              <a:srgbClr val="FF0000"/>
+                            </a:solidFill>
+                          </a:ln>
+                        </wps:spPr>
+                        <wps:style>
+                          <a:lnRef idx="1">
+                            <a:schemeClr val="accent1"/>
+                          </a:lnRef>
+                          <a:fillRef idx="0">
+                            <a:schemeClr val="accent1"/>
+                          </a:fillRef>
+                          <a:effectRef idx="0">
+                            <a:schemeClr val="accent1"/>
+                          </a:effectRef>
+                          <a:fontRef idx="minor">
+                            <a:schemeClr val="tx1"/>
+                          </a:fontRef>
+                        </wps:style>
+                        <wps:bodyPr/>
+                      </wps:wsp>
+                      <wps:wsp>
+                        <wps:cNvPr id="97" name="Straight Connector 97"/>
+                        <wps:cNvCnPr/>
+                        <wps:spPr>
+                          <a:xfrm>
+                            <a:off x="77358" y="1"/>
+                            <a:ext cx="81915" cy="82550"/>
+                          </a:xfrm>
+                          <a:prstGeom prst="line">
+                            <a:avLst/>
+                          </a:prstGeom>
+                          <a:ln w="19050">
+                            <a:solidFill>
+                              <a:srgbClr val="FF0000"/>
+                            </a:solidFill>
+                          </a:ln>
+                        </wps:spPr>
+                        <wps:style>
+                          <a:lnRef idx="1">
+                            <a:schemeClr val="accent1"/>
+                          </a:lnRef>
+                          <a:fillRef idx="0">
+                            <a:schemeClr val="accent1"/>
+                          </a:fillRef>
+                          <a:effectRef idx="0">
+                            <a:schemeClr val="accent1"/>
+                          </a:effectRef>
+                          <a:fontRef idx="minor">
+                            <a:schemeClr val="tx1"/>
+                          </a:fontRef>
+                        </wps:style>
+                        <wps:bodyPr/>
+                      </wps:wsp>
+                    </wpg:wgp>
+                  </a:graphicData>
+                </a:graphic>
+                <wp14:sizeRelH relativeFrom="margin">
+                  <wp14:pctWidth>0</wp14:pctWidth>
+                </wp14:sizeRelH>
+                <wp14:sizeRelV relativeFrom="margin">
+                  <wp14:pctHeight>0</wp14:pctHeight>
+                </wp14:sizeRelV>
+              </wp:anchor>
+            </w:drawing>
+          </mc:Choice>
+          <mc:Fallback>
+            <w:pict>
+              <v:group w14:anchorId="4D654A7D" id="Group 95" o:spid="_x0000_s1026" style="position:absolute;margin-left:238.75pt;margin-top:125.45pt;width:12.5pt;height:6.55pt;rotation:-90;z-index:251714560;mso-position-horizontal-relative:margin;mso-width-relative:margin;mso-height-relative:margin" coordorigin=",1" coordsize="159273,83185" o:gfxdata="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">
+                <v:line id="Straight Connector 96" o:spid="_x0000_s1027" style="position:absolute;flip:x;visibility:visible;mso-wrap-style:square" from="0,1984" to="77671,83186" o:connectortype="straight" o:gfxdata="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" strokecolor="red" strokeweight="1.5pt">
+                  <v:stroke joinstyle="miter"/>
+                </v:line>
+                <v:line id="Straight Connector 97" o:spid="_x0000_s1028" style="position:absolute;visibility:visible;mso-wrap-style:square" from="77358,1" to="159273,82551" o:connectortype="straight" o:gfxdata="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" strokecolor="red" strokeweight="1.5pt">
+                  <v:stroke joinstyle="miter"/>
+                </v:line>
+                <w10:wrap anchorx="margin"/>
+              </v:group>
+            </w:pict>
+          </mc:Fallback>
+        </mc:AlternateContent>
+      </w:r>
+      <w:r>
+        <mc:AlternateContent>
+          <mc:Choice Requires="wpg">
+            <w:drawing>
+              <wp:anchor distT="0" distB="0" distL="114300" distR="114300" simplePos="0" relativeHeight="251716608" behindDoc="0" locked="0" layoutInCell="1" allowOverlap="1" wp14:anchorId="68687218" wp14:editId="09EDFC55">
+                <wp:simplePos x="0" y="0"/>
+                <wp:positionH relativeFrom="margin">
+                  <wp:posOffset>1807888</wp:posOffset>
+                </wp:positionH>
+                <wp:positionV relativeFrom="paragraph">
+                  <wp:posOffset>1593118</wp:posOffset>
+                </wp:positionV>
+                <wp:extent cx="158750" cy="83185"/>
+                <wp:effectExtent l="0" t="318" r="31433" b="31432"/>
+                <wp:wrapNone/>
+                <wp:docPr id="98" name="Group 98"/>
+                <wp:cNvGraphicFramePr/>
+                <a:graphic xmlns:a="http://schemas.openxmlformats.org/drawingml/2006/main">
+                  <a:graphicData uri="http://schemas.microsoft.com/office/word/2010/wordprocessingGroup">
+                    <wpg:wgp>
+                      <wpg:cNvGrpSpPr/>
+                      <wpg:grpSpPr>
+                        <a:xfrm rot="16200000">
+                          <a:off x="0" y="0"/>
+                          <a:ext cx="158750" cy="83185"/>
+                          <a:chOff x="0" y="1"/>
+                          <a:chExt cx="159273" cy="83185"/>
+                        </a:xfrm>
+                      </wpg:grpSpPr>
+                      <wps:wsp>
+                        <wps:cNvPr id="99" name="Straight Connector 99"/>
+                        <wps:cNvCnPr/>
+                        <wps:spPr>
+                          <a:xfrm flipH="1">
+                            <a:off x="0" y="1984"/>
+                            <a:ext cx="77671" cy="81202"/>
+                          </a:xfrm>
+                          <a:prstGeom prst="line">
+                            <a:avLst/>
+                          </a:prstGeom>
+                          <a:ln w="19050">
+                            <a:solidFill>
+                              <a:srgbClr val="FF0000"/>
+                            </a:solidFill>
+                          </a:ln>
+                        </wps:spPr>
+                        <wps:style>
+                          <a:lnRef idx="1">
+                            <a:schemeClr val="accent1"/>
+                          </a:lnRef>
+                          <a:fillRef idx="0">
+                            <a:schemeClr val="accent1"/>
+                          </a:fillRef>
+                          <a:effectRef idx="0">
+                            <a:schemeClr val="accent1"/>
+                          </a:effectRef>
+                          <a:fontRef idx="minor">
+                            <a:schemeClr val="tx1"/>
+                          </a:fontRef>
+                        </wps:style>
+                        <wps:bodyPr/>
+                      </wps:wsp>
+                      <wps:wsp>
+                        <wps:cNvPr id="100" name="Straight Connector 100"/>
+                        <wps:cNvCnPr/>
+                        <wps:spPr>
+                          <a:xfrm>
+                            <a:off x="77358" y="1"/>
+                            <a:ext cx="81915" cy="82550"/>
+                          </a:xfrm>
+                          <a:prstGeom prst="line">
+                            <a:avLst/>
+                          </a:prstGeom>
+                          <a:ln w="19050">
+                            <a:solidFill>
+                              <a:srgbClr val="FF0000"/>
+                            </a:solidFill>
+                          </a:ln>
+                        </wps:spPr>
+                        <wps:style>
+                          <a:lnRef idx="1">
+                            <a:schemeClr val="accent1"/>
+                          </a:lnRef>
+                          <a:fillRef idx="0">
+                            <a:schemeClr val="accent1"/>
+                          </a:fillRef>
+                          <a:effectRef idx="0">
+                            <a:schemeClr val="accent1"/>
+                          </a:effectRef>
+                          <a:fontRef idx="minor">
+                            <a:schemeClr val="tx1"/>
+                          </a:fontRef>
+                        </wps:style>
+                        <wps:bodyPr/>
+                      </wps:wsp>
+                    </wpg:wgp>
+                  </a:graphicData>
+                </a:graphic>
+                <wp14:sizeRelH relativeFrom="margin">
+                  <wp14:pctWidth>0</wp14:pctWidth>
+                </wp14:sizeRelH>
+                <wp14:sizeRelV relativeFrom="margin">
+                  <wp14:pctHeight>0</wp14:pctHeight>
+                </wp14:sizeRelV>
+              </wp:anchor>
+            </w:drawing>
+          </mc:Choice>
+          <mc:Fallback>
+            <w:pict>
+              <v:group w14:anchorId="09FD2EDA" id="Group 98" o:spid="_x0000_s1026" style="position:absolute;margin-left:142.35pt;margin-top:125.45pt;width:12.5pt;height:6.55pt;rotation:-90;z-index:251716608;mso-position-horizontal-relative:margin;mso-width-relative:margin;mso-height-relative:margin" coordorigin=",1" coordsize="159273,83185" o:gfxdata="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">
+                <v:line id="Straight Connector 99" o:spid="_x0000_s1027" style="position:absolute;flip:x;visibility:visible;mso-wrap-style:square" from="0,1984" to="77671,83186" o:connectortype="straight" o:gfxdata="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" strokecolor="red" strokeweight="1.5pt">
+                  <v:stroke joinstyle="miter"/>
+                </v:line>
+                <v:line id="Straight Connector 100" o:spid="_x0000_s1028" style="position:absolute;visibility:visible;mso-wrap-style:square" from="77358,1" to="159273,82551" o:connectortype="straight" o:gfxdata="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" strokecolor="red" strokeweight="1.5pt">
+                  <v:stroke joinstyle="miter"/>
+                </v:line>
+                <w10:wrap anchorx="margin"/>
+              </v:group>
+            </w:pict>
+          </mc:Fallback>
+        </mc:AlternateContent>
+      </w:r>
+      <w:r>
+        <mc:AlternateContent>
+          <mc:Choice Requires="wpg">
+            <w:drawing>
+              <wp:anchor distT="0" distB="0" distL="114300" distR="114300" simplePos="0" relativeHeight="251712512" behindDoc="0" locked="0" layoutInCell="1" allowOverlap="1" wp14:anchorId="6141A57C" wp14:editId="2E766C53">
+                <wp:simplePos x="0" y="0"/>
+                <wp:positionH relativeFrom="margin">
+                  <wp:posOffset>4174119</wp:posOffset>
+                </wp:positionH>
+                <wp:positionV relativeFrom="paragraph">
+                  <wp:posOffset>1589944</wp:posOffset>
+                </wp:positionV>
+                <wp:extent cx="158750" cy="83185"/>
+                <wp:effectExtent l="0" t="318" r="31433" b="31432"/>
+                <wp:wrapNone/>
+                <wp:docPr id="92" name="Group 92"/>
+                <wp:cNvGraphicFramePr/>
+                <a:graphic xmlns:a="http://schemas.openxmlformats.org/drawingml/2006/main">
+                  <a:graphicData uri="http://schemas.microsoft.com/office/word/2010/wordprocessingGroup">
+                    <wpg:wgp>
+                      <wpg:cNvGrpSpPr/>
+                      <wpg:grpSpPr>
+                        <a:xfrm rot="16200000">
+                          <a:off x="0" y="0"/>
+                          <a:ext cx="158750" cy="83185"/>
+                          <a:chOff x="0" y="1"/>
+                          <a:chExt cx="159273" cy="83185"/>
+                        </a:xfrm>
+                      </wpg:grpSpPr>
+                      <wps:wsp>
+                        <wps:cNvPr id="93" name="Straight Connector 93"/>
+                        <wps:cNvCnPr/>
+                        <wps:spPr>
+                          <a:xfrm flipH="1">
+                            <a:off x="0" y="1984"/>
+                            <a:ext cx="77671" cy="81202"/>
+                          </a:xfrm>
+                          <a:prstGeom prst="line">
+                            <a:avLst/>
+                          </a:prstGeom>
+                          <a:ln w="19050">
+                            <a:solidFill>
+                              <a:srgbClr val="FF0000"/>
+                            </a:solidFill>
+                          </a:ln>
+                        </wps:spPr>
+                        <wps:style>
+                          <a:lnRef idx="1">
+                            <a:schemeClr val="accent1"/>
+                          </a:lnRef>
+                          <a:fillRef idx="0">
+                            <a:schemeClr val="accent1"/>
+                          </a:fillRef>
+                          <a:effectRef idx="0">
+                            <a:schemeClr val="accent1"/>
+                          </a:effectRef>
+                          <a:fontRef idx="minor">
+                            <a:schemeClr val="tx1"/>
+                          </a:fontRef>
+                        </wps:style>
+                        <wps:bodyPr/>
+                      </wps:wsp>
+                      <wps:wsp>
+                        <wps:cNvPr id="94" name="Straight Connector 94"/>
+                        <wps:cNvCnPr/>
+                        <wps:spPr>
+                          <a:xfrm>
+                            <a:off x="77358" y="1"/>
+                            <a:ext cx="81915" cy="82550"/>
+                          </a:xfrm>
+                          <a:prstGeom prst="line">
+                            <a:avLst/>
+                          </a:prstGeom>
+                          <a:ln w="19050">
+                            <a:solidFill>
+                              <a:srgbClr val="FF0000"/>
+                            </a:solidFill>
+                          </a:ln>
+                        </wps:spPr>
+                        <wps:style>
+                          <a:lnRef idx="1">
+                            <a:schemeClr val="accent1"/>
+                          </a:lnRef>
+                          <a:fillRef idx="0">
+                            <a:schemeClr val="accent1"/>
+                          </a:fillRef>
+                          <a:effectRef idx="0">
+                            <a:schemeClr val="accent1"/>
+                          </a:effectRef>
+                          <a:fontRef idx="minor">
+                            <a:schemeClr val="tx1"/>
+                          </a:fontRef>
+                        </wps:style>
+                        <wps:bodyPr/>
+                      </wps:wsp>
+                    </wpg:wgp>
+                  </a:graphicData>
+                </a:graphic>
+                <wp14:sizeRelH relativeFrom="margin">
+                  <wp14:pctWidth>0</wp14:pctWidth>
+                </wp14:sizeRelH>
+                <wp14:sizeRelV relativeFrom="margin">
+                  <wp14:pctHeight>0</wp14:pctHeight>
+                </wp14:sizeRelV>
+              </wp:anchor>
+            </w:drawing>
+          </mc:Choice>
+          <mc:Fallback>
+            <w:pict>
+              <v:group w14:anchorId="1960C105" id="Group 92" o:spid="_x0000_s1026" style="position:absolute;margin-left:328.65pt;margin-top:125.2pt;width:12.5pt;height:6.55pt;rotation:-90;z-index:251712512;mso-position-horizontal-relative:margin;mso-width-relative:margin;mso-height-relative:margin" coordorigin=",1" coordsize="159273,83185" o:gfxdata="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">
+                <v:line id="Straight Connector 93" o:spid="_x0000_s1027" style="position:absolute;flip:x;visibility:visible;mso-wrap-style:square" from="0,1984" to="77671,83186" o:connectortype="straight" o:gfxdata="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" strokecolor="red" strokeweight="1.5pt">
+                  <v:stroke joinstyle="miter"/>
+                </v:line>
+                <v:line id="Straight Connector 94" o:spid="_x0000_s1028" style="position:absolute;visibility:visible;mso-wrap-style:square" from="77358,1" to="159273,82551" o:connectortype="straight" o:gfxdata="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" strokecolor="red" strokeweight="1.5pt">
+                  <v:stroke joinstyle="miter"/>
+                </v:line>
+                <w10:wrap anchorx="margin"/>
+              </v:group>
+            </w:pict>
+          </mc:Fallback>
+        </mc:AlternateContent>
+      </w:r>
+      <w:r>
+        <w:rPr>
+          <w:noProof/>
+        </w:rPr>
+        <w:pict>
+          <v:shape id="_x0000_i1056" type="#_x0000_t75" style="width:419.9pt;height:315.05pt">
+            <v:imagedata r:id="rId10" o:title="fixedSingularity"/>
+          </v:shape>
+        </w:pict>
+      </w:r>
+    </w:p>
+    <w:p>
+      <w:pPr>
+        <w:rPr>
+          <w:noProof/>
+        </w:rPr>
+      </w:pPr>
+    </w:p>
+    <w:p/>
+    <w:p>
+      <w:r>
+        <w:rPr>
+          <w:noProof/>
+        </w:rPr>
+        <w:lastRenderedPageBreak/>
+        <w:drawing>
+          <wp:anchor distT="0" distB="0" distL="114300" distR="114300" simplePos="0" relativeHeight="251722752" behindDoc="0" locked="0" layoutInCell="1" allowOverlap="1" wp14:anchorId="773C2030" wp14:editId="58ABD2D6">
+            <wp:simplePos x="0" y="0"/>
+            <wp:positionH relativeFrom="column">
+              <wp:posOffset>3476723</wp:posOffset>
+            </wp:positionH>
+            <wp:positionV relativeFrom="paragraph">
+              <wp:posOffset>2399420</wp:posOffset>
+            </wp:positionV>
+            <wp:extent cx="1313394" cy="709215"/>
+            <wp:effectExtent l="0" t="0" r="1270" b="0"/>
+            <wp:wrapNone/>
+            <wp:docPr id="108" name="Picture 108" descr="C:\Users\gc117711\Documents\Papers\ICUAS2018\IEEE Format\Updated Figures\targetInterceptorLegend.tif"/>
+            <wp:cNvGraphicFramePr>
+              <a:graphicFrameLocks xmlns:a="http://schemas.openxmlformats.org/drawingml/2006/main" noChangeAspect="1"/>
+            </wp:cNvGraphicFramePr>
+            <a:graphic xmlns:a="http://schemas.openxmlformats.org/drawingml/2006/main">
+              <a:graphicData uri="http://schemas.openxmlformats.org/drawingml/2006/picture">
+                <pic:pic xmlns:pic="http://schemas.openxmlformats.org/drawingml/2006/picture">
+                  <pic:nvPicPr>
+                    <pic:cNvPr id="0" name="Picture 28" descr="C:\Users\gc117711\Documents\Papers\ICUAS2018\IEEE Format\Updated Figures\targetInterceptorLegend.tif"/>
+                    <pic:cNvPicPr>
+                      <a:picLocks noChangeAspect="1" noChangeArrowheads="1"/>
+                    </pic:cNvPicPr>
+                  </pic:nvPicPr>
+                  <pic:blipFill>
+                    <a:blip r:embed="rId8">
+                      <a:extLst>
+                        <a:ext uri="{28A0092B-C50C-407E-A947-70E740481C1C}">
+                          <a14:useLocalDpi xmlns:a14="http://schemas.microsoft.com/office/drawing/2010/main" val="0"/>
+                        </a:ext>
+                      </a:extLst>
+                    </a:blip>
+                    <a:srcRect/>
+                    <a:stretch>
+                      <a:fillRect/>
+                    </a:stretch>
+                  </pic:blipFill>
+                  <pic:spPr bwMode="auto">
+                    <a:xfrm>
+                      <a:off x="0" y="0"/>
+                      <a:ext cx="1313394" cy="709215"/>
+                    </a:xfrm>
+                    <a:prstGeom prst="rect">
+                      <a:avLst/>
+                    </a:prstGeom>
+                    <a:noFill/>
+                    <a:ln>
+                      <a:noFill/>
+                    </a:ln>
+                  </pic:spPr>
+                </pic:pic>
+              </a:graphicData>
+            </a:graphic>
+            <wp14:sizeRelH relativeFrom="margin">
+              <wp14:pctWidth>0</wp14:pctWidth>
+            </wp14:sizeRelH>
+            <wp14:sizeRelV relativeFrom="margin">
+              <wp14:pctHeight>0</wp14:pctHeight>
+            </wp14:sizeRelV>
+          </wp:anchor>
+        </w:drawing>
+      </w:r>
+      <w:r>
+        <mc:AlternateContent>
+          <mc:Choice Requires="wpg">
+            <w:drawing>
+              <wp:anchor distT="0" distB="0" distL="114300" distR="114300" simplePos="0" relativeHeight="251745280" behindDoc="0" locked="0" layoutInCell="1" allowOverlap="1" wp14:anchorId="1BB2A190" wp14:editId="2EECD174">
+                <wp:simplePos x="0" y="0"/>
+                <wp:positionH relativeFrom="margin">
+                  <wp:posOffset>1255079</wp:posOffset>
+                </wp:positionH>
+                <wp:positionV relativeFrom="paragraph">
+                  <wp:posOffset>1592952</wp:posOffset>
+                </wp:positionV>
+                <wp:extent cx="158750" cy="83185"/>
+                <wp:effectExtent l="0" t="318" r="31433" b="31432"/>
+                <wp:wrapNone/>
+                <wp:docPr id="139" name="Group 139"/>
+                <wp:cNvGraphicFramePr/>
+                <a:graphic xmlns:a="http://schemas.openxmlformats.org/drawingml/2006/main">
+                  <a:graphicData uri="http://schemas.microsoft.com/office/word/2010/wordprocessingGroup">
+                    <wpg:wgp>
+                      <wpg:cNvGrpSpPr/>
+                      <wpg:grpSpPr>
+                        <a:xfrm rot="16200000">
+                          <a:off x="0" y="0"/>
+                          <a:ext cx="158750" cy="83185"/>
+                          <a:chOff x="0" y="1"/>
+                          <a:chExt cx="159273" cy="83185"/>
+                        </a:xfrm>
+                      </wpg:grpSpPr>
+                      <wps:wsp>
+                        <wps:cNvPr id="140" name="Straight Connector 140"/>
+                        <wps:cNvCnPr/>
+                        <wps:spPr>
+                          <a:xfrm flipH="1">
+                            <a:off x="0" y="1984"/>
+                            <a:ext cx="77671" cy="81202"/>
+                          </a:xfrm>
+                          <a:prstGeom prst="line">
+                            <a:avLst/>
+                          </a:prstGeom>
+                          <a:ln w="19050">
+                            <a:solidFill>
+                              <a:srgbClr val="FF0000"/>
+                            </a:solidFill>
+                          </a:ln>
+                        </wps:spPr>
+                        <wps:style>
+                          <a:lnRef idx="1">
+                            <a:schemeClr val="accent1"/>
+                          </a:lnRef>
+                          <a:fillRef idx="0">
+                            <a:schemeClr val="accent1"/>
+                          </a:fillRef>
+                          <a:effectRef idx="0">
+                            <a:schemeClr val="accent1"/>
+                          </a:effectRef>
+                          <a:fontRef idx="minor">
+                            <a:schemeClr val="tx1"/>
+                          </a:fontRef>
+                        </wps:style>
+                        <wps:bodyPr/>
+                      </wps:wsp>
+                      <wps:wsp>
+                        <wps:cNvPr id="141" name="Straight Connector 141"/>
+                        <wps:cNvCnPr/>
+                        <wps:spPr>
+                          <a:xfrm>
+                            <a:off x="77358" y="1"/>
+                            <a:ext cx="81915" cy="82550"/>
+                          </a:xfrm>
+                          <a:prstGeom prst="line">
+                            <a:avLst/>
+                          </a:prstGeom>
+                          <a:ln w="19050">
+                            <a:solidFill>
+                              <a:srgbClr val="FF0000"/>
+                            </a:solidFill>
+                          </a:ln>
+                        </wps:spPr>
+                        <wps:style>
+                          <a:lnRef idx="1">
+                            <a:schemeClr val="accent1"/>
+                          </a:lnRef>
+                          <a:fillRef idx="0">
+                            <a:schemeClr val="accent1"/>
+                          </a:fillRef>
+                          <a:effectRef idx="0">
+                            <a:schemeClr val="accent1"/>
+                          </a:effectRef>
+                          <a:fontRef idx="minor">
+                            <a:schemeClr val="tx1"/>
+                          </a:fontRef>
+                        </wps:style>
+                        <wps:bodyPr/>
+                      </wps:wsp>
+                    </wpg:wgp>
+                  </a:graphicData>
+                </a:graphic>
+                <wp14:sizeRelH relativeFrom="margin">
+                  <wp14:pctWidth>0</wp14:pctWidth>
+                </wp14:sizeRelH>
+                <wp14:sizeRelV relativeFrom="margin">
+                  <wp14:pctHeight>0</wp14:pctHeight>
+                </wp14:sizeRelV>
+              </wp:anchor>
+            </w:drawing>
+          </mc:Choice>
+          <mc:Fallback>
+            <w:pict>
+              <v:group w14:anchorId="0FE02BE0" id="Group 139" o:spid="_x0000_s1026" style="position:absolute;margin-left:98.85pt;margin-top:125.45pt;width:12.5pt;height:6.55pt;rotation:-90;z-index:251745280;mso-position-horizontal-relative:margin;mso-width-relative:margin;mso-height-relative:margin" coordorigin=",1" coordsize="159273,83185" o:gfxdata="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">
+                <v:line id="Straight Connector 140" o:spid="_x0000_s1027" style="position:absolute;flip:x;visibility:visible;mso-wrap-style:square" from="0,1984" to="77671,83186" o:connectortype="straight" o:gfxdata="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" strokecolor="red" strokeweight="1.5pt">
+                  <v:stroke joinstyle="miter"/>
+                </v:line>
+                <v:line id="Straight Connector 141" o:spid="_x0000_s1028" style="position:absolute;visibility:visible;mso-wrap-style:square" from="77358,1" to="159273,82551" o:connectortype="straight" o:gfxdata="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" strokecolor="red" strokeweight="1.5pt">
+                  <v:stroke joinstyle="miter"/>
+                </v:line>
+                <w10:wrap anchorx="margin"/>
+              </v:group>
+            </w:pict>
+          </mc:Fallback>
+        </mc:AlternateContent>
+      </w:r>
+      <w:r>
+        <mc:AlternateContent>
+          <mc:Choice Requires="wpg">
+            <w:drawing>
+              <wp:anchor distT="0" distB="0" distL="114300" distR="114300" simplePos="0" relativeHeight="251743232" behindDoc="0" locked="0" layoutInCell="1" allowOverlap="1" wp14:anchorId="510D32DB" wp14:editId="0264E2AA">
+                <wp:simplePos x="0" y="0"/>
+                <wp:positionH relativeFrom="margin">
+                  <wp:posOffset>1836143</wp:posOffset>
+                </wp:positionH>
+                <wp:positionV relativeFrom="paragraph">
+                  <wp:posOffset>1592952</wp:posOffset>
+                </wp:positionV>
+                <wp:extent cx="158750" cy="83185"/>
+                <wp:effectExtent l="0" t="318" r="31433" b="31432"/>
+                <wp:wrapNone/>
+                <wp:docPr id="136" name="Group 136"/>
+                <wp:cNvGraphicFramePr/>
+                <a:graphic xmlns:a="http://schemas.openxmlformats.org/drawingml/2006/main">
+                  <a:graphicData uri="http://schemas.microsoft.com/office/word/2010/wordprocessingGroup">
+                    <wpg:wgp>
+                      <wpg:cNvGrpSpPr/>
+                      <wpg:grpSpPr>
+                        <a:xfrm rot="16200000">
+                          <a:off x="0" y="0"/>
+                          <a:ext cx="158750" cy="83185"/>
+                          <a:chOff x="0" y="1"/>
+                          <a:chExt cx="159273" cy="83185"/>
+                        </a:xfrm>
+                      </wpg:grpSpPr>
+                      <wps:wsp>
+                        <wps:cNvPr id="137" name="Straight Connector 137"/>
+                        <wps:cNvCnPr/>
+                        <wps:spPr>
+                          <a:xfrm flipH="1">
+                            <a:off x="0" y="1984"/>
+                            <a:ext cx="77671" cy="81202"/>
+                          </a:xfrm>
+                          <a:prstGeom prst="line">
+                            <a:avLst/>
+                          </a:prstGeom>
+                          <a:ln w="19050">
+                            <a:solidFill>
+                              <a:srgbClr val="FF0000"/>
+                            </a:solidFill>
+                          </a:ln>
+                        </wps:spPr>
+                        <wps:style>
+                          <a:lnRef idx="1">
+                            <a:schemeClr val="accent1"/>
+                          </a:lnRef>
+                          <a:fillRef idx="0">
+                            <a:schemeClr val="accent1"/>
+                          </a:fillRef>
+                          <a:effectRef idx="0">
+                            <a:schemeClr val="accent1"/>
+                          </a:effectRef>
+                          <a:fontRef idx="minor">
+                            <a:schemeClr val="tx1"/>
+                          </a:fontRef>
+                        </wps:style>
+                        <wps:bodyPr/>
+                      </wps:wsp>
+                      <wps:wsp>
+                        <wps:cNvPr id="138" name="Straight Connector 138"/>
+                        <wps:cNvCnPr/>
+                        <wps:spPr>
+                          <a:xfrm>
+                            <a:off x="77358" y="1"/>
+                            <a:ext cx="81915" cy="82550"/>
+                          </a:xfrm>
+                          <a:prstGeom prst="line">
+                            <a:avLst/>
+                          </a:prstGeom>
+                          <a:ln w="19050">
+                            <a:solidFill>
+                              <a:srgbClr val="FF0000"/>
+                            </a:solidFill>
+                          </a:ln>
+                        </wps:spPr>
+                        <wps:style>
+                          <a:lnRef idx="1">
+                            <a:schemeClr val="accent1"/>
+                          </a:lnRef>
+                          <a:fillRef idx="0">
+                            <a:schemeClr val="accent1"/>
+                          </a:fillRef>
+                          <a:effectRef idx="0">
+                            <a:schemeClr val="accent1"/>
+                          </a:effectRef>
+                          <a:fontRef idx="minor">
+                            <a:schemeClr val="tx1"/>
+                          </a:fontRef>
+                        </wps:style>
+                        <wps:bodyPr/>
+                      </wps:wsp>
+                    </wpg:wgp>
+                  </a:graphicData>
+                </a:graphic>
+                <wp14:sizeRelH relativeFrom="margin">
+                  <wp14:pctWidth>0</wp14:pctWidth>
+                </wp14:sizeRelH>
+                <wp14:sizeRelV relativeFrom="margin">
+                  <wp14:pctHeight>0</wp14:pctHeight>
+                </wp14:sizeRelV>
+              </wp:anchor>
+            </w:drawing>
+          </mc:Choice>
+          <mc:Fallback>
+            <w:pict>
+              <v:group w14:anchorId="695C025C" id="Group 136" o:spid="_x0000_s1026" style="position:absolute;margin-left:144.6pt;margin-top:125.45pt;width:12.5pt;height:6.55pt;rotation:-90;z-index:251743232;mso-position-horizontal-relative:margin;mso-width-relative:margin;mso-height-relative:margin" coordorigin=",1" coordsize="159273,83185" o:gfxdata="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">
+                <v:line id="Straight Connector 137" o:spid="_x0000_s1027" style="position:absolute;flip:x;visibility:visible;mso-wrap-style:square" from="0,1984" to="77671,83186" o:connectortype="straight" o:gfxdata="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" strokecolor="red" strokeweight="1.5pt">
+                  <v:stroke joinstyle="miter"/>
+                </v:line>
+                <v:line id="Straight Connector 138" o:spid="_x0000_s1028" style="position:absolute;visibility:visible;mso-wrap-style:square" from="77358,1" to="159273,82551" o:connectortype="straight" o:gfxdata="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" strokecolor="red" strokeweight="1.5pt">
+                  <v:stroke joinstyle="miter"/>
+                </v:line>
+                <w10:wrap anchorx="margin"/>
+              </v:group>
+            </w:pict>
+          </mc:Fallback>
+        </mc:AlternateContent>
+      </w:r>
+      <w:r>
+        <mc:AlternateContent>
+          <mc:Choice Requires="wpg">
+            <w:drawing>
+              <wp:anchor distT="0" distB="0" distL="114300" distR="114300" simplePos="0" relativeHeight="251741184" behindDoc="0" locked="0" layoutInCell="1" allowOverlap="1" wp14:anchorId="15C3AC10" wp14:editId="0EACA5DA">
+                <wp:simplePos x="0" y="0"/>
+                <wp:positionH relativeFrom="margin">
+                  <wp:posOffset>2968778</wp:posOffset>
+                </wp:positionH>
+                <wp:positionV relativeFrom="paragraph">
+                  <wp:posOffset>1590734</wp:posOffset>
+                </wp:positionV>
+                <wp:extent cx="158750" cy="83185"/>
+                <wp:effectExtent l="0" t="318" r="31433" b="31432"/>
+                <wp:wrapNone/>
+                <wp:docPr id="133" name="Group 133"/>
+                <wp:cNvGraphicFramePr/>
+                <a:graphic xmlns:a="http://schemas.openxmlformats.org/drawingml/2006/main">
+                  <a:graphicData uri="http://schemas.microsoft.com/office/word/2010/wordprocessingGroup">
+                    <wpg:wgp>
+                      <wpg:cNvGrpSpPr/>
+                      <wpg:grpSpPr>
+                        <a:xfrm rot="16200000">
+                          <a:off x="0" y="0"/>
+                          <a:ext cx="158750" cy="83185"/>
+                          <a:chOff x="0" y="1"/>
+                          <a:chExt cx="159273" cy="83185"/>
+                        </a:xfrm>
+                      </wpg:grpSpPr>
+                      <wps:wsp>
+                        <wps:cNvPr id="134" name="Straight Connector 134"/>
+                        <wps:cNvCnPr/>
+                        <wps:spPr>
+                          <a:xfrm flipH="1">
+                            <a:off x="0" y="1984"/>
+                            <a:ext cx="77671" cy="81202"/>
+                          </a:xfrm>
+                          <a:prstGeom prst="line">
+                            <a:avLst/>
+                          </a:prstGeom>
+                          <a:ln w="19050">
+                            <a:solidFill>
+                              <a:srgbClr val="FF0000"/>
+                            </a:solidFill>
+                          </a:ln>
+                        </wps:spPr>
+                        <wps:style>
+                          <a:lnRef idx="1">
+                            <a:schemeClr val="accent1"/>
+                          </a:lnRef>
+                          <a:fillRef idx="0">
+                            <a:schemeClr val="accent1"/>
+                          </a:fillRef>
+                          <a:effectRef idx="0">
+                            <a:schemeClr val="accent1"/>
+                          </a:effectRef>
+                          <a:fontRef idx="minor">
+                            <a:schemeClr val="tx1"/>
+                          </a:fontRef>
+                        </wps:style>
+                        <wps:bodyPr/>
+                      </wps:wsp>
+                      <wps:wsp>
+                        <wps:cNvPr id="135" name="Straight Connector 135"/>
+                        <wps:cNvCnPr/>
+                        <wps:spPr>
+                          <a:xfrm>
+                            <a:off x="77358" y="1"/>
+                            <a:ext cx="81915" cy="82550"/>
+                          </a:xfrm>
+                          <a:prstGeom prst="line">
+                            <a:avLst/>
+                          </a:prstGeom>
+                          <a:ln w="19050">
+                            <a:solidFill>
+                              <a:srgbClr val="FF0000"/>
+                            </a:solidFill>
+                          </a:ln>
+                        </wps:spPr>
+                        <wps:style>
+                          <a:lnRef idx="1">
+                            <a:schemeClr val="accent1"/>
+                          </a:lnRef>
+                          <a:fillRef idx="0">
+                            <a:schemeClr val="accent1"/>
+                          </a:fillRef>
+                          <a:effectRef idx="0">
+                            <a:schemeClr val="accent1"/>
+                          </a:effectRef>
+                          <a:fontRef idx="minor">
+                            <a:schemeClr val="tx1"/>
+                          </a:fontRef>
+                        </wps:style>
+                        <wps:bodyPr/>
+                      </wps:wsp>
+                    </wpg:wgp>
+                  </a:graphicData>
+                </a:graphic>
+                <wp14:sizeRelH relativeFrom="margin">
+                  <wp14:pctWidth>0</wp14:pctWidth>
+                </wp14:sizeRelH>
+                <wp14:sizeRelV relativeFrom="margin">
+                  <wp14:pctHeight>0</wp14:pctHeight>
+                </wp14:sizeRelV>
+              </wp:anchor>
+            </w:drawing>
+          </mc:Choice>
+          <mc:Fallback>
+            <w:pict>
+              <v:group w14:anchorId="1312FABE" id="Group 133" o:spid="_x0000_s1026" style="position:absolute;margin-left:233.75pt;margin-top:125.25pt;width:12.5pt;height:6.55pt;rotation:-90;z-index:251741184;mso-position-horizontal-relative:margin;mso-width-relative:margin;mso-height-relative:margin" coordorigin=",1" coordsize="159273,83185" o:gfxdata="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">
+                <v:line id="Straight Connector 134" o:spid="_x0000_s1027" style="position:absolute;flip:x;visibility:visible;mso-wrap-style:square" from="0,1984" to="77671,83186" o:connectortype="straight" o:gfxdata="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" strokecolor="red" strokeweight="1.5pt">
+                  <v:stroke joinstyle="miter"/>
+                </v:line>
+                <v:line id="Straight Connector 135" o:spid="_x0000_s1028" style="position:absolute;visibility:visible;mso-wrap-style:square" from="77358,1" to="159273,82551" o:connectortype="straight" o:gfxdata="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" strokecolor="red" strokeweight="1.5pt">
+                  <v:stroke joinstyle="miter"/>
+                </v:line>
+                <w10:wrap anchorx="margin"/>
+              </v:group>
+            </w:pict>
+          </mc:Fallback>
+        </mc:AlternateContent>
+      </w:r>
+      <w:r>
+        <mc:AlternateContent>
+          <mc:Choice Requires="wpg">
+            <w:drawing>
+              <wp:anchor distT="0" distB="0" distL="114300" distR="114300" simplePos="0" relativeHeight="251739136" behindDoc="0" locked="0" layoutInCell="1" allowOverlap="1" wp14:anchorId="7868BA1F" wp14:editId="64B92B66">
+                <wp:simplePos x="0" y="0"/>
+                <wp:positionH relativeFrom="margin">
+                  <wp:posOffset>3553448</wp:posOffset>
+                </wp:positionH>
+                <wp:positionV relativeFrom="paragraph">
+                  <wp:posOffset>1589142</wp:posOffset>
+                </wp:positionV>
+                <wp:extent cx="158750" cy="83185"/>
+                <wp:effectExtent l="0" t="318" r="31433" b="31432"/>
+                <wp:wrapNone/>
+                <wp:docPr id="130" name="Group 130"/>
+                <wp:cNvGraphicFramePr/>
+                <a:graphic xmlns:a="http://schemas.openxmlformats.org/drawingml/2006/main">
+                  <a:graphicData uri="http://schemas.microsoft.com/office/word/2010/wordprocessingGroup">
+                    <wpg:wgp>
+                      <wpg:cNvGrpSpPr/>
+                      <wpg:grpSpPr>
+                        <a:xfrm rot="16200000">
+                          <a:off x="0" y="0"/>
+                          <a:ext cx="158750" cy="83185"/>
+                          <a:chOff x="0" y="1"/>
+                          <a:chExt cx="159273" cy="83185"/>
+                        </a:xfrm>
+                      </wpg:grpSpPr>
+                      <wps:wsp>
+                        <wps:cNvPr id="131" name="Straight Connector 131"/>
+                        <wps:cNvCnPr/>
+                        <wps:spPr>
+                          <a:xfrm flipH="1">
+                            <a:off x="0" y="1984"/>
+                            <a:ext cx="77671" cy="81202"/>
+                          </a:xfrm>
+                          <a:prstGeom prst="line">
+                            <a:avLst/>
+                          </a:prstGeom>
+                          <a:ln w="19050">
+                            <a:solidFill>
+                              <a:srgbClr val="FF0000"/>
+                            </a:solidFill>
+                          </a:ln>
+                        </wps:spPr>
+                        <wps:style>
+                          <a:lnRef idx="1">
+                            <a:schemeClr val="accent1"/>
+                          </a:lnRef>
+                          <a:fillRef idx="0">
+                            <a:schemeClr val="accent1"/>
+                          </a:fillRef>
+                          <a:effectRef idx="0">
+                            <a:schemeClr val="accent1"/>
+                          </a:effectRef>
+                          <a:fontRef idx="minor">
+                            <a:schemeClr val="tx1"/>
+                          </a:fontRef>
+                        </wps:style>
+                        <wps:bodyPr/>
+                      </wps:wsp>
+                      <wps:wsp>
+                        <wps:cNvPr id="132" name="Straight Connector 132"/>
+                        <wps:cNvCnPr/>
+                        <wps:spPr>
+                          <a:xfrm>
+                            <a:off x="77358" y="1"/>
+                            <a:ext cx="81915" cy="82550"/>
+                          </a:xfrm>
+                          <a:prstGeom prst="line">
+                            <a:avLst/>
+                          </a:prstGeom>
+                          <a:ln w="19050">
+                            <a:solidFill>
+                              <a:srgbClr val="FF0000"/>
+                            </a:solidFill>
+                          </a:ln>
+                        </wps:spPr>
+                        <wps:style>
+                          <a:lnRef idx="1">
+                            <a:schemeClr val="accent1"/>
+                          </a:lnRef>
+                          <a:fillRef idx="0">
+                            <a:schemeClr val="accent1"/>
+                          </a:fillRef>
+                          <a:effectRef idx="0">
+                            <a:schemeClr val="accent1"/>
+                          </a:effectRef>
+                          <a:fontRef idx="minor">
+                            <a:schemeClr val="tx1"/>
+                          </a:fontRef>
+                        </wps:style>
+                        <wps:bodyPr/>
+                      </wps:wsp>
+                    </wpg:wgp>
+                  </a:graphicData>
+                </a:graphic>
+                <wp14:sizeRelH relativeFrom="margin">
+                  <wp14:pctWidth>0</wp14:pctWidth>
+                </wp14:sizeRelH>
+                <wp14:sizeRelV relativeFrom="margin">
+                  <wp14:pctHeight>0</wp14:pctHeight>
+                </wp14:sizeRelV>
+              </wp:anchor>
+            </w:drawing>
+          </mc:Choice>
+          <mc:Fallback>
+            <w:pict>
+              <v:group w14:anchorId="099D1226" id="Group 130" o:spid="_x0000_s1026" style="position:absolute;margin-left:279.8pt;margin-top:125.15pt;width:12.5pt;height:6.55pt;rotation:-90;z-index:251739136;mso-position-horizontal-relative:margin;mso-width-relative:margin;mso-height-relative:margin" coordorigin=",1" coordsize="159273,83185" o:gfxdata="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">
+                <v:line id="Straight Connector 131" o:spid="_x0000_s1027" style="position:absolute;flip:x;visibility:visible;mso-wrap-style:square" from="0,1984" to="77671,83186" o:connectortype="straight" o:gfxdata="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" strokecolor="red" strokeweight="1.5pt">
+                  <v:stroke joinstyle="miter"/>
+                </v:line>
+                <v:line id="Straight Connector 132" o:spid="_x0000_s1028" style="position:absolute;visibility:visible;mso-wrap-style:square" from="77358,1" to="159273,82551" o:connectortype="straight" o:gfxdata="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" strokecolor="red" strokeweight="1.5pt">
+                  <v:stroke joinstyle="miter"/>
+                </v:line>
+                <w10:wrap anchorx="margin"/>
+              </v:group>
+            </w:pict>
+          </mc:Fallback>
+        </mc:AlternateContent>
+      </w:r>
+      <w:r>
+        <mc:AlternateContent>
+          <mc:Choice Requires="wpg">
+            <w:drawing>
+              <wp:anchor distT="0" distB="0" distL="114300" distR="114300" simplePos="0" relativeHeight="251726848" behindDoc="0" locked="0" layoutInCell="1" allowOverlap="1" wp14:anchorId="67CC6AA7" wp14:editId="28247026">
+                <wp:simplePos x="0" y="0"/>
+                <wp:positionH relativeFrom="margin">
+                  <wp:posOffset>4141899</wp:posOffset>
+                </wp:positionH>
+                <wp:positionV relativeFrom="paragraph">
+                  <wp:posOffset>1587947</wp:posOffset>
+                </wp:positionV>
+                <wp:extent cx="158750" cy="83185"/>
+                <wp:effectExtent l="0" t="318" r="31433" b="31432"/>
+                <wp:wrapNone/>
+                <wp:docPr id="112" name="Group 112"/>
+                <wp:cNvGraphicFramePr/>
+                <a:graphic xmlns:a="http://schemas.openxmlformats.org/drawingml/2006/main">
+                  <a:graphicData uri="http://schemas.microsoft.com/office/word/2010/wordprocessingGroup">
+                    <wpg:wgp>
+                      <wpg:cNvGrpSpPr/>
+                      <wpg:grpSpPr>
+                        <a:xfrm rot="16200000">
+                          <a:off x="0" y="0"/>
+                          <a:ext cx="158750" cy="83185"/>
+                          <a:chOff x="0" y="1"/>
+                          <a:chExt cx="159273" cy="83185"/>
+                        </a:xfrm>
+                      </wpg:grpSpPr>
+                      <wps:wsp>
+                        <wps:cNvPr id="113" name="Straight Connector 113"/>
+                        <wps:cNvCnPr/>
+                        <wps:spPr>
+                          <a:xfrm flipH="1">
+                            <a:off x="0" y="1984"/>
+                            <a:ext cx="77671" cy="81202"/>
+                          </a:xfrm>
+                          <a:prstGeom prst="line">
+                            <a:avLst/>
+                          </a:prstGeom>
+                          <a:ln w="19050">
+                            <a:solidFill>
+                              <a:srgbClr val="FF0000"/>
+                            </a:solidFill>
+                          </a:ln>
+                        </wps:spPr>
+                        <wps:style>
+                          <a:lnRef idx="1">
+                            <a:schemeClr val="accent1"/>
+                          </a:lnRef>
+                          <a:fillRef idx="0">
+                            <a:schemeClr val="accent1"/>
+                          </a:fillRef>
+                          <a:effectRef idx="0">
+                            <a:schemeClr val="accent1"/>
+                          </a:effectRef>
+                          <a:fontRef idx="minor">
+                            <a:schemeClr val="tx1"/>
+                          </a:fontRef>
+                        </wps:style>
+                        <wps:bodyPr/>
+                      </wps:wsp>
+                      <wps:wsp>
+                        <wps:cNvPr id="114" name="Straight Connector 114"/>
+                        <wps:cNvCnPr/>
+                        <wps:spPr>
+                          <a:xfrm>
+                            <a:off x="77358" y="1"/>
+                            <a:ext cx="81915" cy="82550"/>
+                          </a:xfrm>
+                          <a:prstGeom prst="line">
+                            <a:avLst/>
+                          </a:prstGeom>
+                          <a:ln w="19050">
+                            <a:solidFill>
+                              <a:srgbClr val="FF0000"/>
+                            </a:solidFill>
+                          </a:ln>
+                        </wps:spPr>
+                        <wps:style>
+                          <a:lnRef idx="1">
+                            <a:schemeClr val="accent1"/>
+                          </a:lnRef>
+                          <a:fillRef idx="0">
+                            <a:schemeClr val="accent1"/>
+                          </a:fillRef>
+                          <a:effectRef idx="0">
+                            <a:schemeClr val="accent1"/>
+                          </a:effectRef>
+                          <a:fontRef idx="minor">
+                            <a:schemeClr val="tx1"/>
+                          </a:fontRef>
+                        </wps:style>
+                        <wps:bodyPr/>
+                      </wps:wsp>
+                    </wpg:wgp>
+                  </a:graphicData>
+                </a:graphic>
+                <wp14:sizeRelH relativeFrom="margin">
+                  <wp14:pctWidth>0</wp14:pctWidth>
+                </wp14:sizeRelH>
+                <wp14:sizeRelV relativeFrom="margin">
+                  <wp14:pctHeight>0</wp14:pctHeight>
+                </wp14:sizeRelV>
+              </wp:anchor>
+            </w:drawing>
+          </mc:Choice>
+          <mc:Fallback>
+            <w:pict>
+              <v:group w14:anchorId="7545A40C" id="Group 112" o:spid="_x0000_s1026" style="position:absolute;margin-left:326.15pt;margin-top:125.05pt;width:12.5pt;height:6.55pt;rotation:-90;z-index:251726848;mso-position-horizontal-relative:margin;mso-width-relative:margin;mso-height-relative:margin" coordorigin=",1" coordsize="159273,83185" o:gfxdata="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">
+                <v:line id="Straight Connector 113" o:spid="_x0000_s1027" style="position:absolute;flip:x;visibility:visible;mso-wrap-style:square" from="0,1984" to="77671,83186" o:connectortype="straight" o:gfxdata="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" strokecolor="red" strokeweight="1.5pt">
+                  <v:stroke joinstyle="miter"/>
+                </v:line>
+                <v:line id="Straight Connector 114" o:spid="_x0000_s1028" style="position:absolute;visibility:visible;mso-wrap-style:square" from="77358,1" to="159273,82551" o:connectortype="straight" o:gfxdata="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" strokecolor="red" strokeweight="1.5pt">
+                  <v:stroke joinstyle="miter"/>
+                </v:line>
+                <w10:wrap anchorx="margin"/>
+              </v:group>
+            </w:pict>
+          </mc:Fallback>
+        </mc:AlternateContent>
+      </w:r>
+      <w:r>
+        <mc:AlternateContent>
+          <mc:Choice Requires="wpg">
+            <w:drawing>
+              <wp:anchor distT="0" distB="0" distL="114300" distR="114300" simplePos="0" relativeHeight="251737088" behindDoc="0" locked="0" layoutInCell="1" allowOverlap="1" wp14:anchorId="1E9A78EF" wp14:editId="271E1E66">
+                <wp:simplePos x="0" y="0"/>
+                <wp:positionH relativeFrom="column">
+                  <wp:posOffset>3441383</wp:posOffset>
+                </wp:positionH>
+                <wp:positionV relativeFrom="paragraph">
+                  <wp:posOffset>2220912</wp:posOffset>
+                </wp:positionV>
+                <wp:extent cx="158750" cy="83185"/>
+                <wp:effectExtent l="18732" t="19368" r="12383" b="12382"/>
+                <wp:wrapNone/>
+                <wp:docPr id="127" name="Group 127"/>
+                <wp:cNvGraphicFramePr/>
+                <a:graphic xmlns:a="http://schemas.openxmlformats.org/drawingml/2006/main">
+                  <a:graphicData uri="http://schemas.microsoft.com/office/word/2010/wordprocessingGroup">
+                    <wpg:wgp>
+                      <wpg:cNvGrpSpPr/>
+                      <wpg:grpSpPr>
+                        <a:xfrm rot="5186529">
+                          <a:off x="0" y="0"/>
+                          <a:ext cx="158750" cy="83185"/>
+                          <a:chOff x="0" y="0"/>
+                          <a:chExt cx="159272" cy="83186"/>
+                        </a:xfrm>
+                      </wpg:grpSpPr>
+                      <wps:wsp>
+                        <wps:cNvPr id="128" name="Straight Connector 128"/>
+                        <wps:cNvCnPr/>
+                        <wps:spPr>
+                          <a:xfrm flipH="1">
+                            <a:off x="0" y="1984"/>
+                            <a:ext cx="77671" cy="81202"/>
+                          </a:xfrm>
+                          <a:prstGeom prst="line">
+                            <a:avLst/>
+                          </a:prstGeom>
+                          <a:ln w="19050">
+                            <a:solidFill>
+                              <a:srgbClr val="0000FF"/>
+                            </a:solidFill>
+                          </a:ln>
+                        </wps:spPr>
+                        <wps:style>
+                          <a:lnRef idx="1">
+                            <a:schemeClr val="accent1"/>
+                          </a:lnRef>
+                          <a:fillRef idx="0">
+                            <a:schemeClr val="accent1"/>
+                          </a:fillRef>
+                          <a:effectRef idx="0">
+                            <a:schemeClr val="accent1"/>
+                          </a:effectRef>
+                          <a:fontRef idx="minor">
+                            <a:schemeClr val="tx1"/>
+                          </a:fontRef>
+                        </wps:style>
+                        <wps:bodyPr/>
+                      </wps:wsp>
+                      <wps:wsp>
+                        <wps:cNvPr id="129" name="Straight Connector 129"/>
+                        <wps:cNvCnPr/>
+                        <wps:spPr>
+                          <a:xfrm>
+                            <a:off x="77357" y="0"/>
+                            <a:ext cx="81915" cy="82550"/>
+                          </a:xfrm>
+                          <a:prstGeom prst="line">
+                            <a:avLst/>
+                          </a:prstGeom>
+                          <a:ln w="19050">
+                            <a:solidFill>
+                              <a:srgbClr val="0000FF"/>
+                            </a:solidFill>
+                          </a:ln>
+                        </wps:spPr>
+                        <wps:style>
+                          <a:lnRef idx="1">
+                            <a:schemeClr val="accent1"/>
+                          </a:lnRef>
+                          <a:fillRef idx="0">
+                            <a:schemeClr val="accent1"/>
+                          </a:fillRef>
+                          <a:effectRef idx="0">
+                            <a:schemeClr val="accent1"/>
+                          </a:effectRef>
+                          <a:fontRef idx="minor">
+                            <a:schemeClr val="tx1"/>
+                          </a:fontRef>
+                        </wps:style>
+                        <wps:bodyPr/>
+                      </wps:wsp>
+                    </wpg:wgp>
+                  </a:graphicData>
+                </a:graphic>
+              </wp:anchor>
+            </w:drawing>
+          </mc:Choice>
+          <mc:Fallback>
+            <w:pict>
+              <v:group w14:anchorId="45F1FB29" id="Group 127" o:spid="_x0000_s1026" style="position:absolute;margin-left:271pt;margin-top:174.85pt;width:12.5pt;height:6.55pt;rotation:5665073fd;z-index:251737088" coordsize="159272,83186" o:gfxdata="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">
+                <v:line id="Straight Connector 128" o:spid="_x0000_s1027" style="position:absolute;flip:x;visibility:visible;mso-wrap-style:square" from="0,1984" to="77671,83186" o:connectortype="straight" o:gfxdata="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" strokecolor="blue" strokeweight="1.5pt">
+                  <v:stroke joinstyle="miter"/>
+                </v:line>
+                <v:line id="Straight Connector 129" o:spid="_x0000_s1028" style="position:absolute;visibility:visible;mso-wrap-style:square" from="77357,0" to="159272,82550" o:connectortype="straight" o:gfxdata="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" strokecolor="blue" strokeweight="1.5pt">
+                  <v:stroke joinstyle="miter"/>
+                </v:line>
+              </v:group>
+            </w:pict>
+          </mc:Fallback>
+        </mc:AlternateContent>
+      </w:r>
+      <w:r>
+        <mc:AlternateContent>
+          <mc:Choice Requires="wpg">
+            <w:drawing>
+              <wp:anchor distT="0" distB="0" distL="114300" distR="114300" simplePos="0" relativeHeight="251735040" behindDoc="0" locked="0" layoutInCell="1" allowOverlap="1" wp14:anchorId="5F67A191" wp14:editId="25AE2B4B">
+                <wp:simplePos x="0" y="0"/>
+                <wp:positionH relativeFrom="column">
+                  <wp:posOffset>2875101</wp:posOffset>
+                </wp:positionH>
+                <wp:positionV relativeFrom="paragraph">
+                  <wp:posOffset>2067435</wp:posOffset>
+                </wp:positionV>
+                <wp:extent cx="158750" cy="83185"/>
+                <wp:effectExtent l="56832" t="38418" r="12383" b="0"/>
+                <wp:wrapNone/>
+                <wp:docPr id="124" name="Group 124"/>
+                <wp:cNvGraphicFramePr/>
+                <a:graphic xmlns:a="http://schemas.openxmlformats.org/drawingml/2006/main">
+                  <a:graphicData uri="http://schemas.microsoft.com/office/word/2010/wordprocessingGroup">
+                    <wpg:wgp>
+                      <wpg:cNvGrpSpPr/>
+                      <wpg:grpSpPr>
+                        <a:xfrm rot="6854888">
+                          <a:off x="0" y="0"/>
+                          <a:ext cx="158750" cy="83185"/>
+                          <a:chOff x="0" y="0"/>
+                          <a:chExt cx="159272" cy="83186"/>
+                        </a:xfrm>
+                      </wpg:grpSpPr>
+                      <wps:wsp>
+                        <wps:cNvPr id="125" name="Straight Connector 125"/>
+                        <wps:cNvCnPr/>
+                        <wps:spPr>
+                          <a:xfrm flipH="1">
+                            <a:off x="0" y="1984"/>
+                            <a:ext cx="77671" cy="81202"/>
+                          </a:xfrm>
+                          <a:prstGeom prst="line">
+                            <a:avLst/>
+                          </a:prstGeom>
+                          <a:ln w="19050">
+                            <a:solidFill>
+                              <a:srgbClr val="0000FF"/>
+                            </a:solidFill>
+                          </a:ln>
+                        </wps:spPr>
+                        <wps:style>
+                          <a:lnRef idx="1">
+                            <a:schemeClr val="accent1"/>
+                          </a:lnRef>
+                          <a:fillRef idx="0">
+                            <a:schemeClr val="accent1"/>
+                          </a:fillRef>
+                          <a:effectRef idx="0">
+                            <a:schemeClr val="accent1"/>
+                          </a:effectRef>
+                          <a:fontRef idx="minor">
+                            <a:schemeClr val="tx1"/>
+                          </a:fontRef>
+                        </wps:style>
+                        <wps:bodyPr/>
+                      </wps:wsp>
+                      <wps:wsp>
+                        <wps:cNvPr id="126" name="Straight Connector 126"/>
+                        <wps:cNvCnPr/>
+                        <wps:spPr>
+                          <a:xfrm>
+                            <a:off x="77357" y="0"/>
+                            <a:ext cx="81915" cy="82550"/>
+                          </a:xfrm>
+                          <a:prstGeom prst="line">
+                            <a:avLst/>
+                          </a:prstGeom>
+                          <a:ln w="19050">
+                            <a:solidFill>
+                              <a:srgbClr val="0000FF"/>
+                            </a:solidFill>
+                          </a:ln>
+                        </wps:spPr>
+                        <wps:style>
+                          <a:lnRef idx="1">
+                            <a:schemeClr val="accent1"/>
+                          </a:lnRef>
+                          <a:fillRef idx="0">
+                            <a:schemeClr val="accent1"/>
+                          </a:fillRef>
+                          <a:effectRef idx="0">
+                            <a:schemeClr val="accent1"/>
+                          </a:effectRef>
+                          <a:fontRef idx="minor">
+                            <a:schemeClr val="tx1"/>
+                          </a:fontRef>
+                        </wps:style>
+                        <wps:bodyPr/>
+                      </wps:wsp>
+                    </wpg:wgp>
+                  </a:graphicData>
+                </a:graphic>
+              </wp:anchor>
+            </w:drawing>
+          </mc:Choice>
+          <mc:Fallback>
+            <w:pict>
+              <v:group w14:anchorId="249FA763" id="Group 124" o:spid="_x0000_s1026" style="position:absolute;margin-left:226.4pt;margin-top:162.8pt;width:12.5pt;height:6.55pt;rotation:7487366fd;z-index:251735040" coordsize="159272,83186" o:gfxdata="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">
+                <v:line id="Straight Connector 125" o:spid="_x0000_s1027" style="position:absolute;flip:x;visibility:visible;mso-wrap-style:square" from="0,1984" to="77671,83186" o:connectortype="straight" o:gfxdata="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" strokecolor="blue" strokeweight="1.5pt">
+                  <v:stroke joinstyle="miter"/>
+                </v:line>
+                <v:line id="Straight Connector 126" o:spid="_x0000_s1028" style="position:absolute;visibility:visible;mso-wrap-style:square" from="77357,0" to="159272,82550" o:connectortype="straight" o:gfxdata="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" strokecolor="blue" strokeweight="1.5pt">
+                  <v:stroke joinstyle="miter"/>
+                </v:line>
+              </v:group>
+            </w:pict>
+          </mc:Fallback>
+        </mc:AlternateContent>
+      </w:r>
+      <w:r>
+        <mc:AlternateContent>
+          <mc:Choice Requires="wpg">
+            <w:drawing>
+              <wp:anchor distT="0" distB="0" distL="114300" distR="114300" simplePos="0" relativeHeight="251732992" behindDoc="0" locked="0" layoutInCell="1" allowOverlap="1" wp14:anchorId="27740025" wp14:editId="2836528D">
+                <wp:simplePos x="0" y="0"/>
+                <wp:positionH relativeFrom="column">
+                  <wp:posOffset>2483622</wp:posOffset>
+                </wp:positionH>
+                <wp:positionV relativeFrom="paragraph">
+                  <wp:posOffset>1751330</wp:posOffset>
+                </wp:positionV>
+                <wp:extent cx="158750" cy="83185"/>
+                <wp:effectExtent l="19050" t="57150" r="0" b="12065"/>
+                <wp:wrapNone/>
+                <wp:docPr id="121" name="Group 121"/>
+                <wp:cNvGraphicFramePr/>
+                <a:graphic xmlns:a="http://schemas.openxmlformats.org/drawingml/2006/main">
+                  <a:graphicData uri="http://schemas.microsoft.com/office/word/2010/wordprocessingGroup">
+                    <wpg:wgp>
+                      <wpg:cNvGrpSpPr/>
+                      <wpg:grpSpPr>
+                        <a:xfrm rot="8662213">
+                          <a:off x="0" y="0"/>
+                          <a:ext cx="158750" cy="83185"/>
+                          <a:chOff x="0" y="0"/>
+                          <a:chExt cx="159272" cy="83186"/>
+                        </a:xfrm>
+                      </wpg:grpSpPr>
+                      <wps:wsp>
+                        <wps:cNvPr id="122" name="Straight Connector 122"/>
+                        <wps:cNvCnPr/>
+                        <wps:spPr>
+                          <a:xfrm flipH="1">
+                            <a:off x="0" y="1984"/>
+                            <a:ext cx="77671" cy="81202"/>
+                          </a:xfrm>
+                          <a:prstGeom prst="line">
+                            <a:avLst/>
+                          </a:prstGeom>
+                          <a:ln w="19050">
+                            <a:solidFill>
+                              <a:srgbClr val="0000FF"/>
+                            </a:solidFill>
+                          </a:ln>
+                        </wps:spPr>
+                        <wps:style>
+                          <a:lnRef idx="1">
+                            <a:schemeClr val="accent1"/>
+                          </a:lnRef>
+                          <a:fillRef idx="0">
+                            <a:schemeClr val="accent1"/>
+                          </a:fillRef>
+                          <a:effectRef idx="0">
+                            <a:schemeClr val="accent1"/>
+                          </a:effectRef>
+                          <a:fontRef idx="minor">
+                            <a:schemeClr val="tx1"/>
+                          </a:fontRef>
+                        </wps:style>
+                        <wps:bodyPr/>
+                      </wps:wsp>
+                      <wps:wsp>
+                        <wps:cNvPr id="123" name="Straight Connector 123"/>
+                        <wps:cNvCnPr/>
+                        <wps:spPr>
+                          <a:xfrm>
+                            <a:off x="77357" y="0"/>
+                            <a:ext cx="81915" cy="82550"/>
+                          </a:xfrm>
+                          <a:prstGeom prst="line">
+                            <a:avLst/>
+                          </a:prstGeom>
+                          <a:ln w="19050">
+                            <a:solidFill>
+                              <a:srgbClr val="0000FF"/>
+                            </a:solidFill>
+                          </a:ln>
+                        </wps:spPr>
+                        <wps:style>
+                          <a:lnRef idx="1">
+                            <a:schemeClr val="accent1"/>
+                          </a:lnRef>
+                          <a:fillRef idx="0">
+                            <a:schemeClr val="accent1"/>
+                          </a:fillRef>
+                          <a:effectRef idx="0">
+                            <a:schemeClr val="accent1"/>
+                          </a:effectRef>
+                          <a:fontRef idx="minor">
+                            <a:schemeClr val="tx1"/>
+                          </a:fontRef>
+                        </wps:style>
+                        <wps:bodyPr/>
+                      </wps:wsp>
+                    </wpg:wgp>
+                  </a:graphicData>
+                </a:graphic>
+              </wp:anchor>
+            </w:drawing>
+          </mc:Choice>
+          <mc:Fallback>
+            <w:pict>
+              <v:group w14:anchorId="71159A1C" id="Group 121" o:spid="_x0000_s1026" style="position:absolute;margin-left:195.55pt;margin-top:137.9pt;width:12.5pt;height:6.55pt;rotation:9461447fd;z-index:251732992" coordsize="159272,83186" o:gfxdata="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">
+                <v:line id="Straight Connector 122" o:spid="_x0000_s1027" style="position:absolute;flip:x;visibility:visible;mso-wrap-style:square" from="0,1984" to="77671,83186" o:connectortype="straight" o:gfxdata="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" strokecolor="blue" strokeweight="1.5pt">
+                  <v:stroke joinstyle="miter"/>
+                </v:line>
+                <v:line id="Straight Connector 123" o:spid="_x0000_s1028" style="position:absolute;visibility:visible;mso-wrap-style:square" from="77357,0" to="159272,82550" o:connectortype="straight" o:gfxdata="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" strokecolor="blue" strokeweight="1.5pt">
+                  <v:stroke joinstyle="miter"/>
+                </v:line>
+              </v:group>
+            </w:pict>
+          </mc:Fallback>
+        </mc:AlternateContent>
+      </w:r>
+      <w:r>
+        <mc:AlternateContent>
+          <mc:Choice Requires="wpg">
+            <w:drawing>
+              <wp:anchor distT="0" distB="0" distL="114300" distR="114300" simplePos="0" relativeHeight="251730944" behindDoc="0" locked="0" layoutInCell="1" allowOverlap="1" wp14:anchorId="7F33ADAE" wp14:editId="7C9AE78A">
+                <wp:simplePos x="0" y="0"/>
+                <wp:positionH relativeFrom="column">
+                  <wp:posOffset>1964650</wp:posOffset>
+                </wp:positionH>
+                <wp:positionV relativeFrom="paragraph">
+                  <wp:posOffset>1737705</wp:posOffset>
+                </wp:positionV>
+                <wp:extent cx="158750" cy="83185"/>
+                <wp:effectExtent l="56832" t="0" r="12383" b="31432"/>
+                <wp:wrapNone/>
+                <wp:docPr id="118" name="Group 118"/>
+                <wp:cNvGraphicFramePr/>
+                <a:graphic xmlns:a="http://schemas.openxmlformats.org/drawingml/2006/main">
+                  <a:graphicData uri="http://schemas.microsoft.com/office/word/2010/wordprocessingGroup">
+                    <wpg:wgp>
+                      <wpg:cNvGrpSpPr/>
+                      <wpg:grpSpPr>
+                        <a:xfrm rot="2714617">
+                          <a:off x="0" y="0"/>
+                          <a:ext cx="158750" cy="83185"/>
+                          <a:chOff x="0" y="0"/>
+                          <a:chExt cx="159272" cy="83186"/>
+                        </a:xfrm>
+                      </wpg:grpSpPr>
+                      <wps:wsp>
+                        <wps:cNvPr id="119" name="Straight Connector 119"/>
+                        <wps:cNvCnPr/>
+                        <wps:spPr>
+                          <a:xfrm flipH="1">
+                            <a:off x="0" y="1984"/>
+                            <a:ext cx="77671" cy="81202"/>
+                          </a:xfrm>
+                          <a:prstGeom prst="line">
+                            <a:avLst/>
+                          </a:prstGeom>
+                          <a:ln w="19050">
+                            <a:solidFill>
+                              <a:srgbClr val="0000FF"/>
+                            </a:solidFill>
+                          </a:ln>
+                        </wps:spPr>
+                        <wps:style>
+                          <a:lnRef idx="1">
+                            <a:schemeClr val="accent1"/>
+                          </a:lnRef>
+                          <a:fillRef idx="0">
+                            <a:schemeClr val="accent1"/>
+                          </a:fillRef>
+                          <a:effectRef idx="0">
+                            <a:schemeClr val="accent1"/>
+                          </a:effectRef>
+                          <a:fontRef idx="minor">
+                            <a:schemeClr val="tx1"/>
+                          </a:fontRef>
+                        </wps:style>
+                        <wps:bodyPr/>
+                      </wps:wsp>
+                      <wps:wsp>
+                        <wps:cNvPr id="120" name="Straight Connector 120"/>
+                        <wps:cNvCnPr/>
+                        <wps:spPr>
+                          <a:xfrm>
+                            <a:off x="77357" y="0"/>
+                            <a:ext cx="81915" cy="82550"/>
+                          </a:xfrm>
+                          <a:prstGeom prst="line">
+                            <a:avLst/>
+                          </a:prstGeom>
+                          <a:ln w="19050">
+                            <a:solidFill>
+                              <a:srgbClr val="0000FF"/>
+                            </a:solidFill>
+                          </a:ln>
+                        </wps:spPr>
+                        <wps:style>
+                          <a:lnRef idx="1">
+                            <a:schemeClr val="accent1"/>
+                          </a:lnRef>
+                          <a:fillRef idx="0">
+                            <a:schemeClr val="accent1"/>
+                          </a:fillRef>
+                          <a:effectRef idx="0">
+                            <a:schemeClr val="accent1"/>
+                          </a:effectRef>
+                          <a:fontRef idx="minor">
+                            <a:schemeClr val="tx1"/>
+                          </a:fontRef>
+                        </wps:style>
+                        <wps:bodyPr/>
+                      </wps:wsp>
+                    </wpg:wgp>
+                  </a:graphicData>
+                </a:graphic>
+              </wp:anchor>
+            </w:drawing>
+          </mc:Choice>
+          <mc:Fallback>
+            <w:pict>
+              <v:group w14:anchorId="7AD8B6EE" id="Group 118" o:spid="_x0000_s1026" style="position:absolute;margin-left:154.7pt;margin-top:136.85pt;width:12.5pt;height:6.55pt;rotation:2965086fd;z-index:251730944" coordsize="159272,83186" o:gfxdata="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">
+                <v:line id="Straight Connector 119" o:spid="_x0000_s1027" style="position:absolute;flip:x;visibility:visible;mso-wrap-style:square" from="0,1984" to="77671,83186" o:connectortype="straight" o:gfxdata="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" strokecolor="blue" strokeweight="1.5pt">
+                  <v:stroke joinstyle="miter"/>
+                </v:line>
+                <v:line id="Straight Connector 120" o:spid="_x0000_s1028" style="position:absolute;visibility:visible;mso-wrap-style:square" from="77357,0" to="159272,82550" o:connectortype="straight" o:gfxdata="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" strokecolor="blue" strokeweight="1.5pt">
+                  <v:stroke joinstyle="miter"/>
+                </v:line>
+              </v:group>
+            </w:pict>
+          </mc:Fallback>
+        </mc:AlternateContent>
+      </w:r>
+      <w:r>
+        <mc:AlternateContent>
+          <mc:Choice Requires="wpg">
+            <w:drawing>
+              <wp:anchor distT="0" distB="0" distL="114300" distR="114300" simplePos="0" relativeHeight="251728896" behindDoc="0" locked="0" layoutInCell="1" allowOverlap="1" wp14:anchorId="4D119061" wp14:editId="35DCAE22">
+                <wp:simplePos x="0" y="0"/>
+                <wp:positionH relativeFrom="column">
+                  <wp:posOffset>1662099</wp:posOffset>
+                </wp:positionH>
+                <wp:positionV relativeFrom="paragraph">
+                  <wp:posOffset>2183406</wp:posOffset>
+                </wp:positionV>
+                <wp:extent cx="158750" cy="83185"/>
+                <wp:effectExtent l="38100" t="19050" r="0" b="50165"/>
+                <wp:wrapNone/>
+                <wp:docPr id="115" name="Group 115"/>
+                <wp:cNvGraphicFramePr/>
+                <a:graphic xmlns:a="http://schemas.openxmlformats.org/drawingml/2006/main">
+                  <a:graphicData uri="http://schemas.microsoft.com/office/word/2010/wordprocessingGroup">
+                    <wpg:wgp>
+                      <wpg:cNvGrpSpPr/>
+                      <wpg:grpSpPr>
+                        <a:xfrm rot="1612841">
+                          <a:off x="0" y="0"/>
+                          <a:ext cx="158750" cy="83185"/>
+                          <a:chOff x="0" y="0"/>
+                          <a:chExt cx="159272" cy="83186"/>
+                        </a:xfrm>
+                      </wpg:grpSpPr>
+                      <wps:wsp>
+                        <wps:cNvPr id="116" name="Straight Connector 116"/>
+                        <wps:cNvCnPr/>
+                        <wps:spPr>
+                          <a:xfrm flipH="1">
+                            <a:off x="0" y="1984"/>
+                            <a:ext cx="77671" cy="81202"/>
+                          </a:xfrm>
+                          <a:prstGeom prst="line">
+                            <a:avLst/>
+                          </a:prstGeom>
+                          <a:ln w="19050">
+                            <a:solidFill>
+                              <a:srgbClr val="0000FF"/>
+                            </a:solidFill>
+                          </a:ln>
+                        </wps:spPr>
+                        <wps:style>
+                          <a:lnRef idx="1">
+                            <a:schemeClr val="accent1"/>
+                          </a:lnRef>
+                          <a:fillRef idx="0">
+                            <a:schemeClr val="accent1"/>
+                          </a:fillRef>
+                          <a:effectRef idx="0">
+                            <a:schemeClr val="accent1"/>
+                          </a:effectRef>
+                          <a:fontRef idx="minor">
+                            <a:schemeClr val="tx1"/>
+                          </a:fontRef>
+                        </wps:style>
+                        <wps:bodyPr/>
+                      </wps:wsp>
+                      <wps:wsp>
+                        <wps:cNvPr id="117" name="Straight Connector 117"/>
+                        <wps:cNvCnPr/>
+                        <wps:spPr>
+                          <a:xfrm>
+                            <a:off x="77357" y="0"/>
+                            <a:ext cx="81915" cy="82550"/>
+                          </a:xfrm>
+                          <a:prstGeom prst="line">
+                            <a:avLst/>
+                          </a:prstGeom>
+                          <a:ln w="19050">
+                            <a:solidFill>
+                              <a:srgbClr val="0000FF"/>
+                            </a:solidFill>
+                          </a:ln>
+                        </wps:spPr>
+                        <wps:style>
+                          <a:lnRef idx="1">
+                            <a:schemeClr val="accent1"/>
+                          </a:lnRef>
+                          <a:fillRef idx="0">
+                            <a:schemeClr val="accent1"/>
+                          </a:fillRef>
+                          <a:effectRef idx="0">
+                            <a:schemeClr val="accent1"/>
+                          </a:effectRef>
+                          <a:fontRef idx="minor">
+                            <a:schemeClr val="tx1"/>
+                          </a:fontRef>
+                        </wps:style>
+                        <wps:bodyPr/>
+                      </wps:wsp>
+                    </wpg:wgp>
+                  </a:graphicData>
+                </a:graphic>
+              </wp:anchor>
+            </w:drawing>
+          </mc:Choice>
+          <mc:Fallback>
+            <w:pict>
+              <v:group w14:anchorId="34B61AE0" id="Group 115" o:spid="_x0000_s1026" style="position:absolute;margin-left:130.85pt;margin-top:171.9pt;width:12.5pt;height:6.55pt;rotation:1761652fd;z-index:251728896" coordsize="159272,83186" o:gfxdata="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">
+                <v:line id="Straight Connector 116" o:spid="_x0000_s1027" style="position:absolute;flip:x;visibility:visible;mso-wrap-style:square" from="0,1984" to="77671,83186" o:connectortype="straight" o:gfxdata="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" strokecolor="blue" strokeweight="1.5pt">
+                  <v:stroke joinstyle="miter"/>
+                </v:line>
+                <v:line id="Straight Connector 117" o:spid="_x0000_s1028" style="position:absolute;visibility:visible;mso-wrap-style:square" from="77357,0" to="159272,82550" o:connectortype="straight" o:gfxdata="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" strokecolor="blue" strokeweight="1.5pt">
+                  <v:stroke joinstyle="miter"/>
+                </v:line>
+              </v:group>
+            </w:pict>
+          </mc:Fallback>
+        </mc:AlternateContent>
+      </w:r>
+      <w:r>
+        <mc:AlternateContent>
+          <mc:Choice Requires="wpg">
+            <w:drawing>
+              <wp:anchor distT="0" distB="0" distL="114300" distR="114300" simplePos="0" relativeHeight="251724800" behindDoc="0" locked="0" layoutInCell="1" allowOverlap="1" wp14:anchorId="6A87E0F0" wp14:editId="79CD37B1">
+                <wp:simplePos x="0" y="0"/>
+                <wp:positionH relativeFrom="column">
+                  <wp:posOffset>1518285</wp:posOffset>
+                </wp:positionH>
+                <wp:positionV relativeFrom="paragraph">
+                  <wp:posOffset>2762885</wp:posOffset>
+                </wp:positionV>
+                <wp:extent cx="158750" cy="83185"/>
+                <wp:effectExtent l="19050" t="19050" r="12700" b="31115"/>
+                <wp:wrapNone/>
+                <wp:docPr id="109" name="Group 109"/>
+                <wp:cNvGraphicFramePr/>
+                <a:graphic xmlns:a="http://schemas.openxmlformats.org/drawingml/2006/main">
+                  <a:graphicData uri="http://schemas.microsoft.com/office/word/2010/wordprocessingGroup">
+                    <wpg:wgp>
+                      <wpg:cNvGrpSpPr/>
+                      <wpg:grpSpPr>
+                        <a:xfrm rot="586206">
+                          <a:off x="0" y="0"/>
+                          <a:ext cx="158750" cy="83185"/>
+                          <a:chOff x="0" y="0"/>
+                          <a:chExt cx="159272" cy="83186"/>
+                        </a:xfrm>
+                      </wpg:grpSpPr>
+                      <wps:wsp>
+                        <wps:cNvPr id="110" name="Straight Connector 110"/>
+                        <wps:cNvCnPr/>
+                        <wps:spPr>
+                          <a:xfrm flipH="1">
+                            <a:off x="0" y="1984"/>
+                            <a:ext cx="77671" cy="81202"/>
+                          </a:xfrm>
+                          <a:prstGeom prst="line">
+                            <a:avLst/>
+                          </a:prstGeom>
+                          <a:ln w="19050">
+                            <a:solidFill>
+                              <a:srgbClr val="0000FF"/>
+                            </a:solidFill>
+                          </a:ln>
+                        </wps:spPr>
+                        <wps:style>
+                          <a:lnRef idx="1">
+                            <a:schemeClr val="accent1"/>
+                          </a:lnRef>
+                          <a:fillRef idx="0">
+                            <a:schemeClr val="accent1"/>
+                          </a:fillRef>
+                          <a:effectRef idx="0">
+                            <a:schemeClr val="accent1"/>
+                          </a:effectRef>
+                          <a:fontRef idx="minor">
+                            <a:schemeClr val="tx1"/>
+                          </a:fontRef>
+                        </wps:style>
+                        <wps:bodyPr/>
+                      </wps:wsp>
+                      <wps:wsp>
+                        <wps:cNvPr id="111" name="Straight Connector 111"/>
+                        <wps:cNvCnPr/>
+                        <wps:spPr>
+                          <a:xfrm>
+                            <a:off x="77357" y="0"/>
+                            <a:ext cx="81915" cy="82550"/>
+                          </a:xfrm>
+                          <a:prstGeom prst="line">
+                            <a:avLst/>
+                          </a:prstGeom>
+                          <a:ln w="19050">
+                            <a:solidFill>
+                              <a:srgbClr val="0000FF"/>
+                            </a:solidFill>
+                          </a:ln>
+                        </wps:spPr>
+                        <wps:style>
+                          <a:lnRef idx="1">
+                            <a:schemeClr val="accent1"/>
+                          </a:lnRef>
+                          <a:fillRef idx="0">
+                            <a:schemeClr val="accent1"/>
+                          </a:fillRef>
+                          <a:effectRef idx="0">
+                            <a:schemeClr val="accent1"/>
+                          </a:effectRef>
+                          <a:fontRef idx="minor">
+                            <a:schemeClr val="tx1"/>
+                          </a:fontRef>
+                        </wps:style>
+                        <wps:bodyPr/>
+                      </wps:wsp>
+                    </wpg:wgp>
+                  </a:graphicData>
+                </a:graphic>
+              </wp:anchor>
+            </w:drawing>
+          </mc:Choice>
+          <mc:Fallback>
+            <w:pict>
+              <v:group w14:anchorId="592687E1" id="Group 109" o:spid="_x0000_s1026" style="position:absolute;margin-left:119.55pt;margin-top:217.55pt;width:12.5pt;height:6.55pt;rotation:640293fd;z-index:251724800" coordsize="159272,83186" o:gfxdata="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">
+                <v:line id="Straight Connector 110" o:spid="_x0000_s1027" style="position:absolute;flip:x;visibility:visible;mso-wrap-style:square" from="0,1984" to="77671,83186" o:connectortype="straight" o:gfxdata="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" strokecolor="blue" strokeweight="1.5pt">
+                  <v:stroke joinstyle="miter"/>
+                </v:line>
+                <v:line id="Straight Connector 111" o:spid="_x0000_s1028" style="position:absolute;visibility:visible;mso-wrap-style:square" from="77357,0" to="159272,82550" o:connectortype="straight" o:gfxdata="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" strokecolor="blue" strokeweight="1.5pt">
+                  <v:stroke joinstyle="miter"/>
+                </v:line>
+              </v:group>
+            </w:pict>
+          </mc:Fallback>
+        </mc:AlternateContent>
+      </w:r>
+      <w:r>
+        <w:rPr>
+          <w:noProof/>
+        </w:rPr>
+        <w:drawing>
+          <wp:inline distT="0" distB="0" distL="0" distR="0">
+            <wp:extent cx="5335270" cy="3999230"/>
+            <wp:effectExtent l="0" t="0" r="0" b="1270"/>
+            <wp:docPr id="107" name="Picture 107" descr="C:\Users\gc117711\Documents\Papers\ICUAS2018\IEEE Format\x50.png"/>
+            <wp:cNvGraphicFramePr>
+              <a:graphicFrameLocks xmlns:a="http://schemas.openxmlformats.org/drawingml/2006/main" noChangeAspect="1"/>
+            </wp:cNvGraphicFramePr>
+            <a:graphic xmlns:a="http://schemas.openxmlformats.org/drawingml/2006/main">
+              <a:graphicData uri="http://schemas.openxmlformats.org/drawingml/2006/picture">
+                <pic:pic xmlns:pic="http://schemas.openxmlformats.org/drawingml/2006/picture">
+                  <pic:nvPicPr>
+                    <pic:cNvPr id="0" name="Picture 38" descr="C:\Users\gc117711\Documents\Papers\ICUAS2018\IEEE Format\x50.png"/>
+                    <pic:cNvPicPr>
+                      <a:picLocks noChangeAspect="1" noChangeArrowheads="1"/>
+                    </pic:cNvPicPr>
+                  </pic:nvPicPr>
+                  <pic:blipFill>
+                    <a:blip r:embed="rId11">
+                      <a:extLst>
+                        <a:ext uri="{28A0092B-C50C-407E-A947-70E740481C1C}">
+                          <a14:useLocalDpi xmlns:a14="http://schemas.microsoft.com/office/drawing/2010/main" val="0"/>
+                        </a:ext>
+                      </a:extLst>
+                    </a:blip>
+                    <a:srcRect/>
+                    <a:stretch>
+                      <a:fillRect/>
+                    </a:stretch>
+                  </pic:blipFill>
+                  <pic:spPr bwMode="auto">
+                    <a:xfrm>
+                      <a:off x="0" y="0"/>
+                      <a:ext cx="5335270" cy="3999230"/>
+                    </a:xfrm>
+                    <a:prstGeom prst="rect">
+                      <a:avLst/>
+                    </a:prstGeom>
+                    <a:noFill/>
+                    <a:ln>
+                      <a:noFill/>
+                    </a:ln>
+                  </pic:spPr>
+                </pic:pic>
+              </a:graphicData>
+            </a:graphic>
+          </wp:inline>
+        </w:drawing>
+      </w:r>
+    </w:p>
+    <w:p>
+      <w:r>
+        <w:rPr>
+          <w:noProof/>
+        </w:rPr>
+        <w:drawing>
+          <wp:anchor distT="0" distB="0" distL="114300" distR="114300" simplePos="0" relativeHeight="251765760" behindDoc="0" locked="0" layoutInCell="1" allowOverlap="1" wp14:anchorId="3F0D2A3F" wp14:editId="771A8814">
+            <wp:simplePos x="0" y="0"/>
+            <wp:positionH relativeFrom="column">
+              <wp:posOffset>743578</wp:posOffset>
+            </wp:positionH>
+            <wp:positionV relativeFrom="paragraph">
+              <wp:posOffset>2361362</wp:posOffset>
+            </wp:positionV>
+            <wp:extent cx="1313394" cy="709215"/>
+            <wp:effectExtent l="0" t="0" r="1270" b="0"/>
+            <wp:wrapNone/>
+            <wp:docPr id="169" name="Picture 169" descr="C:\Users\gc117711\Documents\Papers\ICUAS2018\IEEE Format\Updated Figures\targetInterceptorLegend.tif"/>
+            <wp:cNvGraphicFramePr>
+              <a:graphicFrameLocks xmlns:a="http://schemas.openxmlformats.org/drawingml/2006/main" noChangeAspect="1"/>
+            </wp:cNvGraphicFramePr>
+            <a:graphic xmlns:a="http://schemas.openxmlformats.org/drawingml/2006/main">
+              <a:graphicData uri="http://schemas.openxmlformats.org/drawingml/2006/picture">
+                <pic:pic xmlns:pic="http://schemas.openxmlformats.org/drawingml/2006/picture">
+                  <pic:nvPicPr>
+                    <pic:cNvPr id="0" name="Picture 28" descr="C:\Users\gc117711\Documents\Papers\ICUAS2018\IEEE Format\Updated Figures\targetInterceptorLegend.tif"/>
+                    <pic:cNvPicPr>
+                      <a:picLocks noChangeAspect="1" noChangeArrowheads="1"/>
+                    </pic:cNvPicPr>
+                  </pic:nvPicPr>
+                  <pic:blipFill>
+                    <a:blip r:embed="rId8">
+                      <a:extLst>
+                        <a:ext uri="{28A0092B-C50C-407E-A947-70E740481C1C}">
+                          <a14:useLocalDpi xmlns:a14="http://schemas.microsoft.com/office/drawing/2010/main" val="0"/>
+                        </a:ext>
+                      </a:extLst>
+                    </a:blip>
+                    <a:srcRect/>
+                    <a:stretch>
+                      <a:fillRect/>
+                    </a:stretch>
+                  </pic:blipFill>
+                  <pic:spPr bwMode="auto">
+                    <a:xfrm>
+                      <a:off x="0" y="0"/>
+                      <a:ext cx="1313394" cy="709215"/>
+                    </a:xfrm>
+                    <a:prstGeom prst="rect">
+                      <a:avLst/>
+                    </a:prstGeom>
+                    <a:noFill/>
+                    <a:ln>
+                      <a:noFill/>
+                    </a:ln>
+                  </pic:spPr>
+                </pic:pic>
+              </a:graphicData>
+            </a:graphic>
+            <wp14:sizeRelH relativeFrom="margin">
+              <wp14:pctWidth>0</wp14:pctWidth>
+            </wp14:sizeRelH>
+            <wp14:sizeRelV relativeFrom="margin">
+              <wp14:pctHeight>0</wp14:pctHeight>
+            </wp14:sizeRelV>
+          </wp:anchor>
+        </w:drawing>
+      </w:r>
+      <w:r>
+        <mc:AlternateContent>
+          <mc:Choice Requires="wpg">
+            <w:drawing>
+              <wp:anchor distT="0" distB="0" distL="114300" distR="114300" simplePos="0" relativeHeight="251763712" behindDoc="0" locked="0" layoutInCell="1" allowOverlap="1" wp14:anchorId="6C54062D" wp14:editId="6E7DDD1D">
+                <wp:simplePos x="0" y="0"/>
+                <wp:positionH relativeFrom="column">
+                  <wp:posOffset>1833876</wp:posOffset>
+                </wp:positionH>
+                <wp:positionV relativeFrom="paragraph">
+                  <wp:posOffset>1599232</wp:posOffset>
+                </wp:positionV>
+                <wp:extent cx="158750" cy="83185"/>
+                <wp:effectExtent l="0" t="318" r="31433" b="31432"/>
+                <wp:wrapNone/>
+                <wp:docPr id="166" name="Group 166"/>
+                <wp:cNvGraphicFramePr/>
+                <a:graphic xmlns:a="http://schemas.openxmlformats.org/drawingml/2006/main">
+                  <a:graphicData uri="http://schemas.microsoft.com/office/word/2010/wordprocessingGroup">
+                    <wpg:wgp>
+                      <wpg:cNvGrpSpPr/>
+                      <wpg:grpSpPr>
+                        <a:xfrm rot="16200000">
+                          <a:off x="0" y="0"/>
+                          <a:ext cx="158750" cy="83185"/>
+                          <a:chOff x="0" y="1"/>
+                          <a:chExt cx="159272" cy="83185"/>
+                        </a:xfrm>
+                      </wpg:grpSpPr>
+                      <wps:wsp>
+                        <wps:cNvPr id="167" name="Straight Connector 167"/>
+                        <wps:cNvCnPr/>
+                        <wps:spPr>
+                          <a:xfrm flipH="1">
+                            <a:off x="0" y="1984"/>
+                            <a:ext cx="77671" cy="81202"/>
+                          </a:xfrm>
+                          <a:prstGeom prst="line">
+                            <a:avLst/>
+                          </a:prstGeom>
+                          <a:ln w="19050">
+                            <a:solidFill>
+                              <a:srgbClr val="0000FF"/>
+                            </a:solidFill>
+                          </a:ln>
+                        </wps:spPr>
+                        <wps:style>
+                          <a:lnRef idx="1">
+                            <a:schemeClr val="accent1"/>
+                          </a:lnRef>
+                          <a:fillRef idx="0">
+                            <a:schemeClr val="accent1"/>
+                          </a:fillRef>
+                          <a:effectRef idx="0">
+                            <a:schemeClr val="accent1"/>
+                          </a:effectRef>
+                          <a:fontRef idx="minor">
+                            <a:schemeClr val="tx1"/>
+                          </a:fontRef>
+                        </wps:style>
+                        <wps:bodyPr/>
+                      </wps:wsp>
+                      <wps:wsp>
+                        <wps:cNvPr id="168" name="Straight Connector 168"/>
+                        <wps:cNvCnPr/>
+                        <wps:spPr>
+                          <a:xfrm>
+                            <a:off x="77356" y="1"/>
+                            <a:ext cx="81916" cy="82550"/>
+                          </a:xfrm>
+                          <a:prstGeom prst="line">
+                            <a:avLst/>
+                          </a:prstGeom>
+                          <a:ln w="19050">
+                            <a:solidFill>
+                              <a:srgbClr val="0000FF"/>
+                            </a:solidFill>
+                          </a:ln>
+                        </wps:spPr>
+                        <wps:style>
+                          <a:lnRef idx="1">
+                            <a:schemeClr val="accent1"/>
+                          </a:lnRef>
+                          <a:fillRef idx="0">
+                            <a:schemeClr val="accent1"/>
+                          </a:fillRef>
+                          <a:effectRef idx="0">
+                            <a:schemeClr val="accent1"/>
+                          </a:effectRef>
+                          <a:fontRef idx="minor">
+                            <a:schemeClr val="tx1"/>
+                          </a:fontRef>
+                        </wps:style>
+                        <wps:bodyPr/>
+                      </wps:wsp>
+                    </wpg:wgp>
+                  </a:graphicData>
+                </a:graphic>
+                <wp14:sizeRelH relativeFrom="margin">
+                  <wp14:pctWidth>0</wp14:pctWidth>
+                </wp14:sizeRelH>
+                <wp14:sizeRelV relativeFrom="margin">
+                  <wp14:pctHeight>0</wp14:pctHeight>
+                </wp14:sizeRelV>
+              </wp:anchor>
+            </w:drawing>
+          </mc:Choice>
+          <mc:Fallback>
+            <w:pict>
+              <v:group w14:anchorId="7A85B96F" id="Group 166" o:spid="_x0000_s1026" style="position:absolute;margin-left:144.4pt;margin-top:125.9pt;width:12.5pt;height:6.55pt;rotation:-90;z-index:251763712;mso-width-relative:margin;mso-height-relative:margin" coordorigin=",1" coordsize="159272,83185" o:gfxdata="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">
+                <v:line id="Straight Connector 167" o:spid="_x0000_s1027" style="position:absolute;flip:x;visibility:visible;mso-wrap-style:square" from="0,1984" to="77671,83186" o:connectortype="straight" o:gfxdata="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" strokecolor="blue" strokeweight="1.5pt">
+                  <v:stroke joinstyle="miter"/>
+                </v:line>
+                <v:line id="Straight Connector 168" o:spid="_x0000_s1028" style="position:absolute;visibility:visible;mso-wrap-style:square" from="77356,1" to="159272,82551" o:connectortype="straight" o:gfxdata="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" strokecolor="blue" strokeweight="1.5pt">
+                  <v:stroke joinstyle="miter"/>
+                </v:line>
+              </v:group>
+            </w:pict>
+          </mc:Fallback>
+        </mc:AlternateContent>
+      </w:r>
+      <w:r>
+        <mc:AlternateContent>
+          <mc:Choice Requires="wpg">
+            <w:drawing>
+              <wp:anchor distT="0" distB="0" distL="114300" distR="114300" simplePos="0" relativeHeight="251761664" behindDoc="0" locked="0" layoutInCell="1" allowOverlap="1" wp14:anchorId="4365E50E" wp14:editId="371117B6">
+                <wp:simplePos x="0" y="0"/>
+                <wp:positionH relativeFrom="margin">
+                  <wp:posOffset>1777593</wp:posOffset>
+                </wp:positionH>
+                <wp:positionV relativeFrom="paragraph">
+                  <wp:posOffset>1601445</wp:posOffset>
+                </wp:positionV>
+                <wp:extent cx="158750" cy="83185"/>
+                <wp:effectExtent l="0" t="318" r="31433" b="31432"/>
+                <wp:wrapNone/>
+                <wp:docPr id="163" name="Group 163"/>
+                <wp:cNvGraphicFramePr/>
+                <a:graphic xmlns:a="http://schemas.openxmlformats.org/drawingml/2006/main">
+                  <a:graphicData uri="http://schemas.microsoft.com/office/word/2010/wordprocessingGroup">
+                    <wpg:wgp>
+                      <wpg:cNvGrpSpPr/>
+                      <wpg:grpSpPr>
+                        <a:xfrm rot="16200000">
+                          <a:off x="0" y="0"/>
+                          <a:ext cx="158750" cy="83185"/>
+                          <a:chOff x="0" y="1"/>
+                          <a:chExt cx="159273" cy="83185"/>
+                        </a:xfrm>
+                      </wpg:grpSpPr>
+                      <wps:wsp>
+                        <wps:cNvPr id="164" name="Straight Connector 164"/>
+                        <wps:cNvCnPr/>
+                        <wps:spPr>
+                          <a:xfrm flipH="1">
+                            <a:off x="0" y="1984"/>
+                            <a:ext cx="77671" cy="81202"/>
+                          </a:xfrm>
+                          <a:prstGeom prst="line">
+                            <a:avLst/>
+                          </a:prstGeom>
+                          <a:ln w="19050">
+                            <a:solidFill>
+                              <a:srgbClr val="FF0000"/>
+                            </a:solidFill>
+                          </a:ln>
+                        </wps:spPr>
+                        <wps:style>
+                          <a:lnRef idx="1">
+                            <a:schemeClr val="accent1"/>
+                          </a:lnRef>
+                          <a:fillRef idx="0">
+                            <a:schemeClr val="accent1"/>
+                          </a:fillRef>
+                          <a:effectRef idx="0">
+                            <a:schemeClr val="accent1"/>
+                          </a:effectRef>
+                          <a:fontRef idx="minor">
+                            <a:schemeClr val="tx1"/>
+                          </a:fontRef>
+                        </wps:style>
+                        <wps:bodyPr/>
+                      </wps:wsp>
+                      <wps:wsp>
+                        <wps:cNvPr id="165" name="Straight Connector 165"/>
+                        <wps:cNvCnPr/>
+                        <wps:spPr>
+                          <a:xfrm>
+                            <a:off x="77358" y="1"/>
+                            <a:ext cx="81915" cy="82550"/>
+                          </a:xfrm>
+                          <a:prstGeom prst="line">
+                            <a:avLst/>
+                          </a:prstGeom>
+                          <a:ln w="19050">
+                            <a:solidFill>
+                              <a:srgbClr val="FF0000"/>
+                            </a:solidFill>
+                          </a:ln>
+                        </wps:spPr>
+                        <wps:style>
+                          <a:lnRef idx="1">
+                            <a:schemeClr val="accent1"/>
+                          </a:lnRef>
+                          <a:fillRef idx="0">
+                            <a:schemeClr val="accent1"/>
+                          </a:fillRef>
+                          <a:effectRef idx="0">
+                            <a:schemeClr val="accent1"/>
+                          </a:effectRef>
+                          <a:fontRef idx="minor">
+                            <a:schemeClr val="tx1"/>
+                          </a:fontRef>
+                        </wps:style>
+                        <wps:bodyPr/>
+                      </wps:wsp>
+                    </wpg:wgp>
+                  </a:graphicData>
+                </a:graphic>
+                <wp14:sizeRelH relativeFrom="margin">
+                  <wp14:pctWidth>0</wp14:pctWidth>
+                </wp14:sizeRelH>
+                <wp14:sizeRelV relativeFrom="margin">
+                  <wp14:pctHeight>0</wp14:pctHeight>
+                </wp14:sizeRelV>
+              </wp:anchor>
+            </w:drawing>
+          </mc:Choice>
+          <mc:Fallback>
+            <w:pict>
+              <v:group w14:anchorId="6185F6F3" id="Group 163" o:spid="_x0000_s1026" style="position:absolute;margin-left:139.95pt;margin-top:126.1pt;width:12.5pt;height:6.55pt;rotation:-90;z-index:251761664;mso-position-horizontal-relative:margin;mso-width-relative:margin;mso-height-relative:margin" coordorigin=",1" coordsize="159273,83185" o:gfxdata="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">
+                <v:line id="Straight Connector 164" o:spid="_x0000_s1027" style="position:absolute;flip:x;visibility:visible;mso-wrap-style:square" from="0,1984" to="77671,83186" o:connectortype="straight" o:gfxdata="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" strokecolor="red" strokeweight="1.5pt">
+                  <v:stroke joinstyle="miter"/>
+                </v:line>
+                <v:line id="Straight Connector 165" o:spid="_x0000_s1028" style="position:absolute;visibility:visible;mso-wrap-style:square" from="77358,1" to="159273,82551" o:connectortype="straight" o:gfxdata="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" strokecolor="red" strokeweight="1.5pt">
+                  <v:stroke joinstyle="miter"/>
+                </v:line>
+                <w10:wrap anchorx="margin"/>
+              </v:group>
+            </w:pict>
+          </mc:Fallback>
+        </mc:AlternateContent>
+      </w:r>
+      <w:r>
+        <mc:AlternateContent>
+          <mc:Choice Requires="wpg">
+            <w:drawing>
+              <wp:anchor distT="0" distB="0" distL="114300" distR="114300" simplePos="0" relativeHeight="251759616" behindDoc="0" locked="0" layoutInCell="1" allowOverlap="1" wp14:anchorId="358D2685" wp14:editId="030B85C0">
+                <wp:simplePos x="0" y="0"/>
+                <wp:positionH relativeFrom="margin">
+                  <wp:posOffset>2930352</wp:posOffset>
+                </wp:positionH>
+                <wp:positionV relativeFrom="paragraph">
+                  <wp:posOffset>1591396</wp:posOffset>
+                </wp:positionV>
+                <wp:extent cx="158750" cy="83185"/>
+                <wp:effectExtent l="0" t="318" r="31433" b="31432"/>
+                <wp:wrapNone/>
+                <wp:docPr id="160" name="Group 160"/>
+                <wp:cNvGraphicFramePr/>
+                <a:graphic xmlns:a="http://schemas.openxmlformats.org/drawingml/2006/main">
+                  <a:graphicData uri="http://schemas.microsoft.com/office/word/2010/wordprocessingGroup">
+                    <wpg:wgp>
+                      <wpg:cNvGrpSpPr/>
+                      <wpg:grpSpPr>
+                        <a:xfrm rot="16200000">
+                          <a:off x="0" y="0"/>
+                          <a:ext cx="158750" cy="83185"/>
+                          <a:chOff x="0" y="1"/>
+                          <a:chExt cx="159273" cy="83185"/>
+                        </a:xfrm>
+                      </wpg:grpSpPr>
+                      <wps:wsp>
+                        <wps:cNvPr id="161" name="Straight Connector 161"/>
+                        <wps:cNvCnPr/>
+                        <wps:spPr>
+                          <a:xfrm flipH="1">
+                            <a:off x="0" y="1984"/>
+                            <a:ext cx="77671" cy="81202"/>
+                          </a:xfrm>
+                          <a:prstGeom prst="line">
+                            <a:avLst/>
+                          </a:prstGeom>
+                          <a:ln w="19050">
+                            <a:solidFill>
+                              <a:srgbClr val="FF0000"/>
+                            </a:solidFill>
+                          </a:ln>
+                        </wps:spPr>
+                        <wps:style>
+                          <a:lnRef idx="1">
+                            <a:schemeClr val="accent1"/>
+                          </a:lnRef>
+                          <a:fillRef idx="0">
+                            <a:schemeClr val="accent1"/>
+                          </a:fillRef>
+                          <a:effectRef idx="0">
+                            <a:schemeClr val="accent1"/>
+                          </a:effectRef>
+                          <a:fontRef idx="minor">
+                            <a:schemeClr val="tx1"/>
+                          </a:fontRef>
+                        </wps:style>
+                        <wps:bodyPr/>
+                      </wps:wsp>
+                      <wps:wsp>
+                        <wps:cNvPr id="162" name="Straight Connector 162"/>
+                        <wps:cNvCnPr/>
+                        <wps:spPr>
+                          <a:xfrm>
+                            <a:off x="77358" y="1"/>
+                            <a:ext cx="81915" cy="82550"/>
+                          </a:xfrm>
+                          <a:prstGeom prst="line">
+                            <a:avLst/>
+                          </a:prstGeom>
+                          <a:ln w="19050">
+                            <a:solidFill>
+                              <a:srgbClr val="FF0000"/>
+                            </a:solidFill>
+                          </a:ln>
+                        </wps:spPr>
+                        <wps:style>
+                          <a:lnRef idx="1">
+                            <a:schemeClr val="accent1"/>
+                          </a:lnRef>
+                          <a:fillRef idx="0">
+                            <a:schemeClr val="accent1"/>
+                          </a:fillRef>
+                          <a:effectRef idx="0">
+                            <a:schemeClr val="accent1"/>
+                          </a:effectRef>
+                          <a:fontRef idx="minor">
+                            <a:schemeClr val="tx1"/>
+                          </a:fontRef>
+                        </wps:style>
+                        <wps:bodyPr/>
+                      </wps:wsp>
+                    </wpg:wgp>
+                  </a:graphicData>
+                </a:graphic>
+                <wp14:sizeRelH relativeFrom="margin">
+                  <wp14:pctWidth>0</wp14:pctWidth>
+                </wp14:sizeRelH>
+                <wp14:sizeRelV relativeFrom="margin">
+                  <wp14:pctHeight>0</wp14:pctHeight>
+                </wp14:sizeRelV>
+              </wp:anchor>
+            </w:drawing>
+          </mc:Choice>
+          <mc:Fallback>
+            <w:pict>
+              <v:group w14:anchorId="3053BA06" id="Group 160" o:spid="_x0000_s1026" style="position:absolute;margin-left:230.75pt;margin-top:125.3pt;width:12.5pt;height:6.55pt;rotation:-90;z-index:251759616;mso-position-horizontal-relative:margin;mso-width-relative:margin;mso-height-relative:margin" coordorigin=",1" coordsize="159273,83185" o:gfxdata="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">
+                <v:line id="Straight Connector 161" o:spid="_x0000_s1027" style="position:absolute;flip:x;visibility:visible;mso-wrap-style:square" from="0,1984" to="77671,83186" o:connectortype="straight" o:gfxdata="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" strokecolor="red" strokeweight="1.5pt">
+                  <v:stroke joinstyle="miter"/>
+                </v:line>
+                <v:line id="Straight Connector 162" o:spid="_x0000_s1028" style="position:absolute;visibility:visible;mso-wrap-style:square" from="77358,1" to="159273,82551" o:connectortype="straight" o:gfxdata="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" strokecolor="red" strokeweight="1.5pt">
+                  <v:stroke joinstyle="miter"/>
+                </v:line>
+                <w10:wrap anchorx="margin"/>
+              </v:group>
+            </w:pict>
+          </mc:Fallback>
+        </mc:AlternateContent>
+      </w:r>
+      <w:r>
+        <mc:AlternateContent>
+          <mc:Choice Requires="wpg">
+            <w:drawing>
+              <wp:anchor distT="0" distB="0" distL="114300" distR="114300" simplePos="0" relativeHeight="251757568" behindDoc="0" locked="0" layoutInCell="1" allowOverlap="1" wp14:anchorId="7C8F88CD" wp14:editId="29800EC5">
+                <wp:simplePos x="0" y="0"/>
+                <wp:positionH relativeFrom="margin">
+                  <wp:posOffset>3540786</wp:posOffset>
+                </wp:positionH>
+                <wp:positionV relativeFrom="paragraph">
+                  <wp:posOffset>1591341</wp:posOffset>
+                </wp:positionV>
+                <wp:extent cx="158750" cy="83185"/>
+                <wp:effectExtent l="0" t="318" r="31433" b="31432"/>
+                <wp:wrapNone/>
+                <wp:docPr id="157" name="Group 157"/>
+                <wp:cNvGraphicFramePr/>
+                <a:graphic xmlns:a="http://schemas.openxmlformats.org/drawingml/2006/main">
+                  <a:graphicData uri="http://schemas.microsoft.com/office/word/2010/wordprocessingGroup">
+                    <wpg:wgp>
+                      <wpg:cNvGrpSpPr/>
+                      <wpg:grpSpPr>
+                        <a:xfrm rot="16200000">
+                          <a:off x="0" y="0"/>
+                          <a:ext cx="158750" cy="83185"/>
+                          <a:chOff x="0" y="1"/>
+                          <a:chExt cx="159273" cy="83185"/>
+                        </a:xfrm>
+                      </wpg:grpSpPr>
+                      <wps:wsp>
+                        <wps:cNvPr id="158" name="Straight Connector 158"/>
+                        <wps:cNvCnPr/>
+                        <wps:spPr>
+                          <a:xfrm flipH="1">
+                            <a:off x="0" y="1984"/>
+                            <a:ext cx="77671" cy="81202"/>
+                          </a:xfrm>
+                          <a:prstGeom prst="line">
+                            <a:avLst/>
+                          </a:prstGeom>
+                          <a:ln w="19050">
+                            <a:solidFill>
+                              <a:srgbClr val="FF0000"/>
+                            </a:solidFill>
+                          </a:ln>
+                        </wps:spPr>
+                        <wps:style>
+                          <a:lnRef idx="1">
+                            <a:schemeClr val="accent1"/>
+                          </a:lnRef>
+                          <a:fillRef idx="0">
+                            <a:schemeClr val="accent1"/>
+                          </a:fillRef>
+                          <a:effectRef idx="0">
+                            <a:schemeClr val="accent1"/>
+                          </a:effectRef>
+                          <a:fontRef idx="minor">
+                            <a:schemeClr val="tx1"/>
+                          </a:fontRef>
+                        </wps:style>
+                        <wps:bodyPr/>
+                      </wps:wsp>
+                      <wps:wsp>
+                        <wps:cNvPr id="159" name="Straight Connector 159"/>
+                        <wps:cNvCnPr/>
+                        <wps:spPr>
+                          <a:xfrm>
+                            <a:off x="77358" y="1"/>
+                            <a:ext cx="81915" cy="82550"/>
+                          </a:xfrm>
+                          <a:prstGeom prst="line">
+                            <a:avLst/>
+                          </a:prstGeom>
+                          <a:ln w="19050">
+                            <a:solidFill>
+                              <a:srgbClr val="FF0000"/>
+                            </a:solidFill>
+                          </a:ln>
+                        </wps:spPr>
+                        <wps:style>
+                          <a:lnRef idx="1">
+                            <a:schemeClr val="accent1"/>
+                          </a:lnRef>
+                          <a:fillRef idx="0">
+                            <a:schemeClr val="accent1"/>
+                          </a:fillRef>
+                          <a:effectRef idx="0">
+                            <a:schemeClr val="accent1"/>
+                          </a:effectRef>
+                          <a:fontRef idx="minor">
+                            <a:schemeClr val="tx1"/>
+                          </a:fontRef>
+                        </wps:style>
+                        <wps:bodyPr/>
+                      </wps:wsp>
+                    </wpg:wgp>
+                  </a:graphicData>
+                </a:graphic>
+                <wp14:sizeRelH relativeFrom="margin">
+                  <wp14:pctWidth>0</wp14:pctWidth>
+                </wp14:sizeRelH>
+                <wp14:sizeRelV relativeFrom="margin">
+                  <wp14:pctHeight>0</wp14:pctHeight>
+                </wp14:sizeRelV>
+              </wp:anchor>
+            </w:drawing>
+          </mc:Choice>
+          <mc:Fallback>
+            <w:pict>
+              <v:group w14:anchorId="6F4625DF" id="Group 157" o:spid="_x0000_s1026" style="position:absolute;margin-left:278.8pt;margin-top:125.3pt;width:12.5pt;height:6.55pt;rotation:-90;z-index:251757568;mso-position-horizontal-relative:margin;mso-width-relative:margin;mso-height-relative:margin" coordorigin=",1" coordsize="159273,83185" o:gfxdata="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">
+                <v:line id="Straight Connector 158" o:spid="_x0000_s1027" style="position:absolute;flip:x;visibility:visible;mso-wrap-style:square" from="0,1984" to="77671,83186" o:connectortype="straight" o:gfxdata="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" strokecolor="red" strokeweight="1.5pt">
+                  <v:stroke joinstyle="miter"/>
+                </v:line>
+                <v:line id="Straight Connector 159" o:spid="_x0000_s1028" style="position:absolute;visibility:visible;mso-wrap-style:square" from="77358,1" to="159273,82551" o:connectortype="straight" o:gfxdata="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" strokecolor="red" strokeweight="1.5pt">
+                  <v:stroke joinstyle="miter"/>
+                </v:line>
+                <w10:wrap anchorx="margin"/>
+              </v:group>
+            </w:pict>
+          </mc:Fallback>
+        </mc:AlternateContent>
+      </w:r>
+      <w:r>
+        <mc:AlternateContent>
+          <mc:Choice Requires="wpg">
+            <w:drawing>
+              <wp:anchor distT="0" distB="0" distL="114300" distR="114300" simplePos="0" relativeHeight="251755520" behindDoc="0" locked="0" layoutInCell="1" allowOverlap="1" wp14:anchorId="2AFB0CB7" wp14:editId="7C239355">
+                <wp:simplePos x="0" y="0"/>
+                <wp:positionH relativeFrom="margin">
+                  <wp:posOffset>4164726</wp:posOffset>
+                </wp:positionH>
+                <wp:positionV relativeFrom="paragraph">
+                  <wp:posOffset>1582934</wp:posOffset>
+                </wp:positionV>
+                <wp:extent cx="158750" cy="83185"/>
+                <wp:effectExtent l="0" t="318" r="31433" b="31432"/>
+                <wp:wrapNone/>
+                <wp:docPr id="154" name="Group 154"/>
+                <wp:cNvGraphicFramePr/>
+                <a:graphic xmlns:a="http://schemas.openxmlformats.org/drawingml/2006/main">
+                  <a:graphicData uri="http://schemas.microsoft.com/office/word/2010/wordprocessingGroup">
+                    <wpg:wgp>
+                      <wpg:cNvGrpSpPr/>
+                      <wpg:grpSpPr>
+                        <a:xfrm rot="16200000">
+                          <a:off x="0" y="0"/>
+                          <a:ext cx="158750" cy="83185"/>
+                          <a:chOff x="0" y="1"/>
+                          <a:chExt cx="159273" cy="83185"/>
+                        </a:xfrm>
+                      </wpg:grpSpPr>
+                      <wps:wsp>
+                        <wps:cNvPr id="155" name="Straight Connector 155"/>
+                        <wps:cNvCnPr/>
+                        <wps:spPr>
+                          <a:xfrm flipH="1">
+                            <a:off x="0" y="1984"/>
+                            <a:ext cx="77671" cy="81202"/>
+                          </a:xfrm>
+                          <a:prstGeom prst="line">
+                            <a:avLst/>
+                          </a:prstGeom>
+                          <a:ln w="19050">
+                            <a:solidFill>
+                              <a:srgbClr val="FF0000"/>
+                            </a:solidFill>
+                          </a:ln>
+                        </wps:spPr>
+                        <wps:style>
+                          <a:lnRef idx="1">
+                            <a:schemeClr val="accent1"/>
+                          </a:lnRef>
+                          <a:fillRef idx="0">
+                            <a:schemeClr val="accent1"/>
+                          </a:fillRef>
+                          <a:effectRef idx="0">
+                            <a:schemeClr val="accent1"/>
+                          </a:effectRef>
+                          <a:fontRef idx="minor">
+                            <a:schemeClr val="tx1"/>
+                          </a:fontRef>
+                        </wps:style>
+                        <wps:bodyPr/>
+                      </wps:wsp>
+                      <wps:wsp>
+                        <wps:cNvPr id="156" name="Straight Connector 156"/>
+                        <wps:cNvCnPr/>
+                        <wps:spPr>
+                          <a:xfrm>
+                            <a:off x="77358" y="1"/>
+                            <a:ext cx="81915" cy="82550"/>
+                          </a:xfrm>
+                          <a:prstGeom prst="line">
+                            <a:avLst/>
+                          </a:prstGeom>
+                          <a:ln w="19050">
+                            <a:solidFill>
+                              <a:srgbClr val="FF0000"/>
+                            </a:solidFill>
+                          </a:ln>
+                        </wps:spPr>
+                        <wps:style>
+                          <a:lnRef idx="1">
+                            <a:schemeClr val="accent1"/>
+                          </a:lnRef>
+                          <a:fillRef idx="0">
+                            <a:schemeClr val="accent1"/>
+                          </a:fillRef>
+                          <a:effectRef idx="0">
+                            <a:schemeClr val="accent1"/>
+                          </a:effectRef>
+                          <a:fontRef idx="minor">
+                            <a:schemeClr val="tx1"/>
+                          </a:fontRef>
+                        </wps:style>
+                        <wps:bodyPr/>
+                      </wps:wsp>
+                    </wpg:wgp>
+                  </a:graphicData>
+                </a:graphic>
+                <wp14:sizeRelH relativeFrom="margin">
+                  <wp14:pctWidth>0</wp14:pctWidth>
+                </wp14:sizeRelH>
+                <wp14:sizeRelV relativeFrom="margin">
+                  <wp14:pctHeight>0</wp14:pctHeight>
+                </wp14:sizeRelV>
+              </wp:anchor>
+            </w:drawing>
+          </mc:Choice>
+          <mc:Fallback>
+            <w:pict>
+              <v:group w14:anchorId="1A7E22D7" id="Group 154" o:spid="_x0000_s1026" style="position:absolute;margin-left:327.95pt;margin-top:124.65pt;width:12.5pt;height:6.55pt;rotation:-90;z-index:251755520;mso-position-horizontal-relative:margin;mso-width-relative:margin;mso-height-relative:margin" coordorigin=",1" coordsize="159273,83185" o:gfxdata="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">
+                <v:line id="Straight Connector 155" o:spid="_x0000_s1027" style="position:absolute;flip:x;visibility:visible;mso-wrap-style:square" from="0,1984" to="77671,83186" o:connectortype="straight" o:gfxdata="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" strokecolor="red" strokeweight="1.5pt">
+                  <v:stroke joinstyle="miter"/>
+                </v:line>
+                <v:line id="Straight Connector 156" o:spid="_x0000_s1028" style="position:absolute;visibility:visible;mso-wrap-style:square" from="77358,1" to="159273,82551" o:connectortype="straight" o:gfxdata="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" strokecolor="red" strokeweight="1.5pt">
+                  <v:stroke joinstyle="miter"/>
+                </v:line>
+                <w10:wrap anchorx="margin"/>
+              </v:group>
+            </w:pict>
+          </mc:Fallback>
+        </mc:AlternateContent>
+      </w:r>
+      <w:r>
+        <mc:AlternateContent>
+          <mc:Choice Requires="wpg">
+            <w:drawing>
+              <wp:anchor distT="0" distB="0" distL="114300" distR="114300" simplePos="0" relativeHeight="251753472" behindDoc="0" locked="0" layoutInCell="1" allowOverlap="1" wp14:anchorId="73008B7D" wp14:editId="76F42CAC">
+                <wp:simplePos x="0" y="0"/>
+                <wp:positionH relativeFrom="column">
+                  <wp:posOffset>2923223</wp:posOffset>
+                </wp:positionH>
+                <wp:positionV relativeFrom="paragraph">
+                  <wp:posOffset>1784032</wp:posOffset>
+                </wp:positionV>
+                <wp:extent cx="158750" cy="83185"/>
+                <wp:effectExtent l="18732" t="0" r="50483" b="31432"/>
+                <wp:wrapNone/>
+                <wp:docPr id="151" name="Group 151"/>
+                <wp:cNvGraphicFramePr/>
+                <a:graphic xmlns:a="http://schemas.openxmlformats.org/drawingml/2006/main">
+                  <a:graphicData uri="http://schemas.microsoft.com/office/word/2010/wordprocessingGroup">
+                    <wpg:wgp>
+                      <wpg:cNvGrpSpPr/>
+                      <wpg:grpSpPr>
+                        <a:xfrm rot="18093975">
+                          <a:off x="0" y="0"/>
+                          <a:ext cx="158750" cy="83185"/>
+                          <a:chOff x="0" y="1"/>
+                          <a:chExt cx="159272" cy="83185"/>
+                        </a:xfrm>
+                      </wpg:grpSpPr>
+                      <wps:wsp>
+                        <wps:cNvPr id="152" name="Straight Connector 152"/>
+                        <wps:cNvCnPr/>
+                        <wps:spPr>
+                          <a:xfrm flipH="1">
+                            <a:off x="0" y="1984"/>
+                            <a:ext cx="77671" cy="81202"/>
+                          </a:xfrm>
+                          <a:prstGeom prst="line">
+                            <a:avLst/>
+                          </a:prstGeom>
+                          <a:ln w="19050">
+                            <a:solidFill>
+                              <a:srgbClr val="0000FF"/>
+                            </a:solidFill>
+                          </a:ln>
+                        </wps:spPr>
+                        <wps:style>
+                          <a:lnRef idx="1">
+                            <a:schemeClr val="accent1"/>
+                          </a:lnRef>
+                          <a:fillRef idx="0">
+                            <a:schemeClr val="accent1"/>
+                          </a:fillRef>
+                          <a:effectRef idx="0">
+                            <a:schemeClr val="accent1"/>
+                          </a:effectRef>
+                          <a:fontRef idx="minor">
+                            <a:schemeClr val="tx1"/>
+                          </a:fontRef>
+                        </wps:style>
+                        <wps:bodyPr/>
+                      </wps:wsp>
+                      <wps:wsp>
+                        <wps:cNvPr id="153" name="Straight Connector 153"/>
+                        <wps:cNvCnPr/>
+                        <wps:spPr>
+                          <a:xfrm>
+                            <a:off x="77356" y="1"/>
+                            <a:ext cx="81916" cy="82550"/>
+                          </a:xfrm>
+                          <a:prstGeom prst="line">
+                            <a:avLst/>
+                          </a:prstGeom>
+                          <a:ln w="19050">
+                            <a:solidFill>
+                              <a:srgbClr val="0000FF"/>
+                            </a:solidFill>
+                          </a:ln>
+                        </wps:spPr>
+                        <wps:style>
+                          <a:lnRef idx="1">
+                            <a:schemeClr val="accent1"/>
+                          </a:lnRef>
+                          <a:fillRef idx="0">
+                            <a:schemeClr val="accent1"/>
+                          </a:fillRef>
+                          <a:effectRef idx="0">
+                            <a:schemeClr val="accent1"/>
+                          </a:effectRef>
+                          <a:fontRef idx="minor">
+                            <a:schemeClr val="tx1"/>
+                          </a:fontRef>
+                        </wps:style>
+                        <wps:bodyPr/>
+                      </wps:wsp>
+                    </wpg:wgp>
+                  </a:graphicData>
+                </a:graphic>
+                <wp14:sizeRelH relativeFrom="margin">
+                  <wp14:pctWidth>0</wp14:pctWidth>
+                </wp14:sizeRelH>
+                <wp14:sizeRelV relativeFrom="margin">
+                  <wp14:pctHeight>0</wp14:pctHeight>
+                </wp14:sizeRelV>
+              </wp:anchor>
+            </w:drawing>
+          </mc:Choice>
+          <mc:Fallback>
+            <w:pict>
+              <v:group w14:anchorId="3EA3D5AA" id="Group 151" o:spid="_x0000_s1026" style="position:absolute;margin-left:230.2pt;margin-top:140.45pt;width:12.5pt;height:6.55pt;rotation:-3829514fd;z-index:251753472;mso-width-relative:margin;mso-height-relative:margin" coordorigin=",1" coordsize="159272,83185" o:gfxdata="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">
+                <v:line id="Straight Connector 152" o:spid="_x0000_s1027" style="position:absolute;flip:x;visibility:visible;mso-wrap-style:square" from="0,1984" to="77671,83186" o:connectortype="straight" o:gfxdata="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" strokecolor="blue" strokeweight="1.5pt">
+                  <v:stroke joinstyle="miter"/>
+                </v:line>
+                <v:line id="Straight Connector 153" o:spid="_x0000_s1028" style="position:absolute;visibility:visible;mso-wrap-style:square" from="77356,1" to="159272,82551" o:connectortype="straight" o:gfxdata="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" strokecolor="blue" strokeweight="1.5pt">
+                  <v:stroke joinstyle="miter"/>
+                </v:line>
+              </v:group>
+            </w:pict>
+          </mc:Fallback>
+        </mc:AlternateContent>
+      </w:r>
+      <w:r>
+        <mc:AlternateContent>
+          <mc:Choice Requires="wpg">
+            <w:drawing>
+              <wp:anchor distT="0" distB="0" distL="114300" distR="114300" simplePos="0" relativeHeight="251751424" behindDoc="0" locked="0" layoutInCell="1" allowOverlap="1" wp14:anchorId="67145C32" wp14:editId="1321CB59">
+                <wp:simplePos x="0" y="0"/>
+                <wp:positionH relativeFrom="column">
+                  <wp:posOffset>3367015</wp:posOffset>
+                </wp:positionH>
+                <wp:positionV relativeFrom="paragraph">
+                  <wp:posOffset>2256568</wp:posOffset>
+                </wp:positionV>
+                <wp:extent cx="158750" cy="83185"/>
+                <wp:effectExtent l="0" t="19050" r="31750" b="50165"/>
+                <wp:wrapNone/>
+                <wp:docPr id="148" name="Group 148"/>
+                <wp:cNvGraphicFramePr/>
+                <a:graphic xmlns:a="http://schemas.openxmlformats.org/drawingml/2006/main">
+                  <a:graphicData uri="http://schemas.microsoft.com/office/word/2010/wordprocessingGroup">
+                    <wpg:wgp>
+                      <wpg:cNvGrpSpPr/>
+                      <wpg:grpSpPr>
+                        <a:xfrm rot="19958813">
+                          <a:off x="0" y="0"/>
+                          <a:ext cx="158750" cy="83185"/>
+                          <a:chOff x="0" y="1"/>
+                          <a:chExt cx="159272" cy="83185"/>
+                        </a:xfrm>
+                      </wpg:grpSpPr>
+                      <wps:wsp>
+                        <wps:cNvPr id="149" name="Straight Connector 149"/>
+                        <wps:cNvCnPr/>
+                        <wps:spPr>
+                          <a:xfrm flipH="1">
+                            <a:off x="0" y="1984"/>
+                            <a:ext cx="77671" cy="81202"/>
+                          </a:xfrm>
+                          <a:prstGeom prst="line">
+                            <a:avLst/>
+                          </a:prstGeom>
+                          <a:ln w="19050">
+                            <a:solidFill>
+                              <a:srgbClr val="0000FF"/>
+                            </a:solidFill>
+                          </a:ln>
+                        </wps:spPr>
+                        <wps:style>
+                          <a:lnRef idx="1">
+                            <a:schemeClr val="accent1"/>
+                          </a:lnRef>
+                          <a:fillRef idx="0">
+                            <a:schemeClr val="accent1"/>
+                          </a:fillRef>
+                          <a:effectRef idx="0">
+                            <a:schemeClr val="accent1"/>
+                          </a:effectRef>
+                          <a:fontRef idx="minor">
+                            <a:schemeClr val="tx1"/>
+                          </a:fontRef>
+                        </wps:style>
+                        <wps:bodyPr/>
+                      </wps:wsp>
+                      <wps:wsp>
+                        <wps:cNvPr id="150" name="Straight Connector 150"/>
+                        <wps:cNvCnPr/>
+                        <wps:spPr>
+                          <a:xfrm>
+                            <a:off x="77356" y="1"/>
+                            <a:ext cx="81916" cy="82550"/>
+                          </a:xfrm>
+                          <a:prstGeom prst="line">
+                            <a:avLst/>
+                          </a:prstGeom>
+                          <a:ln w="19050">
+                            <a:solidFill>
+                              <a:srgbClr val="0000FF"/>
+                            </a:solidFill>
+                          </a:ln>
+                        </wps:spPr>
+                        <wps:style>
+                          <a:lnRef idx="1">
+                            <a:schemeClr val="accent1"/>
+                          </a:lnRef>
+                          <a:fillRef idx="0">
+                            <a:schemeClr val="accent1"/>
+                          </a:fillRef>
+                          <a:effectRef idx="0">
+                            <a:schemeClr val="accent1"/>
+                          </a:effectRef>
+                          <a:fontRef idx="minor">
+                            <a:schemeClr val="tx1"/>
+                          </a:fontRef>
+                        </wps:style>
+                        <wps:bodyPr/>
+                      </wps:wsp>
+                    </wpg:wgp>
+                  </a:graphicData>
+                </a:graphic>
+                <wp14:sizeRelH relativeFrom="margin">
+                  <wp14:pctWidth>0</wp14:pctWidth>
+                </wp14:sizeRelH>
+                <wp14:sizeRelV relativeFrom="margin">
+                  <wp14:pctHeight>0</wp14:pctHeight>
+                </wp14:sizeRelV>
+              </wp:anchor>
+            </w:drawing>
+          </mc:Choice>
+          <mc:Fallback>
+            <w:pict>
+              <v:group w14:anchorId="3D3F34D9" id="Group 148" o:spid="_x0000_s1026" style="position:absolute;margin-left:265.1pt;margin-top:177.7pt;width:12.5pt;height:6.55pt;rotation:-1792614fd;z-index:251751424;mso-width-relative:margin;mso-height-relative:margin" coordorigin=",1" coordsize="159272,83185" o:gfxdata="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">
+                <v:line id="Straight Connector 149" o:spid="_x0000_s1027" style="position:absolute;flip:x;visibility:visible;mso-wrap-style:square" from="0,1984" to="77671,83186" o:connectortype="straight" o:gfxdata="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" strokecolor="blue" strokeweight="1.5pt">
+                  <v:stroke joinstyle="miter"/>
+                </v:line>
+                <v:line id="Straight Connector 150" o:spid="_x0000_s1028" style="position:absolute;visibility:visible;mso-wrap-style:square" from="77356,1" to="159272,82551" o:connectortype="straight" o:gfxdata="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" strokecolor="blue" strokeweight="1.5pt">
+                  <v:stroke joinstyle="miter"/>
+                </v:line>
+              </v:group>
+            </w:pict>
+          </mc:Fallback>
+        </mc:AlternateContent>
+      </w:r>
+      <w:r>
+        <mc:AlternateContent>
+          <mc:Choice Requires="wpg">
+            <w:drawing>
+              <wp:anchor distT="0" distB="0" distL="114300" distR="114300" simplePos="0" relativeHeight="251749376" behindDoc="0" locked="0" layoutInCell="1" allowOverlap="1" wp14:anchorId="6DCA88C8" wp14:editId="0DEE5E2A">
+                <wp:simplePos x="0" y="0"/>
+                <wp:positionH relativeFrom="column">
+                  <wp:posOffset>3549240</wp:posOffset>
+                </wp:positionH>
+                <wp:positionV relativeFrom="paragraph">
+                  <wp:posOffset>2801711</wp:posOffset>
+                </wp:positionV>
+                <wp:extent cx="158750" cy="83185"/>
+                <wp:effectExtent l="19050" t="19050" r="12700" b="31115"/>
+                <wp:wrapNone/>
+                <wp:docPr id="145" name="Group 145"/>
+                <wp:cNvGraphicFramePr/>
+                <a:graphic xmlns:a="http://schemas.openxmlformats.org/drawingml/2006/main">
+                  <a:graphicData uri="http://schemas.microsoft.com/office/word/2010/wordprocessingGroup">
+                    <wpg:wgp>
+                      <wpg:cNvGrpSpPr/>
+                      <wpg:grpSpPr>
+                        <a:xfrm rot="21341398">
+                          <a:off x="0" y="0"/>
+                          <a:ext cx="158750" cy="83185"/>
+                          <a:chOff x="0" y="1"/>
+                          <a:chExt cx="159272" cy="83185"/>
+                        </a:xfrm>
+                      </wpg:grpSpPr>
+                      <wps:wsp>
+                        <wps:cNvPr id="146" name="Straight Connector 146"/>
+                        <wps:cNvCnPr/>
+                        <wps:spPr>
+                          <a:xfrm flipH="1">
+                            <a:off x="0" y="1984"/>
+                            <a:ext cx="77671" cy="81202"/>
+                          </a:xfrm>
+                          <a:prstGeom prst="line">
+                            <a:avLst/>
+                          </a:prstGeom>
+                          <a:ln w="19050">
+                            <a:solidFill>
+                              <a:srgbClr val="0000FF"/>
+                            </a:solidFill>
+                          </a:ln>
+                        </wps:spPr>
+                        <wps:style>
+                          <a:lnRef idx="1">
+                            <a:schemeClr val="accent1"/>
+                          </a:lnRef>
+                          <a:fillRef idx="0">
+                            <a:schemeClr val="accent1"/>
+                          </a:fillRef>
+                          <a:effectRef idx="0">
+                            <a:schemeClr val="accent1"/>
+                          </a:effectRef>
+                          <a:fontRef idx="minor">
+                            <a:schemeClr val="tx1"/>
+                          </a:fontRef>
+                        </wps:style>
+                        <wps:bodyPr/>
+                      </wps:wsp>
+                      <wps:wsp>
+                        <wps:cNvPr id="147" name="Straight Connector 147"/>
+                        <wps:cNvCnPr/>
+                        <wps:spPr>
+                          <a:xfrm>
+                            <a:off x="77356" y="1"/>
+                            <a:ext cx="81916" cy="82550"/>
+                          </a:xfrm>
+                          <a:prstGeom prst="line">
+                            <a:avLst/>
+                          </a:prstGeom>
+                          <a:ln w="19050">
+                            <a:solidFill>
+                              <a:srgbClr val="0000FF"/>
+                            </a:solidFill>
+                          </a:ln>
+                        </wps:spPr>
+                        <wps:style>
+                          <a:lnRef idx="1">
+                            <a:schemeClr val="accent1"/>
+                          </a:lnRef>
+                          <a:fillRef idx="0">
+                            <a:schemeClr val="accent1"/>
+                          </a:fillRef>
+                          <a:effectRef idx="0">
+                            <a:schemeClr val="accent1"/>
+                          </a:effectRef>
+                          <a:fontRef idx="minor">
+                            <a:schemeClr val="tx1"/>
+                          </a:fontRef>
+                        </wps:style>
+                        <wps:bodyPr/>
+                      </wps:wsp>
+                    </wpg:wgp>
+                  </a:graphicData>
+                </a:graphic>
+                <wp14:sizeRelH relativeFrom="margin">
+                  <wp14:pctWidth>0</wp14:pctWidth>
+                </wp14:sizeRelH>
+                <wp14:sizeRelV relativeFrom="margin">
+                  <wp14:pctHeight>0</wp14:pctHeight>
+                </wp14:sizeRelV>
+              </wp:anchor>
+            </w:drawing>
+          </mc:Choice>
+          <mc:Fallback>
+            <w:pict>
+              <v:group w14:anchorId="590E909B" id="Group 145" o:spid="_x0000_s1026" style="position:absolute;margin-left:279.45pt;margin-top:220.6pt;width:12.5pt;height:6.55pt;rotation:-282462fd;z-index:251749376;mso-width-relative:margin;mso-height-relative:margin" coordorigin=",1" coordsize="159272,83185" o:gfxdata="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">
+                <v:line id="Straight Connector 146" o:spid="_x0000_s1027" style="position:absolute;flip:x;visibility:visible;mso-wrap-style:square" from="0,1984" to="77671,83186" o:connectortype="straight" o:gfxdata="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" strokecolor="blue" strokeweight="1.5pt">
+                  <v:stroke joinstyle="miter"/>
+                </v:line>
+                <v:line id="Straight Connector 147" o:spid="_x0000_s1028" style="position:absolute;visibility:visible;mso-wrap-style:square" from="77356,1" to="159272,82551" o:connectortype="straight" o:gfxdata="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" strokecolor="blue" strokeweight="1.5pt">
+                  <v:stroke joinstyle="miter"/>
+                </v:line>
+              </v:group>
+            </w:pict>
+          </mc:Fallback>
+        </mc:AlternateContent>
+      </w:r>
+      <w:r>
+        <w:rPr>
+          <w:noProof/>
+        </w:rPr>
+        <w:drawing>
+          <wp:inline distT="0" distB="0" distL="0" distR="0">
+            <wp:extent cx="5335905" cy="3999230"/>
+            <wp:effectExtent l="0" t="0" r="0" b="1270"/>
+            <wp:docPr id="143" name="Picture 143" descr="C:\Users\gc117711\Documents\Papers\ICUAS2018\IEEE Format\Updated Figures\tailchase.png"/>
+            <wp:cNvGraphicFramePr>
+              <a:graphicFrameLocks xmlns:a="http://schemas.openxmlformats.org/drawingml/2006/main" noChangeAspect="1"/>
+            </wp:cNvGraphicFramePr>
+            <a:graphic xmlns:a="http://schemas.openxmlformats.org/drawingml/2006/main">
+              <a:graphicData uri="http://schemas.openxmlformats.org/drawingml/2006/picture">
+                <pic:pic xmlns:pic="http://schemas.openxmlformats.org/drawingml/2006/picture">
+                  <pic:nvPicPr>
+                    <pic:cNvPr id="0" name="Picture 41" descr="C:\Users\gc117711\Documents\Papers\ICUAS2018\IEEE Format\Updated Figures\tailchase.png"/>
+                    <pic:cNvPicPr>
+                      <a:picLocks noChangeAspect="1" noChangeArrowheads="1"/>
+                    </pic:cNvPicPr>
+                  </pic:nvPicPr>
+                  <pic:blipFill>
+                    <a:blip r:embed="rId12">
+                      <a:extLst>
+                        <a:ext uri="{28A0092B-C50C-407E-A947-70E740481C1C}">
+                          <a14:useLocalDpi xmlns:a14="http://schemas.microsoft.com/office/drawing/2010/main" val="0"/>
+                        </a:ext>
+                      </a:extLst>
+                    </a:blip>
+                    <a:srcRect/>
+                    <a:stretch>
+                      <a:fillRect/>
+                    </a:stretch>
+                  </pic:blipFill>
+                  <pic:spPr bwMode="auto">
+                    <a:xfrm>
+                      <a:off x="0" y="0"/>
+                      <a:ext cx="5335905" cy="3999230"/>
+                    </a:xfrm>
+                    <a:prstGeom prst="rect">
+                      <a:avLst/>
+                    </a:prstGeom>
+                    <a:noFill/>
+                    <a:ln>
+                      <a:noFill/>
+                    </a:ln>
+                  </pic:spPr>
+                </pic:pic>
+              </a:graphicData>
+            </a:graphic>
+          </wp:inline>
+        </w:drawing>
+      </w:r>
+    </w:p>
+    <w:p>
+      <w:r>
+        <w:lastRenderedPageBreak/>
+        <mc:AlternateContent>
+          <mc:Choice Requires="wpg">
+            <w:drawing>
+              <wp:anchor distT="0" distB="0" distL="114300" distR="114300" simplePos="0" relativeHeight="251797504" behindDoc="0" locked="0" layoutInCell="1" allowOverlap="1" wp14:anchorId="2EB6D563" wp14:editId="372504D1">
+                <wp:simplePos x="0" y="0"/>
+                <wp:positionH relativeFrom="column">
+                  <wp:posOffset>1644396</wp:posOffset>
+                </wp:positionH>
+                <wp:positionV relativeFrom="paragraph">
+                  <wp:posOffset>6735470</wp:posOffset>
+                </wp:positionV>
+                <wp:extent cx="158750" cy="83185"/>
+                <wp:effectExtent l="0" t="0" r="31750" b="31115"/>
+                <wp:wrapNone/>
+                <wp:docPr id="216" name="Group 216"/>
+                <wp:cNvGraphicFramePr/>
+                <a:graphic xmlns:a="http://schemas.openxmlformats.org/drawingml/2006/main">
+                  <a:graphicData uri="http://schemas.microsoft.com/office/word/2010/wordprocessingGroup">
+                    <wpg:wgp>
+                      <wpg:cNvGrpSpPr/>
+                      <wpg:grpSpPr>
+                        <a:xfrm>
+                          <a:off x="0" y="0"/>
+                          <a:ext cx="158750" cy="83185"/>
+                          <a:chOff x="0" y="0"/>
+                          <a:chExt cx="159272" cy="83186"/>
+                        </a:xfrm>
+                      </wpg:grpSpPr>
+                      <wps:wsp>
+                        <wps:cNvPr id="217" name="Straight Connector 217"/>
+                        <wps:cNvCnPr/>
+                        <wps:spPr>
+                          <a:xfrm flipH="1">
+                            <a:off x="0" y="1984"/>
+                            <a:ext cx="77671" cy="81202"/>
+                          </a:xfrm>
+                          <a:prstGeom prst="line">
+                            <a:avLst/>
+                          </a:prstGeom>
+                          <a:ln w="19050">
+                            <a:solidFill>
+                              <a:srgbClr val="0000FF"/>
+                            </a:solidFill>
+                          </a:ln>
+                        </wps:spPr>
+                        <wps:style>
+                          <a:lnRef idx="1">
+                            <a:schemeClr val="accent1"/>
+                          </a:lnRef>
+                          <a:fillRef idx="0">
+                            <a:schemeClr val="accent1"/>
+                          </a:fillRef>
+                          <a:effectRef idx="0">
+                            <a:schemeClr val="accent1"/>
+                          </a:effectRef>
+                          <a:fontRef idx="minor">
+                            <a:schemeClr val="tx1"/>
+                          </a:fontRef>
+                        </wps:style>
+                        <wps:bodyPr/>
+                      </wps:wsp>
+                      <wps:wsp>
+                        <wps:cNvPr id="218" name="Straight Connector 218"/>
+                        <wps:cNvCnPr/>
+                        <wps:spPr>
+                          <a:xfrm>
+                            <a:off x="77357" y="0"/>
+                            <a:ext cx="81915" cy="82550"/>
+                          </a:xfrm>
+                          <a:prstGeom prst="line">
+                            <a:avLst/>
+                          </a:prstGeom>
+                          <a:ln w="19050">
+                            <a:solidFill>
+                              <a:srgbClr val="0000FF"/>
+                            </a:solidFill>
+                          </a:ln>
+                        </wps:spPr>
+                        <wps:style>
+                          <a:lnRef idx="1">
+                            <a:schemeClr val="accent1"/>
+                          </a:lnRef>
+                          <a:fillRef idx="0">
+                            <a:schemeClr val="accent1"/>
+                          </a:fillRef>
+                          <a:effectRef idx="0">
+                            <a:schemeClr val="accent1"/>
+                          </a:effectRef>
+                          <a:fontRef idx="minor">
+                            <a:schemeClr val="tx1"/>
+                          </a:fontRef>
+                        </wps:style>
+                        <wps:bodyPr/>
+                      </wps:wsp>
+                    </wpg:wgp>
+                  </a:graphicData>
+                </a:graphic>
+              </wp:anchor>
+            </w:drawing>
+          </mc:Choice>
+          <mc:Fallback>
+            <w:pict>
+              <v:group w14:anchorId="66EC2481" id="Group 216" o:spid="_x0000_s1026" style="position:absolute;margin-left:129.5pt;margin-top:530.35pt;width:12.5pt;height:6.55pt;z-index:251797504" coordsize="159272,83186" o:gfxdata="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">
+                <v:line id="Straight Connector 217" o:spid="_x0000_s1027" style="position:absolute;flip:x;visibility:visible;mso-wrap-style:square" from="0,1984" to="77671,83186" o:connectortype="straight" o:gfxdata="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" strokecolor="blue" strokeweight="1.5pt">
+                  <v:stroke joinstyle="miter"/>
+                </v:line>
+                <v:line id="Straight Connector 218" o:spid="_x0000_s1028" style="position:absolute;visibility:visible;mso-wrap-style:square" from="77357,0" to="159272,82550" o:connectortype="straight" o:gfxdata="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" strokecolor="blue" strokeweight="1.5pt">
+                  <v:stroke joinstyle="miter"/>
+                </v:line>
+              </v:group>
+            </w:pict>
+          </mc:Fallback>
+        </mc:AlternateContent>
+      </w:r>
+      <w:r>
+        <mc:AlternateContent>
+          <mc:Choice Requires="wpg">
+            <w:drawing>
+              <wp:anchor distT="0" distB="0" distL="114300" distR="114300" simplePos="0" relativeHeight="251795456" behindDoc="0" locked="0" layoutInCell="1" allowOverlap="1" wp14:anchorId="46FA676C" wp14:editId="0F5E7E0B">
+                <wp:simplePos x="0" y="0"/>
+                <wp:positionH relativeFrom="column">
+                  <wp:posOffset>1638605</wp:posOffset>
+                </wp:positionH>
+                <wp:positionV relativeFrom="paragraph">
+                  <wp:posOffset>7115479</wp:posOffset>
+                </wp:positionV>
+                <wp:extent cx="158750" cy="83185"/>
+                <wp:effectExtent l="0" t="0" r="31750" b="31115"/>
+                <wp:wrapNone/>
+                <wp:docPr id="213" name="Group 213"/>
+                <wp:cNvGraphicFramePr/>
+                <a:graphic xmlns:a="http://schemas.openxmlformats.org/drawingml/2006/main">
+                  <a:graphicData uri="http://schemas.microsoft.com/office/word/2010/wordprocessingGroup">
+                    <wpg:wgp>
+                      <wpg:cNvGrpSpPr/>
+                      <wpg:grpSpPr>
+                        <a:xfrm>
+                          <a:off x="0" y="0"/>
+                          <a:ext cx="158750" cy="83185"/>
+                          <a:chOff x="0" y="0"/>
+                          <a:chExt cx="159272" cy="83186"/>
+                        </a:xfrm>
+                      </wpg:grpSpPr>
+                      <wps:wsp>
+                        <wps:cNvPr id="214" name="Straight Connector 214"/>
+                        <wps:cNvCnPr/>
+                        <wps:spPr>
+                          <a:xfrm flipH="1">
+                            <a:off x="0" y="1984"/>
+                            <a:ext cx="77671" cy="81202"/>
+                          </a:xfrm>
+                          <a:prstGeom prst="line">
+                            <a:avLst/>
+                          </a:prstGeom>
+                          <a:ln w="19050">
+                            <a:solidFill>
+                              <a:srgbClr val="0000FF"/>
+                            </a:solidFill>
+                          </a:ln>
+                        </wps:spPr>
+                        <wps:style>
+                          <a:lnRef idx="1">
+                            <a:schemeClr val="accent1"/>
+                          </a:lnRef>
+                          <a:fillRef idx="0">
+                            <a:schemeClr val="accent1"/>
+                          </a:fillRef>
+                          <a:effectRef idx="0">
+                            <a:schemeClr val="accent1"/>
+                          </a:effectRef>
+                          <a:fontRef idx="minor">
+                            <a:schemeClr val="tx1"/>
+                          </a:fontRef>
+                        </wps:style>
+                        <wps:bodyPr/>
+                      </wps:wsp>
+                      <wps:wsp>
+                        <wps:cNvPr id="215" name="Straight Connector 215"/>
+                        <wps:cNvCnPr/>
+                        <wps:spPr>
+                          <a:xfrm>
+                            <a:off x="77357" y="0"/>
+                            <a:ext cx="81915" cy="82550"/>
+                          </a:xfrm>
+                          <a:prstGeom prst="line">
+                            <a:avLst/>
+                          </a:prstGeom>
+                          <a:ln w="19050">
+                            <a:solidFill>
+                              <a:srgbClr val="0000FF"/>
+                            </a:solidFill>
+                          </a:ln>
+                        </wps:spPr>
+                        <wps:style>
+                          <a:lnRef idx="1">
+                            <a:schemeClr val="accent1"/>
+                          </a:lnRef>
+                          <a:fillRef idx="0">
+                            <a:schemeClr val="accent1"/>
+                          </a:fillRef>
+                          <a:effectRef idx="0">
+                            <a:schemeClr val="accent1"/>
+                          </a:effectRef>
+                          <a:fontRef idx="minor">
+                            <a:schemeClr val="tx1"/>
+                          </a:fontRef>
+                        </wps:style>
+                        <wps:bodyPr/>
+                      </wps:wsp>
+                    </wpg:wgp>
+                  </a:graphicData>
+                </a:graphic>
+              </wp:anchor>
+            </w:drawing>
+          </mc:Choice>
+          <mc:Fallback>
+            <w:pict>
+              <v:group w14:anchorId="622F27DF" id="Group 213" o:spid="_x0000_s1026" style="position:absolute;margin-left:129pt;margin-top:560.25pt;width:12.5pt;height:6.55pt;z-index:251795456" coordsize="159272,83186" o:gfxdata="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">
+                <v:line id="Straight Connector 214" o:spid="_x0000_s1027" style="position:absolute;flip:x;visibility:visible;mso-wrap-style:square" from="0,1984" to="77671,83186" o:connectortype="straight" o:gfxdata="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" strokecolor="blue" strokeweight="1.5pt">
+                  <v:stroke joinstyle="miter"/>
+                </v:line>
+                <v:line id="Straight Connector 215" o:spid="_x0000_s1028" style="position:absolute;visibility:visible;mso-wrap-style:square" from="77357,0" to="159272,82550" o:connectortype="straight" o:gfxdata="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" strokecolor="blue" strokeweight="1.5pt">
+                  <v:stroke joinstyle="miter"/>
+                </v:line>
+              </v:group>
+            </w:pict>
+          </mc:Fallback>
+        </mc:AlternateContent>
+      </w:r>
+      <w:r>
+        <mc:AlternateContent>
+          <mc:Choice Requires="wpg">
+            <w:drawing>
+              <wp:anchor distT="0" distB="0" distL="114300" distR="114300" simplePos="0" relativeHeight="251778048" behindDoc="0" locked="0" layoutInCell="1" allowOverlap="1" wp14:anchorId="29CE301C" wp14:editId="66185E7D">
+                <wp:simplePos x="0" y="0"/>
+                <wp:positionH relativeFrom="margin">
+                  <wp:posOffset>3377883</wp:posOffset>
+                </wp:positionH>
+                <wp:positionV relativeFrom="paragraph">
+                  <wp:posOffset>5294720</wp:posOffset>
+                </wp:positionV>
+                <wp:extent cx="217005" cy="112181"/>
+                <wp:effectExtent l="0" t="23812" r="26352" b="26353"/>
+                <wp:wrapNone/>
+                <wp:docPr id="180" name="Group 180"/>
+                <wp:cNvGraphicFramePr/>
+                <a:graphic xmlns:a="http://schemas.openxmlformats.org/drawingml/2006/main">
+                  <a:graphicData uri="http://schemas.microsoft.com/office/word/2010/wordprocessingGroup">
+                    <wpg:wgp>
+                      <wpg:cNvGrpSpPr/>
+                      <wpg:grpSpPr>
+                        <a:xfrm rot="16200000">
+                          <a:off x="0" y="0"/>
+                          <a:ext cx="217005" cy="112181"/>
+                          <a:chOff x="0" y="1"/>
+                          <a:chExt cx="159273" cy="83185"/>
+                        </a:xfrm>
+                      </wpg:grpSpPr>
+                      <wps:wsp>
+                        <wps:cNvPr id="181" name="Straight Connector 181"/>
+                        <wps:cNvCnPr/>
+                        <wps:spPr>
+                          <a:xfrm flipH="1">
+                            <a:off x="0" y="1984"/>
+                            <a:ext cx="77671" cy="81202"/>
+                          </a:xfrm>
+                          <a:prstGeom prst="line">
+                            <a:avLst/>
+                          </a:prstGeom>
+                          <a:ln w="28575">
+                            <a:solidFill>
+                              <a:srgbClr val="FF0000"/>
+                            </a:solidFill>
+                          </a:ln>
+                        </wps:spPr>
+                        <wps:style>
+                          <a:lnRef idx="1">
+                            <a:schemeClr val="accent1"/>
+                          </a:lnRef>
+                          <a:fillRef idx="0">
+                            <a:schemeClr val="accent1"/>
+                          </a:fillRef>
+                          <a:effectRef idx="0">
+                            <a:schemeClr val="accent1"/>
+                          </a:effectRef>
+                          <a:fontRef idx="minor">
+                            <a:schemeClr val="tx1"/>
+                          </a:fontRef>
+                        </wps:style>
+                        <wps:bodyPr/>
+                      </wps:wsp>
+                      <wps:wsp>
+                        <wps:cNvPr id="182" name="Straight Connector 182"/>
+                        <wps:cNvCnPr/>
+                        <wps:spPr>
+                          <a:xfrm>
+                            <a:off x="77358" y="1"/>
+                            <a:ext cx="81915" cy="82550"/>
+                          </a:xfrm>
+                          <a:prstGeom prst="line">
+                            <a:avLst/>
+                          </a:prstGeom>
+                          <a:ln w="28575">
+                            <a:solidFill>
+                              <a:srgbClr val="FF0000"/>
+                            </a:solidFill>
+                          </a:ln>
+                        </wps:spPr>
+                        <wps:style>
+                          <a:lnRef idx="1">
+                            <a:schemeClr val="accent1"/>
+                          </a:lnRef>
+                          <a:fillRef idx="0">
+                            <a:schemeClr val="accent1"/>
+                          </a:fillRef>
+                          <a:effectRef idx="0">
+                            <a:schemeClr val="accent1"/>
+                          </a:effectRef>
+                          <a:fontRef idx="minor">
+                            <a:schemeClr val="tx1"/>
+                          </a:fontRef>
+                        </wps:style>
+                        <wps:bodyPr/>
+                      </wps:wsp>
+                    </wpg:wgp>
+                  </a:graphicData>
+                </a:graphic>
+                <wp14:sizeRelH relativeFrom="margin">
+                  <wp14:pctWidth>0</wp14:pctWidth>
+                </wp14:sizeRelH>
+                <wp14:sizeRelV relativeFrom="margin">
+                  <wp14:pctHeight>0</wp14:pctHeight>
+                </wp14:sizeRelV>
+              </wp:anchor>
+            </w:drawing>
+          </mc:Choice>
+          <mc:Fallback>
+            <w:pict>
+              <v:group w14:anchorId="74525C75" id="Group 180" o:spid="_x0000_s1026" style="position:absolute;margin-left:266pt;margin-top:416.9pt;width:17.1pt;height:8.85pt;rotation:-90;z-index:251778048;mso-position-horizontal-relative:margin;mso-width-relative:margin;mso-height-relative:margin" coordorigin=",1" coordsize="159273,83185" o:gfxdata="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">
+                <v:line id="Straight Connector 181" o:spid="_x0000_s1027" style="position:absolute;flip:x;visibility:visible;mso-wrap-style:square" from="0,1984" to="77671,83186" o:connectortype="straight" o:gfxdata="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" strokecolor="red" strokeweight="2.25pt">
+                  <v:stroke joinstyle="miter"/>
+                </v:line>
+                <v:line id="Straight Connector 182" o:spid="_x0000_s1028" style="position:absolute;visibility:visible;mso-wrap-style:square" from="77358,1" to="159273,82551" o:connectortype="straight" o:gfxdata="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" strokecolor="red" strokeweight="2.25pt">
+                  <v:stroke joinstyle="miter"/>
+                </v:line>
+                <w10:wrap anchorx="margin"/>
+              </v:group>
+            </w:pict>
+          </mc:Fallback>
+        </mc:AlternateContent>
+      </w:r>
+      <w:r>
+        <mc:AlternateContent>
+          <mc:Choice Requires="wpg">
+            <w:drawing>
+              <wp:anchor distT="0" distB="0" distL="114300" distR="114300" simplePos="0" relativeHeight="251776000" behindDoc="0" locked="0" layoutInCell="1" allowOverlap="1" wp14:anchorId="0B5DD96C" wp14:editId="2A6ACB7E">
+                <wp:simplePos x="0" y="0"/>
+                <wp:positionH relativeFrom="margin">
+                  <wp:posOffset>4136759</wp:posOffset>
+                </wp:positionH>
+                <wp:positionV relativeFrom="paragraph">
+                  <wp:posOffset>5277727</wp:posOffset>
+                </wp:positionV>
+                <wp:extent cx="217005" cy="112181"/>
+                <wp:effectExtent l="0" t="23812" r="26352" b="26353"/>
+                <wp:wrapNone/>
+                <wp:docPr id="177" name="Group 177"/>
+                <wp:cNvGraphicFramePr/>
+                <a:graphic xmlns:a="http://schemas.openxmlformats.org/drawingml/2006/main">
+                  <a:graphicData uri="http://schemas.microsoft.com/office/word/2010/wordprocessingGroup">
+                    <wpg:wgp>
+                      <wpg:cNvGrpSpPr/>
+                      <wpg:grpSpPr>
+                        <a:xfrm rot="16200000">
+                          <a:off x="0" y="0"/>
+                          <a:ext cx="217005" cy="112181"/>
+                          <a:chOff x="0" y="1"/>
+                          <a:chExt cx="159273" cy="83185"/>
+                        </a:xfrm>
+                      </wpg:grpSpPr>
+                      <wps:wsp>
+                        <wps:cNvPr id="178" name="Straight Connector 178"/>
+                        <wps:cNvCnPr/>
+                        <wps:spPr>
+                          <a:xfrm flipH="1">
+                            <a:off x="0" y="1984"/>
+                            <a:ext cx="77671" cy="81202"/>
+                          </a:xfrm>
+                          <a:prstGeom prst="line">
+                            <a:avLst/>
+                          </a:prstGeom>
+                          <a:ln w="28575">
+                            <a:solidFill>
+                              <a:srgbClr val="FF0000"/>
+                            </a:solidFill>
+                          </a:ln>
+                        </wps:spPr>
+                        <wps:style>
+                          <a:lnRef idx="1">
+                            <a:schemeClr val="accent1"/>
+                          </a:lnRef>
+                          <a:fillRef idx="0">
+                            <a:schemeClr val="accent1"/>
+                          </a:fillRef>
+                          <a:effectRef idx="0">
+                            <a:schemeClr val="accent1"/>
+                          </a:effectRef>
+                          <a:fontRef idx="minor">
+                            <a:schemeClr val="tx1"/>
+                          </a:fontRef>
+                        </wps:style>
+                        <wps:bodyPr/>
+                      </wps:wsp>
+                      <wps:wsp>
+                        <wps:cNvPr id="179" name="Straight Connector 179"/>
+                        <wps:cNvCnPr/>
+                        <wps:spPr>
+                          <a:xfrm>
+                            <a:off x="77358" y="1"/>
+                            <a:ext cx="81915" cy="82550"/>
+                          </a:xfrm>
+                          <a:prstGeom prst="line">
+                            <a:avLst/>
+                          </a:prstGeom>
+                          <a:ln w="28575">
+                            <a:solidFill>
+                              <a:srgbClr val="FF0000"/>
+                            </a:solidFill>
+                          </a:ln>
+                        </wps:spPr>
+                        <wps:style>
+                          <a:lnRef idx="1">
+                            <a:schemeClr val="accent1"/>
+                          </a:lnRef>
+                          <a:fillRef idx="0">
+                            <a:schemeClr val="accent1"/>
+                          </a:fillRef>
+                          <a:effectRef idx="0">
+                            <a:schemeClr val="accent1"/>
+                          </a:effectRef>
+                          <a:fontRef idx="minor">
+                            <a:schemeClr val="tx1"/>
+                          </a:fontRef>
+                        </wps:style>
+                        <wps:bodyPr/>
+                      </wps:wsp>
+                    </wpg:wgp>
+                  </a:graphicData>
+                </a:graphic>
+                <wp14:sizeRelH relativeFrom="margin">
+                  <wp14:pctWidth>0</wp14:pctWidth>
+                </wp14:sizeRelH>
+                <wp14:sizeRelV relativeFrom="margin">
+                  <wp14:pctHeight>0</wp14:pctHeight>
+                </wp14:sizeRelV>
+              </wp:anchor>
+            </w:drawing>
+          </mc:Choice>
+          <mc:Fallback>
+            <w:pict>
+              <v:group w14:anchorId="0AC2AF58" id="Group 177" o:spid="_x0000_s1026" style="position:absolute;margin-left:325.75pt;margin-top:415.55pt;width:17.1pt;height:8.85pt;rotation:-90;z-index:251776000;mso-position-horizontal-relative:margin;mso-width-relative:margin;mso-height-relative:margin" coordorigin=",1" coordsize="159273,83185" o:gfxdata="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">
+                <v:line id="Straight Connector 178" o:spid="_x0000_s1027" style="position:absolute;flip:x;visibility:visible;mso-wrap-style:square" from="0,1984" to="77671,83186" o:connectortype="straight" o:gfxdata="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" strokecolor="red" strokeweight="2.25pt">
+                  <v:stroke joinstyle="miter"/>
+                </v:line>
+                <v:line id="Straight Connector 179" o:spid="_x0000_s1028" style="position:absolute;visibility:visible;mso-wrap-style:square" from="77358,1" to="159273,82551" o:connectortype="straight" o:gfxdata="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" strokecolor="red" strokeweight="2.25pt">
+                  <v:stroke joinstyle="miter"/>
+                </v:line>
+                <w10:wrap anchorx="margin"/>
+              </v:group>
+            </w:pict>
+          </mc:Fallback>
+        </mc:AlternateContent>
+      </w:r>
+      <w:r>
+        <w:rPr>
+          <w:noProof/>
+        </w:rPr>
+        <w:drawing>
+          <wp:anchor distT="0" distB="0" distL="114300" distR="114300" simplePos="0" relativeHeight="251772928" behindDoc="0" locked="0" layoutInCell="1" allowOverlap="1" wp14:anchorId="217F3A2B" wp14:editId="28E7366D">
+            <wp:simplePos x="0" y="0"/>
+            <wp:positionH relativeFrom="column">
+              <wp:posOffset>3319476</wp:posOffset>
+            </wp:positionH>
+            <wp:positionV relativeFrom="paragraph">
+              <wp:posOffset>2127148</wp:posOffset>
+            </wp:positionV>
+            <wp:extent cx="1492250" cy="1163320"/>
+            <wp:effectExtent l="0" t="0" r="0" b="0"/>
+            <wp:wrapNone/>
+            <wp:docPr id="175" name="Picture 175" descr="C:\Users\gc117711\Documents\Papers\ICUAS2018\IEEE Format\Updated Figures\legend2.tif"/>
+            <wp:cNvGraphicFramePr>
+              <a:graphicFrameLocks xmlns:a="http://schemas.openxmlformats.org/drawingml/2006/main" noChangeAspect="1"/>
+            </wp:cNvGraphicFramePr>
+            <a:graphic xmlns:a="http://schemas.openxmlformats.org/drawingml/2006/main">
+              <a:graphicData uri="http://schemas.openxmlformats.org/drawingml/2006/picture">
+                <pic:pic xmlns:pic="http://schemas.openxmlformats.org/drawingml/2006/picture">
+                  <pic:nvPicPr>
+                    <pic:cNvPr id="0" name="Picture 48" descr="C:\Users\gc117711\Documents\Papers\ICUAS2018\IEEE Format\Updated Figures\legend2.tif"/>
+                    <pic:cNvPicPr>
+                      <a:picLocks noChangeAspect="1" noChangeArrowheads="1"/>
+                    </pic:cNvPicPr>
+                  </pic:nvPicPr>
+                  <pic:blipFill>
+                    <a:blip r:embed="rId13">
+                      <a:extLst>
+                        <a:ext uri="{28A0092B-C50C-407E-A947-70E740481C1C}">
+                          <a14:useLocalDpi xmlns:a14="http://schemas.microsoft.com/office/drawing/2010/main" val="0"/>
+                        </a:ext>
+                      </a:extLst>
+                    </a:blip>
+                    <a:srcRect/>
+                    <a:stretch>
+                      <a:fillRect/>
+                    </a:stretch>
+                  </pic:blipFill>
+                  <pic:spPr bwMode="auto">
+                    <a:xfrm>
+                      <a:off x="0" y="0"/>
+                      <a:ext cx="1492250" cy="1163320"/>
                     </a:xfrm>
                     <a:prstGeom prst="rect">
                       <a:avLst/>
@@ -3296,8 +7068,1224 @@
           </wp:anchor>
         </w:drawing>
       </w:r>
+      <w:r>
+        <w:rPr>
+          <w:noProof/>
+        </w:rPr>
+        <w:drawing>
+          <wp:anchor distT="0" distB="0" distL="114300" distR="114300" simplePos="0" relativeHeight="251770880" behindDoc="0" locked="0" layoutInCell="1" allowOverlap="1">
+            <wp:simplePos x="0" y="0"/>
+            <wp:positionH relativeFrom="column">
+              <wp:posOffset>3306420</wp:posOffset>
+            </wp:positionH>
+            <wp:positionV relativeFrom="paragraph">
+              <wp:posOffset>6210275</wp:posOffset>
+            </wp:positionV>
+            <wp:extent cx="1492250" cy="1163320"/>
+            <wp:effectExtent l="0" t="0" r="0" b="0"/>
+            <wp:wrapNone/>
+            <wp:docPr id="174" name="Picture 174" descr="C:\Users\gc117711\Documents\Papers\ICUAS2018\IEEE Format\Updated Figures\legend2.tif"/>
+            <wp:cNvGraphicFramePr>
+              <a:graphicFrameLocks xmlns:a="http://schemas.openxmlformats.org/drawingml/2006/main" noChangeAspect="1"/>
+            </wp:cNvGraphicFramePr>
+            <a:graphic xmlns:a="http://schemas.openxmlformats.org/drawingml/2006/main">
+              <a:graphicData uri="http://schemas.openxmlformats.org/drawingml/2006/picture">
+                <pic:pic xmlns:pic="http://schemas.openxmlformats.org/drawingml/2006/picture">
+                  <pic:nvPicPr>
+                    <pic:cNvPr id="0" name="Picture 48" descr="C:\Users\gc117711\Documents\Papers\ICUAS2018\IEEE Format\Updated Figures\legend2.tif"/>
+                    <pic:cNvPicPr>
+                      <a:picLocks noChangeAspect="1" noChangeArrowheads="1"/>
+                    </pic:cNvPicPr>
+                  </pic:nvPicPr>
+                  <pic:blipFill>
+                    <a:blip r:embed="rId13">
+                      <a:extLst>
+                        <a:ext uri="{28A0092B-C50C-407E-A947-70E740481C1C}">
+                          <a14:useLocalDpi xmlns:a14="http://schemas.microsoft.com/office/drawing/2010/main" val="0"/>
+                        </a:ext>
+                      </a:extLst>
+                    </a:blip>
+                    <a:srcRect/>
+                    <a:stretch>
+                      <a:fillRect/>
+                    </a:stretch>
+                  </pic:blipFill>
+                  <pic:spPr bwMode="auto">
+                    <a:xfrm>
+                      <a:off x="0" y="0"/>
+                      <a:ext cx="1492250" cy="1163320"/>
+                    </a:xfrm>
+                    <a:prstGeom prst="rect">
+                      <a:avLst/>
+                    </a:prstGeom>
+                    <a:noFill/>
+                    <a:ln>
+                      <a:noFill/>
+                    </a:ln>
+                  </pic:spPr>
+                </pic:pic>
+              </a:graphicData>
+            </a:graphic>
+          </wp:anchor>
+        </w:drawing>
+      </w:r>
+      <w:r>
+        <w:rPr>
+          <w:noProof/>
+        </w:rPr>
+        <w:drawing>
+          <wp:inline distT="0" distB="0" distL="0" distR="0">
+            <wp:extent cx="5332730" cy="4001135"/>
+            <wp:effectExtent l="0" t="0" r="1270" b="0"/>
+            <wp:docPr id="173" name="Picture 173" descr="C:\Users\gc117711\Documents\Papers\ICUAS2018\IEEE Format\step1.png"/>
+            <wp:cNvGraphicFramePr>
+              <a:graphicFrameLocks xmlns:a="http://schemas.openxmlformats.org/drawingml/2006/main" noChangeAspect="1"/>
+            </wp:cNvGraphicFramePr>
+            <a:graphic xmlns:a="http://schemas.openxmlformats.org/drawingml/2006/main">
+              <a:graphicData uri="http://schemas.openxmlformats.org/drawingml/2006/picture">
+                <pic:pic xmlns:pic="http://schemas.openxmlformats.org/drawingml/2006/picture">
+                  <pic:nvPicPr>
+                    <pic:cNvPr id="0" name="Picture 47" descr="C:\Users\gc117711\Documents\Papers\ICUAS2018\IEEE Format\step1.png"/>
+                    <pic:cNvPicPr>
+                      <a:picLocks noChangeAspect="1" noChangeArrowheads="1"/>
+                    </pic:cNvPicPr>
+                  </pic:nvPicPr>
+                  <pic:blipFill>
+                    <a:blip r:embed="rId14">
+                      <a:extLst>
+                        <a:ext uri="{28A0092B-C50C-407E-A947-70E740481C1C}">
+                          <a14:useLocalDpi xmlns:a14="http://schemas.microsoft.com/office/drawing/2010/main" val="0"/>
+                        </a:ext>
+                      </a:extLst>
+                    </a:blip>
+                    <a:srcRect/>
+                    <a:stretch>
+                      <a:fillRect/>
+                    </a:stretch>
+                  </pic:blipFill>
+                  <pic:spPr bwMode="auto">
+                    <a:xfrm>
+                      <a:off x="0" y="0"/>
+                      <a:ext cx="5332730" cy="4001135"/>
+                    </a:xfrm>
+                    <a:prstGeom prst="rect">
+                      <a:avLst/>
+                    </a:prstGeom>
+                    <a:noFill/>
+                    <a:ln>
+                      <a:noFill/>
+                    </a:ln>
+                  </pic:spPr>
+                </pic:pic>
+              </a:graphicData>
+            </a:graphic>
+          </wp:inline>
+        </w:drawing>
+      </w:r>
+      <w:r>
+        <w:rPr>
+          <w:noProof/>
+        </w:rPr>
+        <w:drawing>
+          <wp:inline distT="0" distB="0" distL="0" distR="0">
+            <wp:extent cx="5332730" cy="4001135"/>
+            <wp:effectExtent l="0" t="0" r="1270" b="0"/>
+            <wp:docPr id="172" name="Picture 172" descr="C:\Users\gc117711\Documents\Papers\ICUAS2018\IEEE Format\step2.png"/>
+            <wp:cNvGraphicFramePr>
+              <a:graphicFrameLocks xmlns:a="http://schemas.openxmlformats.org/drawingml/2006/main" noChangeAspect="1"/>
+            </wp:cNvGraphicFramePr>
+            <a:graphic xmlns:a="http://schemas.openxmlformats.org/drawingml/2006/main">
+              <a:graphicData uri="http://schemas.openxmlformats.org/drawingml/2006/picture">
+                <pic:pic xmlns:pic="http://schemas.openxmlformats.org/drawingml/2006/picture">
+                  <pic:nvPicPr>
+                    <pic:cNvPr id="0" name="Picture 46" descr="C:\Users\gc117711\Documents\Papers\ICUAS2018\IEEE Format\step2.png"/>
+                    <pic:cNvPicPr>
+                      <a:picLocks noChangeAspect="1" noChangeArrowheads="1"/>
+                    </pic:cNvPicPr>
+                  </pic:nvPicPr>
+                  <pic:blipFill>
+                    <a:blip r:embed="rId15">
+                      <a:extLst>
+                        <a:ext uri="{28A0092B-C50C-407E-A947-70E740481C1C}">
+                          <a14:useLocalDpi xmlns:a14="http://schemas.microsoft.com/office/drawing/2010/main" val="0"/>
+                        </a:ext>
+                      </a:extLst>
+                    </a:blip>
+                    <a:srcRect/>
+                    <a:stretch>
+                      <a:fillRect/>
+                    </a:stretch>
+                  </pic:blipFill>
+                  <pic:spPr bwMode="auto">
+                    <a:xfrm>
+                      <a:off x="0" y="0"/>
+                      <a:ext cx="5332730" cy="4001135"/>
+                    </a:xfrm>
+                    <a:prstGeom prst="rect">
+                      <a:avLst/>
+                    </a:prstGeom>
+                    <a:noFill/>
+                    <a:ln>
+                      <a:noFill/>
+                    </a:ln>
+                  </pic:spPr>
+                </pic:pic>
+              </a:graphicData>
+            </a:graphic>
+          </wp:inline>
+        </w:drawing>
+      </w:r>
+      <w:bookmarkStart w:id="0" w:name="_GoBack"/>
       <w:bookmarkEnd w:id="0"/>
     </w:p>
+    <w:p>
+      <w:r>
+        <w:lastRenderedPageBreak/>
+        <mc:AlternateContent>
+          <mc:Choice Requires="wpg">
+            <w:drawing>
+              <wp:anchor distT="0" distB="0" distL="114300" distR="114300" simplePos="0" relativeHeight="251793408" behindDoc="0" locked="0" layoutInCell="1" allowOverlap="1" wp14:anchorId="68A10708" wp14:editId="0497A2B0">
+                <wp:simplePos x="0" y="0"/>
+                <wp:positionH relativeFrom="margin">
+                  <wp:posOffset>1819961</wp:posOffset>
+                </wp:positionH>
+                <wp:positionV relativeFrom="paragraph">
+                  <wp:posOffset>2119808</wp:posOffset>
+                </wp:positionV>
+                <wp:extent cx="217005" cy="112181"/>
+                <wp:effectExtent l="19050" t="19050" r="31115" b="21590"/>
+                <wp:wrapNone/>
+                <wp:docPr id="204" name="Group 204"/>
+                <wp:cNvGraphicFramePr/>
+                <a:graphic xmlns:a="http://schemas.openxmlformats.org/drawingml/2006/main">
+                  <a:graphicData uri="http://schemas.microsoft.com/office/word/2010/wordprocessingGroup">
+                    <wpg:wgp>
+                      <wpg:cNvGrpSpPr/>
+                      <wpg:grpSpPr>
+                        <a:xfrm>
+                          <a:off x="0" y="0"/>
+                          <a:ext cx="217005" cy="112181"/>
+                          <a:chOff x="0" y="1"/>
+                          <a:chExt cx="159273" cy="83185"/>
+                        </a:xfrm>
+                      </wpg:grpSpPr>
+                      <wps:wsp>
+                        <wps:cNvPr id="205" name="Straight Connector 205"/>
+                        <wps:cNvCnPr/>
+                        <wps:spPr>
+                          <a:xfrm flipH="1">
+                            <a:off x="0" y="1984"/>
+                            <a:ext cx="77671" cy="81202"/>
+                          </a:xfrm>
+                          <a:prstGeom prst="line">
+                            <a:avLst/>
+                          </a:prstGeom>
+                          <a:ln w="28575">
+                            <a:solidFill>
+                              <a:srgbClr val="4400EE"/>
+                            </a:solidFill>
+                          </a:ln>
+                        </wps:spPr>
+                        <wps:style>
+                          <a:lnRef idx="1">
+                            <a:schemeClr val="accent1"/>
+                          </a:lnRef>
+                          <a:fillRef idx="0">
+                            <a:schemeClr val="accent1"/>
+                          </a:fillRef>
+                          <a:effectRef idx="0">
+                            <a:schemeClr val="accent1"/>
+                          </a:effectRef>
+                          <a:fontRef idx="minor">
+                            <a:schemeClr val="tx1"/>
+                          </a:fontRef>
+                        </wps:style>
+                        <wps:bodyPr/>
+                      </wps:wsp>
+                      <wps:wsp>
+                        <wps:cNvPr id="206" name="Straight Connector 206"/>
+                        <wps:cNvCnPr/>
+                        <wps:spPr>
+                          <a:xfrm>
+                            <a:off x="77358" y="1"/>
+                            <a:ext cx="81915" cy="82550"/>
+                          </a:xfrm>
+                          <a:prstGeom prst="line">
+                            <a:avLst/>
+                          </a:prstGeom>
+                          <a:ln w="28575">
+                            <a:solidFill>
+                              <a:srgbClr val="4400EE"/>
+                            </a:solidFill>
+                          </a:ln>
+                        </wps:spPr>
+                        <wps:style>
+                          <a:lnRef idx="1">
+                            <a:schemeClr val="accent1"/>
+                          </a:lnRef>
+                          <a:fillRef idx="0">
+                            <a:schemeClr val="accent1"/>
+                          </a:fillRef>
+                          <a:effectRef idx="0">
+                            <a:schemeClr val="accent1"/>
+                          </a:effectRef>
+                          <a:fontRef idx="minor">
+                            <a:schemeClr val="tx1"/>
+                          </a:fontRef>
+                        </wps:style>
+                        <wps:bodyPr/>
+                      </wps:wsp>
+                    </wpg:wgp>
+                  </a:graphicData>
+                </a:graphic>
+                <wp14:sizeRelH relativeFrom="margin">
+                  <wp14:pctWidth>0</wp14:pctWidth>
+                </wp14:sizeRelH>
+                <wp14:sizeRelV relativeFrom="margin">
+                  <wp14:pctHeight>0</wp14:pctHeight>
+                </wp14:sizeRelV>
+              </wp:anchor>
+            </w:drawing>
+          </mc:Choice>
+          <mc:Fallback>
+            <w:pict>
+              <v:group w14:anchorId="7BB3E45E" id="Group 204" o:spid="_x0000_s1026" style="position:absolute;margin-left:143.3pt;margin-top:166.9pt;width:17.1pt;height:8.85pt;z-index:251793408;mso-position-horizontal-relative:margin;mso-width-relative:margin;mso-height-relative:margin" coordorigin=",1" coordsize="159273,83185" o:gfxdata="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">
+                <v:line id="Straight Connector 205" o:spid="_x0000_s1027" style="position:absolute;flip:x;visibility:visible;mso-wrap-style:square" from="0,1984" to="77671,83186" o:connectortype="straight" o:gfxdata="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" strokecolor="#40e" strokeweight="2.25pt">
+                  <v:stroke joinstyle="miter"/>
+                </v:line>
+                <v:line id="Straight Connector 206" o:spid="_x0000_s1028" style="position:absolute;visibility:visible;mso-wrap-style:square" from="77358,1" to="159273,82551" o:connectortype="straight" o:gfxdata="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" strokecolor="#40e" strokeweight="2.25pt">
+                  <v:stroke joinstyle="miter"/>
+                </v:line>
+                <w10:wrap anchorx="margin"/>
+              </v:group>
+            </w:pict>
+          </mc:Fallback>
+        </mc:AlternateContent>
+      </w:r>
+      <w:r>
+        <mc:AlternateContent>
+          <mc:Choice Requires="wpg">
+            <w:drawing>
+              <wp:anchor distT="0" distB="0" distL="114300" distR="114300" simplePos="0" relativeHeight="251791360" behindDoc="0" locked="0" layoutInCell="1" allowOverlap="1" wp14:anchorId="6528D241" wp14:editId="6A170677">
+                <wp:simplePos x="0" y="0"/>
+                <wp:positionH relativeFrom="margin">
+                  <wp:posOffset>1819961</wp:posOffset>
+                </wp:positionH>
+                <wp:positionV relativeFrom="paragraph">
+                  <wp:posOffset>2595524</wp:posOffset>
+                </wp:positionV>
+                <wp:extent cx="217005" cy="112181"/>
+                <wp:effectExtent l="19050" t="19050" r="31115" b="21590"/>
+                <wp:wrapNone/>
+                <wp:docPr id="201" name="Group 201"/>
+                <wp:cNvGraphicFramePr/>
+                <a:graphic xmlns:a="http://schemas.openxmlformats.org/drawingml/2006/main">
+                  <a:graphicData uri="http://schemas.microsoft.com/office/word/2010/wordprocessingGroup">
+                    <wpg:wgp>
+                      <wpg:cNvGrpSpPr/>
+                      <wpg:grpSpPr>
+                        <a:xfrm>
+                          <a:off x="0" y="0"/>
+                          <a:ext cx="217005" cy="112181"/>
+                          <a:chOff x="0" y="1"/>
+                          <a:chExt cx="159273" cy="83185"/>
+                        </a:xfrm>
+                      </wpg:grpSpPr>
+                      <wps:wsp>
+                        <wps:cNvPr id="202" name="Straight Connector 202"/>
+                        <wps:cNvCnPr/>
+                        <wps:spPr>
+                          <a:xfrm flipH="1">
+                            <a:off x="0" y="1984"/>
+                            <a:ext cx="77671" cy="81202"/>
+                          </a:xfrm>
+                          <a:prstGeom prst="line">
+                            <a:avLst/>
+                          </a:prstGeom>
+                          <a:ln w="28575">
+                            <a:solidFill>
+                              <a:srgbClr val="4400EE"/>
+                            </a:solidFill>
+                          </a:ln>
+                        </wps:spPr>
+                        <wps:style>
+                          <a:lnRef idx="1">
+                            <a:schemeClr val="accent1"/>
+                          </a:lnRef>
+                          <a:fillRef idx="0">
+                            <a:schemeClr val="accent1"/>
+                          </a:fillRef>
+                          <a:effectRef idx="0">
+                            <a:schemeClr val="accent1"/>
+                          </a:effectRef>
+                          <a:fontRef idx="minor">
+                            <a:schemeClr val="tx1"/>
+                          </a:fontRef>
+                        </wps:style>
+                        <wps:bodyPr/>
+                      </wps:wsp>
+                      <wps:wsp>
+                        <wps:cNvPr id="203" name="Straight Connector 203"/>
+                        <wps:cNvCnPr/>
+                        <wps:spPr>
+                          <a:xfrm>
+                            <a:off x="77358" y="1"/>
+                            <a:ext cx="81915" cy="82550"/>
+                          </a:xfrm>
+                          <a:prstGeom prst="line">
+                            <a:avLst/>
+                          </a:prstGeom>
+                          <a:ln w="28575">
+                            <a:solidFill>
+                              <a:srgbClr val="4400EE"/>
+                            </a:solidFill>
+                          </a:ln>
+                        </wps:spPr>
+                        <wps:style>
+                          <a:lnRef idx="1">
+                            <a:schemeClr val="accent1"/>
+                          </a:lnRef>
+                          <a:fillRef idx="0">
+                            <a:schemeClr val="accent1"/>
+                          </a:fillRef>
+                          <a:effectRef idx="0">
+                            <a:schemeClr val="accent1"/>
+                          </a:effectRef>
+                          <a:fontRef idx="minor">
+                            <a:schemeClr val="tx1"/>
+                          </a:fontRef>
+                        </wps:style>
+                        <wps:bodyPr/>
+                      </wps:wsp>
+                    </wpg:wgp>
+                  </a:graphicData>
+                </a:graphic>
+                <wp14:sizeRelH relativeFrom="margin">
+                  <wp14:pctWidth>0</wp14:pctWidth>
+                </wp14:sizeRelH>
+                <wp14:sizeRelV relativeFrom="margin">
+                  <wp14:pctHeight>0</wp14:pctHeight>
+                </wp14:sizeRelV>
+              </wp:anchor>
+            </w:drawing>
+          </mc:Choice>
+          <mc:Fallback>
+            <w:pict>
+              <v:group w14:anchorId="1C988C3D" id="Group 201" o:spid="_x0000_s1026" style="position:absolute;margin-left:143.3pt;margin-top:204.35pt;width:17.1pt;height:8.85pt;z-index:251791360;mso-position-horizontal-relative:margin;mso-width-relative:margin;mso-height-relative:margin" coordorigin=",1" coordsize="159273,83185" o:gfxdata="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">
+                <v:line id="Straight Connector 202" o:spid="_x0000_s1027" style="position:absolute;flip:x;visibility:visible;mso-wrap-style:square" from="0,1984" to="77671,83186" o:connectortype="straight" o:gfxdata="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" strokecolor="#40e" strokeweight="2.25pt">
+                  <v:stroke joinstyle="miter"/>
+                </v:line>
+                <v:line id="Straight Connector 203" o:spid="_x0000_s1028" style="position:absolute;visibility:visible;mso-wrap-style:square" from="77358,1" to="159273,82551" o:connectortype="straight" o:gfxdata="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" strokecolor="#40e" strokeweight="2.25pt">
+                  <v:stroke joinstyle="miter"/>
+                </v:line>
+                <w10:wrap anchorx="margin"/>
+              </v:group>
+            </w:pict>
+          </mc:Fallback>
+        </mc:AlternateContent>
+      </w:r>
+      <w:r>
+        <mc:AlternateContent>
+          <mc:Choice Requires="wpg">
+            <w:drawing>
+              <wp:anchor distT="0" distB="0" distL="114300" distR="114300" simplePos="0" relativeHeight="251789312" behindDoc="0" locked="0" layoutInCell="1" allowOverlap="1" wp14:anchorId="61605FCF" wp14:editId="49486C87">
+                <wp:simplePos x="0" y="0"/>
+                <wp:positionH relativeFrom="margin">
+                  <wp:posOffset>1819961</wp:posOffset>
+                </wp:positionH>
+                <wp:positionV relativeFrom="paragraph">
+                  <wp:posOffset>3012262</wp:posOffset>
+                </wp:positionV>
+                <wp:extent cx="217005" cy="112181"/>
+                <wp:effectExtent l="19050" t="19050" r="31115" b="21590"/>
+                <wp:wrapNone/>
+                <wp:docPr id="198" name="Group 198"/>
+                <wp:cNvGraphicFramePr/>
+                <a:graphic xmlns:a="http://schemas.openxmlformats.org/drawingml/2006/main">
+                  <a:graphicData uri="http://schemas.microsoft.com/office/word/2010/wordprocessingGroup">
+                    <wpg:wgp>
+                      <wpg:cNvGrpSpPr/>
+                      <wpg:grpSpPr>
+                        <a:xfrm>
+                          <a:off x="0" y="0"/>
+                          <a:ext cx="217005" cy="112181"/>
+                          <a:chOff x="0" y="1"/>
+                          <a:chExt cx="159273" cy="83185"/>
+                        </a:xfrm>
+                      </wpg:grpSpPr>
+                      <wps:wsp>
+                        <wps:cNvPr id="199" name="Straight Connector 199"/>
+                        <wps:cNvCnPr/>
+                        <wps:spPr>
+                          <a:xfrm flipH="1">
+                            <a:off x="0" y="1984"/>
+                            <a:ext cx="77671" cy="81202"/>
+                          </a:xfrm>
+                          <a:prstGeom prst="line">
+                            <a:avLst/>
+                          </a:prstGeom>
+                          <a:ln w="28575">
+                            <a:solidFill>
+                              <a:srgbClr val="4400EE"/>
+                            </a:solidFill>
+                          </a:ln>
+                        </wps:spPr>
+                        <wps:style>
+                          <a:lnRef idx="1">
+                            <a:schemeClr val="accent1"/>
+                          </a:lnRef>
+                          <a:fillRef idx="0">
+                            <a:schemeClr val="accent1"/>
+                          </a:fillRef>
+                          <a:effectRef idx="0">
+                            <a:schemeClr val="accent1"/>
+                          </a:effectRef>
+                          <a:fontRef idx="minor">
+                            <a:schemeClr val="tx1"/>
+                          </a:fontRef>
+                        </wps:style>
+                        <wps:bodyPr/>
+                      </wps:wsp>
+                      <wps:wsp>
+                        <wps:cNvPr id="200" name="Straight Connector 200"/>
+                        <wps:cNvCnPr/>
+                        <wps:spPr>
+                          <a:xfrm>
+                            <a:off x="77358" y="1"/>
+                            <a:ext cx="81915" cy="82550"/>
+                          </a:xfrm>
+                          <a:prstGeom prst="line">
+                            <a:avLst/>
+                          </a:prstGeom>
+                          <a:ln w="28575">
+                            <a:solidFill>
+                              <a:srgbClr val="4400EE"/>
+                            </a:solidFill>
+                          </a:ln>
+                        </wps:spPr>
+                        <wps:style>
+                          <a:lnRef idx="1">
+                            <a:schemeClr val="accent1"/>
+                          </a:lnRef>
+                          <a:fillRef idx="0">
+                            <a:schemeClr val="accent1"/>
+                          </a:fillRef>
+                          <a:effectRef idx="0">
+                            <a:schemeClr val="accent1"/>
+                          </a:effectRef>
+                          <a:fontRef idx="minor">
+                            <a:schemeClr val="tx1"/>
+                          </a:fontRef>
+                        </wps:style>
+                        <wps:bodyPr/>
+                      </wps:wsp>
+                    </wpg:wgp>
+                  </a:graphicData>
+                </a:graphic>
+                <wp14:sizeRelH relativeFrom="margin">
+                  <wp14:pctWidth>0</wp14:pctWidth>
+                </wp14:sizeRelH>
+                <wp14:sizeRelV relativeFrom="margin">
+                  <wp14:pctHeight>0</wp14:pctHeight>
+                </wp14:sizeRelV>
+              </wp:anchor>
+            </w:drawing>
+          </mc:Choice>
+          <mc:Fallback>
+            <w:pict>
+              <v:group w14:anchorId="244EDD8D" id="Group 198" o:spid="_x0000_s1026" style="position:absolute;margin-left:143.3pt;margin-top:237.2pt;width:17.1pt;height:8.85pt;z-index:251789312;mso-position-horizontal-relative:margin;mso-width-relative:margin;mso-height-relative:margin" coordorigin=",1" coordsize="159273,83185" o:gfxdata="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">
+                <v:line id="Straight Connector 199" o:spid="_x0000_s1027" style="position:absolute;flip:x;visibility:visible;mso-wrap-style:square" from="0,1984" to="77671,83186" o:connectortype="straight" o:gfxdata="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" strokecolor="#40e" strokeweight="2.25pt">
+                  <v:stroke joinstyle="miter"/>
+                </v:line>
+                <v:line id="Straight Connector 200" o:spid="_x0000_s1028" style="position:absolute;visibility:visible;mso-wrap-style:square" from="77358,1" to="159273,82551" o:connectortype="straight" o:gfxdata="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" strokecolor="#40e" strokeweight="2.25pt">
+                  <v:stroke joinstyle="miter"/>
+                </v:line>
+                <w10:wrap anchorx="margin"/>
+              </v:group>
+            </w:pict>
+          </mc:Fallback>
+        </mc:AlternateContent>
+      </w:r>
+      <w:r>
+        <mc:AlternateContent>
+          <mc:Choice Requires="wpg">
+            <w:drawing>
+              <wp:anchor distT="0" distB="0" distL="114300" distR="114300" simplePos="0" relativeHeight="251787264" behindDoc="0" locked="0" layoutInCell="1" allowOverlap="1" wp14:anchorId="6C033C6B" wp14:editId="5331BD65">
+                <wp:simplePos x="0" y="0"/>
+                <wp:positionH relativeFrom="margin">
+                  <wp:posOffset>1819504</wp:posOffset>
+                </wp:positionH>
+                <wp:positionV relativeFrom="paragraph">
+                  <wp:posOffset>3508934</wp:posOffset>
+                </wp:positionV>
+                <wp:extent cx="217005" cy="112181"/>
+                <wp:effectExtent l="19050" t="19050" r="31115" b="21590"/>
+                <wp:wrapNone/>
+                <wp:docPr id="195" name="Group 195"/>
+                <wp:cNvGraphicFramePr/>
+                <a:graphic xmlns:a="http://schemas.openxmlformats.org/drawingml/2006/main">
+                  <a:graphicData uri="http://schemas.microsoft.com/office/word/2010/wordprocessingGroup">
+                    <wpg:wgp>
+                      <wpg:cNvGrpSpPr/>
+                      <wpg:grpSpPr>
+                        <a:xfrm>
+                          <a:off x="0" y="0"/>
+                          <a:ext cx="217005" cy="112181"/>
+                          <a:chOff x="0" y="1"/>
+                          <a:chExt cx="159273" cy="83185"/>
+                        </a:xfrm>
+                      </wpg:grpSpPr>
+                      <wps:wsp>
+                        <wps:cNvPr id="196" name="Straight Connector 196"/>
+                        <wps:cNvCnPr/>
+                        <wps:spPr>
+                          <a:xfrm flipH="1">
+                            <a:off x="0" y="1984"/>
+                            <a:ext cx="77671" cy="81202"/>
+                          </a:xfrm>
+                          <a:prstGeom prst="line">
+                            <a:avLst/>
+                          </a:prstGeom>
+                          <a:ln w="28575">
+                            <a:solidFill>
+                              <a:srgbClr val="4400EE"/>
+                            </a:solidFill>
+                          </a:ln>
+                        </wps:spPr>
+                        <wps:style>
+                          <a:lnRef idx="1">
+                            <a:schemeClr val="accent1"/>
+                          </a:lnRef>
+                          <a:fillRef idx="0">
+                            <a:schemeClr val="accent1"/>
+                          </a:fillRef>
+                          <a:effectRef idx="0">
+                            <a:schemeClr val="accent1"/>
+                          </a:effectRef>
+                          <a:fontRef idx="minor">
+                            <a:schemeClr val="tx1"/>
+                          </a:fontRef>
+                        </wps:style>
+                        <wps:bodyPr/>
+                      </wps:wsp>
+                      <wps:wsp>
+                        <wps:cNvPr id="197" name="Straight Connector 197"/>
+                        <wps:cNvCnPr/>
+                        <wps:spPr>
+                          <a:xfrm>
+                            <a:off x="77358" y="1"/>
+                            <a:ext cx="81915" cy="82550"/>
+                          </a:xfrm>
+                          <a:prstGeom prst="line">
+                            <a:avLst/>
+                          </a:prstGeom>
+                          <a:ln w="28575">
+                            <a:solidFill>
+                              <a:srgbClr val="4400EE"/>
+                            </a:solidFill>
+                          </a:ln>
+                        </wps:spPr>
+                        <wps:style>
+                          <a:lnRef idx="1">
+                            <a:schemeClr val="accent1"/>
+                          </a:lnRef>
+                          <a:fillRef idx="0">
+                            <a:schemeClr val="accent1"/>
+                          </a:fillRef>
+                          <a:effectRef idx="0">
+                            <a:schemeClr val="accent1"/>
+                          </a:effectRef>
+                          <a:fontRef idx="minor">
+                            <a:schemeClr val="tx1"/>
+                          </a:fontRef>
+                        </wps:style>
+                        <wps:bodyPr/>
+                      </wps:wsp>
+                    </wpg:wgp>
+                  </a:graphicData>
+                </a:graphic>
+                <wp14:sizeRelH relativeFrom="margin">
+                  <wp14:pctWidth>0</wp14:pctWidth>
+                </wp14:sizeRelH>
+                <wp14:sizeRelV relativeFrom="margin">
+                  <wp14:pctHeight>0</wp14:pctHeight>
+                </wp14:sizeRelV>
+              </wp:anchor>
+            </w:drawing>
+          </mc:Choice>
+          <mc:Fallback>
+            <w:pict>
+              <v:group w14:anchorId="650BAAD6" id="Group 195" o:spid="_x0000_s1026" style="position:absolute;margin-left:143.25pt;margin-top:276.3pt;width:17.1pt;height:8.85pt;z-index:251787264;mso-position-horizontal-relative:margin;mso-width-relative:margin;mso-height-relative:margin" coordorigin=",1" coordsize="159273,83185" o:gfxdata="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">
+                <v:line id="Straight Connector 196" o:spid="_x0000_s1027" style="position:absolute;flip:x;visibility:visible;mso-wrap-style:square" from="0,1984" to="77671,83186" o:connectortype="straight" o:gfxdata="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" strokecolor="#40e" strokeweight="2.25pt">
+                  <v:stroke joinstyle="miter"/>
+                </v:line>
+                <v:line id="Straight Connector 197" o:spid="_x0000_s1028" style="position:absolute;visibility:visible;mso-wrap-style:square" from="77358,1" to="159273,82551" o:connectortype="straight" o:gfxdata="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" strokecolor="#40e" strokeweight="2.25pt">
+                  <v:stroke joinstyle="miter"/>
+                </v:line>
+                <w10:wrap anchorx="margin"/>
+              </v:group>
+            </w:pict>
+          </mc:Fallback>
+        </mc:AlternateContent>
+      </w:r>
+      <w:r>
+        <mc:AlternateContent>
+          <mc:Choice Requires="wpg">
+            <w:drawing>
+              <wp:anchor distT="0" distB="0" distL="114300" distR="114300" simplePos="0" relativeHeight="251785216" behindDoc="0" locked="0" layoutInCell="1" allowOverlap="1" wp14:anchorId="521BB023" wp14:editId="0B40FEF7">
+                <wp:simplePos x="0" y="0"/>
+                <wp:positionH relativeFrom="margin">
+                  <wp:posOffset>1900670</wp:posOffset>
+                </wp:positionH>
+                <wp:positionV relativeFrom="paragraph">
+                  <wp:posOffset>1424915</wp:posOffset>
+                </wp:positionV>
+                <wp:extent cx="217005" cy="112181"/>
+                <wp:effectExtent l="0" t="23812" r="26352" b="26353"/>
+                <wp:wrapNone/>
+                <wp:docPr id="192" name="Group 192"/>
+                <wp:cNvGraphicFramePr/>
+                <a:graphic xmlns:a="http://schemas.openxmlformats.org/drawingml/2006/main">
+                  <a:graphicData uri="http://schemas.microsoft.com/office/word/2010/wordprocessingGroup">
+                    <wpg:wgp>
+                      <wpg:cNvGrpSpPr/>
+                      <wpg:grpSpPr>
+                        <a:xfrm rot="16200000">
+                          <a:off x="0" y="0"/>
+                          <a:ext cx="217005" cy="112181"/>
+                          <a:chOff x="0" y="1"/>
+                          <a:chExt cx="159273" cy="83185"/>
+                        </a:xfrm>
+                      </wpg:grpSpPr>
+                      <wps:wsp>
+                        <wps:cNvPr id="193" name="Straight Connector 193"/>
+                        <wps:cNvCnPr/>
+                        <wps:spPr>
+                          <a:xfrm flipH="1">
+                            <a:off x="0" y="1984"/>
+                            <a:ext cx="77671" cy="81202"/>
+                          </a:xfrm>
+                          <a:prstGeom prst="line">
+                            <a:avLst/>
+                          </a:prstGeom>
+                          <a:ln w="28575">
+                            <a:solidFill>
+                              <a:srgbClr val="FF0000"/>
+                            </a:solidFill>
+                          </a:ln>
+                        </wps:spPr>
+                        <wps:style>
+                          <a:lnRef idx="1">
+                            <a:schemeClr val="accent1"/>
+                          </a:lnRef>
+                          <a:fillRef idx="0">
+                            <a:schemeClr val="accent1"/>
+                          </a:fillRef>
+                          <a:effectRef idx="0">
+                            <a:schemeClr val="accent1"/>
+                          </a:effectRef>
+                          <a:fontRef idx="minor">
+                            <a:schemeClr val="tx1"/>
+                          </a:fontRef>
+                        </wps:style>
+                        <wps:bodyPr/>
+                      </wps:wsp>
+                      <wps:wsp>
+                        <wps:cNvPr id="194" name="Straight Connector 194"/>
+                        <wps:cNvCnPr/>
+                        <wps:spPr>
+                          <a:xfrm>
+                            <a:off x="77358" y="1"/>
+                            <a:ext cx="81915" cy="82550"/>
+                          </a:xfrm>
+                          <a:prstGeom prst="line">
+                            <a:avLst/>
+                          </a:prstGeom>
+                          <a:ln w="28575">
+                            <a:solidFill>
+                              <a:srgbClr val="FF0000"/>
+                            </a:solidFill>
+                          </a:ln>
+                        </wps:spPr>
+                        <wps:style>
+                          <a:lnRef idx="1">
+                            <a:schemeClr val="accent1"/>
+                          </a:lnRef>
+                          <a:fillRef idx="0">
+                            <a:schemeClr val="accent1"/>
+                          </a:fillRef>
+                          <a:effectRef idx="0">
+                            <a:schemeClr val="accent1"/>
+                          </a:effectRef>
+                          <a:fontRef idx="minor">
+                            <a:schemeClr val="tx1"/>
+                          </a:fontRef>
+                        </wps:style>
+                        <wps:bodyPr/>
+                      </wps:wsp>
+                    </wpg:wgp>
+                  </a:graphicData>
+                </a:graphic>
+                <wp14:sizeRelH relativeFrom="margin">
+                  <wp14:pctWidth>0</wp14:pctWidth>
+                </wp14:sizeRelH>
+                <wp14:sizeRelV relativeFrom="margin">
+                  <wp14:pctHeight>0</wp14:pctHeight>
+                </wp14:sizeRelV>
+              </wp:anchor>
+            </w:drawing>
+          </mc:Choice>
+          <mc:Fallback>
+            <w:pict>
+              <v:group w14:anchorId="091B726E" id="Group 192" o:spid="_x0000_s1026" style="position:absolute;margin-left:149.65pt;margin-top:112.2pt;width:17.1pt;height:8.85pt;rotation:-90;z-index:251785216;mso-position-horizontal-relative:margin;mso-width-relative:margin;mso-height-relative:margin" coordorigin=",1" coordsize="159273,83185" o:gfxdata="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">
+                <v:line id="Straight Connector 193" o:spid="_x0000_s1027" style="position:absolute;flip:x;visibility:visible;mso-wrap-style:square" from="0,1984" to="77671,83186" o:connectortype="straight" o:gfxdata="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" strokecolor="red" strokeweight="2.25pt">
+                  <v:stroke joinstyle="miter"/>
+                </v:line>
+                <v:line id="Straight Connector 194" o:spid="_x0000_s1028" style="position:absolute;visibility:visible;mso-wrap-style:square" from="77358,1" to="159273,82551" o:connectortype="straight" o:gfxdata="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" strokecolor="red" strokeweight="2.25pt">
+                  <v:stroke joinstyle="miter"/>
+                </v:line>
+                <w10:wrap anchorx="margin"/>
+              </v:group>
+            </w:pict>
+          </mc:Fallback>
+        </mc:AlternateContent>
+      </w:r>
+      <w:r>
+        <mc:AlternateContent>
+          <mc:Choice Requires="wpg">
+            <w:drawing>
+              <wp:anchor distT="0" distB="0" distL="114300" distR="114300" simplePos="0" relativeHeight="251783168" behindDoc="0" locked="0" layoutInCell="1" allowOverlap="1" wp14:anchorId="59EAF4F9" wp14:editId="25C4EAC5">
+                <wp:simplePos x="0" y="0"/>
+                <wp:positionH relativeFrom="margin">
+                  <wp:posOffset>2777046</wp:posOffset>
+                </wp:positionH>
+                <wp:positionV relativeFrom="paragraph">
+                  <wp:posOffset>1424623</wp:posOffset>
+                </wp:positionV>
+                <wp:extent cx="217005" cy="112181"/>
+                <wp:effectExtent l="0" t="23812" r="26352" b="26353"/>
+                <wp:wrapNone/>
+                <wp:docPr id="189" name="Group 189"/>
+                <wp:cNvGraphicFramePr/>
+                <a:graphic xmlns:a="http://schemas.openxmlformats.org/drawingml/2006/main">
+                  <a:graphicData uri="http://schemas.microsoft.com/office/word/2010/wordprocessingGroup">
+                    <wpg:wgp>
+                      <wpg:cNvGrpSpPr/>
+                      <wpg:grpSpPr>
+                        <a:xfrm rot="16200000">
+                          <a:off x="0" y="0"/>
+                          <a:ext cx="217005" cy="112181"/>
+                          <a:chOff x="0" y="1"/>
+                          <a:chExt cx="159273" cy="83185"/>
+                        </a:xfrm>
+                      </wpg:grpSpPr>
+                      <wps:wsp>
+                        <wps:cNvPr id="190" name="Straight Connector 190"/>
+                        <wps:cNvCnPr/>
+                        <wps:spPr>
+                          <a:xfrm flipH="1">
+                            <a:off x="0" y="1984"/>
+                            <a:ext cx="77671" cy="81202"/>
+                          </a:xfrm>
+                          <a:prstGeom prst="line">
+                            <a:avLst/>
+                          </a:prstGeom>
+                          <a:ln w="28575">
+                            <a:solidFill>
+                              <a:srgbClr val="FF0000"/>
+                            </a:solidFill>
+                          </a:ln>
+                        </wps:spPr>
+                        <wps:style>
+                          <a:lnRef idx="1">
+                            <a:schemeClr val="accent1"/>
+                          </a:lnRef>
+                          <a:fillRef idx="0">
+                            <a:schemeClr val="accent1"/>
+                          </a:fillRef>
+                          <a:effectRef idx="0">
+                            <a:schemeClr val="accent1"/>
+                          </a:effectRef>
+                          <a:fontRef idx="minor">
+                            <a:schemeClr val="tx1"/>
+                          </a:fontRef>
+                        </wps:style>
+                        <wps:bodyPr/>
+                      </wps:wsp>
+                      <wps:wsp>
+                        <wps:cNvPr id="191" name="Straight Connector 191"/>
+                        <wps:cNvCnPr/>
+                        <wps:spPr>
+                          <a:xfrm>
+                            <a:off x="77358" y="1"/>
+                            <a:ext cx="81915" cy="82550"/>
+                          </a:xfrm>
+                          <a:prstGeom prst="line">
+                            <a:avLst/>
+                          </a:prstGeom>
+                          <a:ln w="28575">
+                            <a:solidFill>
+                              <a:srgbClr val="FF0000"/>
+                            </a:solidFill>
+                          </a:ln>
+                        </wps:spPr>
+                        <wps:style>
+                          <a:lnRef idx="1">
+                            <a:schemeClr val="accent1"/>
+                          </a:lnRef>
+                          <a:fillRef idx="0">
+                            <a:schemeClr val="accent1"/>
+                          </a:fillRef>
+                          <a:effectRef idx="0">
+                            <a:schemeClr val="accent1"/>
+                          </a:effectRef>
+                          <a:fontRef idx="minor">
+                            <a:schemeClr val="tx1"/>
+                          </a:fontRef>
+                        </wps:style>
+                        <wps:bodyPr/>
+                      </wps:wsp>
+                    </wpg:wgp>
+                  </a:graphicData>
+                </a:graphic>
+                <wp14:sizeRelH relativeFrom="margin">
+                  <wp14:pctWidth>0</wp14:pctWidth>
+                </wp14:sizeRelH>
+                <wp14:sizeRelV relativeFrom="margin">
+                  <wp14:pctHeight>0</wp14:pctHeight>
+                </wp14:sizeRelV>
+              </wp:anchor>
+            </w:drawing>
+          </mc:Choice>
+          <mc:Fallback>
+            <w:pict>
+              <v:group w14:anchorId="52D5AE84" id="Group 189" o:spid="_x0000_s1026" style="position:absolute;margin-left:218.65pt;margin-top:112.2pt;width:17.1pt;height:8.85pt;rotation:-90;z-index:251783168;mso-position-horizontal-relative:margin;mso-width-relative:margin;mso-height-relative:margin" coordorigin=",1" coordsize="159273,83185" o:gfxdata="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">
+                <v:line id="Straight Connector 190" o:spid="_x0000_s1027" style="position:absolute;flip:x;visibility:visible;mso-wrap-style:square" from="0,1984" to="77671,83186" o:connectortype="straight" o:gfxdata="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" strokecolor="red" strokeweight="2.25pt">
+                  <v:stroke joinstyle="miter"/>
+                </v:line>
+                <v:line id="Straight Connector 191" o:spid="_x0000_s1028" style="position:absolute;visibility:visible;mso-wrap-style:square" from="77358,1" to="159273,82551" o:connectortype="straight" o:gfxdata="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" strokecolor="red" strokeweight="2.25pt">
+                  <v:stroke joinstyle="miter"/>
+                </v:line>
+                <w10:wrap anchorx="margin"/>
+              </v:group>
+            </w:pict>
+          </mc:Fallback>
+        </mc:AlternateContent>
+      </w:r>
+      <w:r>
+        <mc:AlternateContent>
+          <mc:Choice Requires="wpg">
+            <w:drawing>
+              <wp:anchor distT="0" distB="0" distL="114300" distR="114300" simplePos="0" relativeHeight="251781120" behindDoc="0" locked="0" layoutInCell="1" allowOverlap="1" wp14:anchorId="4925AB77" wp14:editId="452FC36E">
+                <wp:simplePos x="0" y="0"/>
+                <wp:positionH relativeFrom="margin">
+                  <wp:posOffset>3730308</wp:posOffset>
+                </wp:positionH>
+                <wp:positionV relativeFrom="paragraph">
+                  <wp:posOffset>1423327</wp:posOffset>
+                </wp:positionV>
+                <wp:extent cx="217005" cy="112181"/>
+                <wp:effectExtent l="0" t="23812" r="26352" b="26353"/>
+                <wp:wrapNone/>
+                <wp:docPr id="186" name="Group 186"/>
+                <wp:cNvGraphicFramePr/>
+                <a:graphic xmlns:a="http://schemas.openxmlformats.org/drawingml/2006/main">
+                  <a:graphicData uri="http://schemas.microsoft.com/office/word/2010/wordprocessingGroup">
+                    <wpg:wgp>
+                      <wpg:cNvGrpSpPr/>
+                      <wpg:grpSpPr>
+                        <a:xfrm rot="16200000">
+                          <a:off x="0" y="0"/>
+                          <a:ext cx="217005" cy="112181"/>
+                          <a:chOff x="0" y="1"/>
+                          <a:chExt cx="159273" cy="83185"/>
+                        </a:xfrm>
+                      </wpg:grpSpPr>
+                      <wps:wsp>
+                        <wps:cNvPr id="187" name="Straight Connector 187"/>
+                        <wps:cNvCnPr/>
+                        <wps:spPr>
+                          <a:xfrm flipH="1">
+                            <a:off x="0" y="1984"/>
+                            <a:ext cx="77671" cy="81202"/>
+                          </a:xfrm>
+                          <a:prstGeom prst="line">
+                            <a:avLst/>
+                          </a:prstGeom>
+                          <a:ln w="28575">
+                            <a:solidFill>
+                              <a:srgbClr val="FF0000"/>
+                            </a:solidFill>
+                          </a:ln>
+                        </wps:spPr>
+                        <wps:style>
+                          <a:lnRef idx="1">
+                            <a:schemeClr val="accent1"/>
+                          </a:lnRef>
+                          <a:fillRef idx="0">
+                            <a:schemeClr val="accent1"/>
+                          </a:fillRef>
+                          <a:effectRef idx="0">
+                            <a:schemeClr val="accent1"/>
+                          </a:effectRef>
+                          <a:fontRef idx="minor">
+                            <a:schemeClr val="tx1"/>
+                          </a:fontRef>
+                        </wps:style>
+                        <wps:bodyPr/>
+                      </wps:wsp>
+                      <wps:wsp>
+                        <wps:cNvPr id="188" name="Straight Connector 188"/>
+                        <wps:cNvCnPr/>
+                        <wps:spPr>
+                          <a:xfrm>
+                            <a:off x="77358" y="1"/>
+                            <a:ext cx="81915" cy="82550"/>
+                          </a:xfrm>
+                          <a:prstGeom prst="line">
+                            <a:avLst/>
+                          </a:prstGeom>
+                          <a:ln w="28575">
+                            <a:solidFill>
+                              <a:srgbClr val="FF0000"/>
+                            </a:solidFill>
+                          </a:ln>
+                        </wps:spPr>
+                        <wps:style>
+                          <a:lnRef idx="1">
+                            <a:schemeClr val="accent1"/>
+                          </a:lnRef>
+                          <a:fillRef idx="0">
+                            <a:schemeClr val="accent1"/>
+                          </a:fillRef>
+                          <a:effectRef idx="0">
+                            <a:schemeClr val="accent1"/>
+                          </a:effectRef>
+                          <a:fontRef idx="minor">
+                            <a:schemeClr val="tx1"/>
+                          </a:fontRef>
+                        </wps:style>
+                        <wps:bodyPr/>
+                      </wps:wsp>
+                    </wpg:wgp>
+                  </a:graphicData>
+                </a:graphic>
+                <wp14:sizeRelH relativeFrom="margin">
+                  <wp14:pctWidth>0</wp14:pctWidth>
+                </wp14:sizeRelH>
+                <wp14:sizeRelV relativeFrom="margin">
+                  <wp14:pctHeight>0</wp14:pctHeight>
+                </wp14:sizeRelV>
+              </wp:anchor>
+            </w:drawing>
+          </mc:Choice>
+          <mc:Fallback>
+            <w:pict>
+              <v:group w14:anchorId="1DFCBD44" id="Group 186" o:spid="_x0000_s1026" style="position:absolute;margin-left:293.75pt;margin-top:112.05pt;width:17.1pt;height:8.85pt;rotation:-90;z-index:251781120;mso-position-horizontal-relative:margin;mso-width-relative:margin;mso-height-relative:margin" coordorigin=",1" coordsize="159273,83185" o:gfxdata="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">
+                <v:line id="Straight Connector 187" o:spid="_x0000_s1027" style="position:absolute;flip:x;visibility:visible;mso-wrap-style:square" from="0,1984" to="77671,83186" o:connectortype="straight" o:gfxdata="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" strokecolor="red" strokeweight="2.25pt">
+                  <v:stroke joinstyle="miter"/>
+                </v:line>
+                <v:line id="Straight Connector 188" o:spid="_x0000_s1028" style="position:absolute;visibility:visible;mso-wrap-style:square" from="77358,1" to="159273,82551" o:connectortype="straight" o:gfxdata="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" strokecolor="red" strokeweight="2.25pt">
+                  <v:stroke joinstyle="miter"/>
+                </v:line>
+                <w10:wrap anchorx="margin"/>
+              </v:group>
+            </w:pict>
+          </mc:Fallback>
+        </mc:AlternateContent>
+      </w:r>
+      <w:r>
+        <mc:AlternateContent>
+          <mc:Choice Requires="wpg">
+            <w:drawing>
+              <wp:anchor distT="0" distB="0" distL="114300" distR="114300" simplePos="0" relativeHeight="251780096" behindDoc="0" locked="0" layoutInCell="1" allowOverlap="1" wp14:anchorId="3C8F8FC5" wp14:editId="6A8B4AE9">
+                <wp:simplePos x="0" y="0"/>
+                <wp:positionH relativeFrom="margin">
+                  <wp:posOffset>4671695</wp:posOffset>
+                </wp:positionH>
+                <wp:positionV relativeFrom="paragraph">
+                  <wp:posOffset>1420495</wp:posOffset>
+                </wp:positionV>
+                <wp:extent cx="216535" cy="111760"/>
+                <wp:effectExtent l="0" t="23812" r="26352" b="26353"/>
+                <wp:wrapNone/>
+                <wp:docPr id="183" name="Group 183"/>
+                <wp:cNvGraphicFramePr/>
+                <a:graphic xmlns:a="http://schemas.openxmlformats.org/drawingml/2006/main">
+                  <a:graphicData uri="http://schemas.microsoft.com/office/word/2010/wordprocessingGroup">
+                    <wpg:wgp>
+                      <wpg:cNvGrpSpPr/>
+                      <wpg:grpSpPr>
+                        <a:xfrm rot="16200000">
+                          <a:off x="0" y="0"/>
+                          <a:ext cx="216535" cy="111760"/>
+                          <a:chOff x="0" y="1"/>
+                          <a:chExt cx="159273" cy="83185"/>
+                        </a:xfrm>
+                      </wpg:grpSpPr>
+                      <wps:wsp>
+                        <wps:cNvPr id="184" name="Straight Connector 184"/>
+                        <wps:cNvCnPr/>
+                        <wps:spPr>
+                          <a:xfrm flipH="1">
+                            <a:off x="0" y="1984"/>
+                            <a:ext cx="77671" cy="81202"/>
+                          </a:xfrm>
+                          <a:prstGeom prst="line">
+                            <a:avLst/>
+                          </a:prstGeom>
+                          <a:ln w="28575">
+                            <a:solidFill>
+                              <a:srgbClr val="FF0000"/>
+                            </a:solidFill>
+                          </a:ln>
+                        </wps:spPr>
+                        <wps:style>
+                          <a:lnRef idx="1">
+                            <a:schemeClr val="accent1"/>
+                          </a:lnRef>
+                          <a:fillRef idx="0">
+                            <a:schemeClr val="accent1"/>
+                          </a:fillRef>
+                          <a:effectRef idx="0">
+                            <a:schemeClr val="accent1"/>
+                          </a:effectRef>
+                          <a:fontRef idx="minor">
+                            <a:schemeClr val="tx1"/>
+                          </a:fontRef>
+                        </wps:style>
+                        <wps:bodyPr/>
+                      </wps:wsp>
+                      <wps:wsp>
+                        <wps:cNvPr id="185" name="Straight Connector 185"/>
+                        <wps:cNvCnPr/>
+                        <wps:spPr>
+                          <a:xfrm>
+                            <a:off x="77358" y="1"/>
+                            <a:ext cx="81915" cy="82550"/>
+                          </a:xfrm>
+                          <a:prstGeom prst="line">
+                            <a:avLst/>
+                          </a:prstGeom>
+                          <a:ln w="28575">
+                            <a:solidFill>
+                              <a:srgbClr val="FF0000"/>
+                            </a:solidFill>
+                          </a:ln>
+                        </wps:spPr>
+                        <wps:style>
+                          <a:lnRef idx="1">
+                            <a:schemeClr val="accent1"/>
+                          </a:lnRef>
+                          <a:fillRef idx="0">
+                            <a:schemeClr val="accent1"/>
+                          </a:fillRef>
+                          <a:effectRef idx="0">
+                            <a:schemeClr val="accent1"/>
+                          </a:effectRef>
+                          <a:fontRef idx="minor">
+                            <a:schemeClr val="tx1"/>
+                          </a:fontRef>
+                        </wps:style>
+                        <wps:bodyPr/>
+                      </wps:wsp>
+                    </wpg:wgp>
+                  </a:graphicData>
+                </a:graphic>
+                <wp14:sizeRelH relativeFrom="margin">
+                  <wp14:pctWidth>0</wp14:pctWidth>
+                </wp14:sizeRelH>
+                <wp14:sizeRelV relativeFrom="margin">
+                  <wp14:pctHeight>0</wp14:pctHeight>
+                </wp14:sizeRelV>
+              </wp:anchor>
+            </w:drawing>
+          </mc:Choice>
+          <mc:Fallback>
+            <w:pict>
+              <v:group w14:anchorId="15010382" id="Group 183" o:spid="_x0000_s1026" style="position:absolute;margin-left:367.85pt;margin-top:111.85pt;width:17.05pt;height:8.8pt;rotation:-90;z-index:251780096;mso-position-horizontal-relative:margin;mso-width-relative:margin;mso-height-relative:margin" coordorigin=",1" coordsize="159273,83185" o:gfxdata="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">
+                <v:line id="Straight Connector 184" o:spid="_x0000_s1027" style="position:absolute;flip:x;visibility:visible;mso-wrap-style:square" from="0,1984" to="77671,83186" o:connectortype="straight" o:gfxdata="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" strokecolor="red" strokeweight="2.25pt">
+                  <v:stroke joinstyle="miter"/>
+                </v:line>
+                <v:line id="Straight Connector 185" o:spid="_x0000_s1028" style="position:absolute;visibility:visible;mso-wrap-style:square" from="77358,1" to="159273,82551" o:connectortype="straight" o:gfxdata="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" strokecolor="red" strokeweight="2.25pt">
+                  <v:stroke joinstyle="miter"/>
+                </v:line>
+                <w10:wrap anchorx="margin"/>
+              </v:group>
+            </w:pict>
+          </mc:Fallback>
+        </mc:AlternateContent>
+      </w:r>
+      <w:r>
+        <w:rPr>
+          <w:noProof/>
+        </w:rPr>
+        <w:drawing>
+          <wp:anchor distT="0" distB="0" distL="114300" distR="114300" simplePos="0" relativeHeight="251773952" behindDoc="0" locked="0" layoutInCell="1" allowOverlap="1">
+            <wp:simplePos x="0" y="0"/>
+            <wp:positionH relativeFrom="column">
+              <wp:posOffset>3013863</wp:posOffset>
+            </wp:positionH>
+            <wp:positionV relativeFrom="paragraph">
+              <wp:posOffset>2275027</wp:posOffset>
+            </wp:positionV>
+            <wp:extent cx="2333625" cy="1485265"/>
+            <wp:effectExtent l="0" t="0" r="9525" b="635"/>
+            <wp:wrapNone/>
+            <wp:docPr id="176" name="Picture 176" descr="C:\Users\gc117711\Documents\Papers\ICUAS2018\IEEE Format\Updated Figures\legend3.tif"/>
+            <wp:cNvGraphicFramePr>
+              <a:graphicFrameLocks xmlns:a="http://schemas.openxmlformats.org/drawingml/2006/main" noChangeAspect="1"/>
+            </wp:cNvGraphicFramePr>
+            <a:graphic xmlns:a="http://schemas.openxmlformats.org/drawingml/2006/main">
+              <a:graphicData uri="http://schemas.openxmlformats.org/drawingml/2006/picture">
+                <pic:pic xmlns:pic="http://schemas.openxmlformats.org/drawingml/2006/picture">
+                  <pic:nvPicPr>
+                    <pic:cNvPr id="0" name="Picture 50" descr="C:\Users\gc117711\Documents\Papers\ICUAS2018\IEEE Format\Updated Figures\legend3.tif"/>
+                    <pic:cNvPicPr>
+                      <a:picLocks noChangeAspect="1" noChangeArrowheads="1"/>
+                    </pic:cNvPicPr>
+                  </pic:nvPicPr>
+                  <pic:blipFill>
+                    <a:blip r:embed="rId16">
+                      <a:extLst>
+                        <a:ext uri="{28A0092B-C50C-407E-A947-70E740481C1C}">
+                          <a14:useLocalDpi xmlns:a14="http://schemas.microsoft.com/office/drawing/2010/main" val="0"/>
+                        </a:ext>
+                      </a:extLst>
+                    </a:blip>
+                    <a:srcRect/>
+                    <a:stretch>
+                      <a:fillRect/>
+                    </a:stretch>
+                  </pic:blipFill>
+                  <pic:spPr bwMode="auto">
+                    <a:xfrm>
+                      <a:off x="0" y="0"/>
+                      <a:ext cx="2333625" cy="1485265"/>
+                    </a:xfrm>
+                    <a:prstGeom prst="rect">
+                      <a:avLst/>
+                    </a:prstGeom>
+                    <a:noFill/>
+                    <a:ln>
+                      <a:noFill/>
+                    </a:ln>
+                  </pic:spPr>
+                </pic:pic>
+              </a:graphicData>
+            </a:graphic>
+          </wp:anchor>
+        </w:drawing>
+      </w:r>
+      <w:r>
+        <w:pict>
+          <v:shape id="_x0000_i1073" type="#_x0000_t75" style="width:467.7pt;height:350.8pt">
+            <v:imagedata r:id="rId17" o:title="step3"/>
+          </v:shape>
+        </w:pict>
+      </w:r>
+    </w:p>
+    <w:p/>
     <w:sectPr>
       <w:pgSz w:w="12240" w:h="15840"/>
       <w:pgMar w:top="1440" w:right="1440" w:bottom="1440" w:left="1440" w:header="720" w:footer="720" w:gutter="0"/>
